--- a/C/A_Vocabulary_of_the_Shanghai_Dialect-images-22.docx
+++ b/C/A_Vocabulary_of_the_Shanghai_Dialect-images-22.docx
@@ -26,14 +26,14 @@
           <w:p>
             <w:pPr>
               <w:rPr>
-                <w:rFonts w:ascii="Times New Roman" w:hAnsi="Times New Roman" w:cs="Times New Roman"/>
+                <w:rFonts w:ascii="Times New Roman" w:eastAsia="SimSun" w:hAnsi="Times New Roman" w:cs="Times New Roman"/>
                 <w:sz w:val="24"/>
                 <w:szCs w:val="24"/>
               </w:rPr>
             </w:pPr>
             <w:r>
               <w:rPr>
-                <w:rFonts w:ascii="Times New Roman" w:hAnsi="Times New Roman" w:cs="Times New Roman"/>
+                <w:rFonts w:ascii="Times New Roman" w:eastAsia="SimSun" w:hAnsi="Times New Roman" w:cs="Times New Roman"/>
                 <w:sz w:val="24"/>
                 <w:szCs w:val="24"/>
               </w:rPr>
@@ -50,23 +50,41 @@
           <w:p>
             <w:pPr>
               <w:rPr>
-                <w:rFonts w:ascii="Times New Roman" w:hAnsi="Times New Roman" w:cs="Times New Roman"/>
+                <w:rFonts w:ascii="Times New Roman" w:eastAsia="SimSun" w:hAnsi="Times New Roman" w:cs="Times New Roman"/>
                 <w:sz w:val="24"/>
                 <w:szCs w:val="24"/>
               </w:rPr>
             </w:pPr>
             <w:r>
               <w:rPr>
-                <w:rFonts w:ascii="Times New Roman" w:hAnsi="Times New Roman" w:cs="Times New Roman"/>
+                <w:rFonts w:ascii="Times New Roman" w:eastAsia="SimSun" w:hAnsi="Times New Roman" w:cs="Times New Roman"/>
                 <w:sz w:val="24"/>
                 <w:szCs w:val="24"/>
               </w:rPr>
               <w:t xml:space="preserve">Compose, (as a printer) </w:t>
             </w:r>
+            <w:r>
+              <w:rPr>
+                <w:rFonts w:ascii="Times New Roman" w:eastAsia="SimSun" w:hAnsi="Times New Roman" w:cs="Times New Roman"/>
+                <w:sz w:val="24"/>
+                <w:szCs w:val="24"/>
+                <w:lang w:eastAsia="zh-CN"/>
+              </w:rPr>
+              <w:t>排字</w:t>
+            </w:r>
+            <w:r>
+              <w:rPr>
+                <w:rFonts w:ascii="Times New Roman" w:eastAsia="SimSun" w:hAnsi="Times New Roman" w:cs="Times New Roman"/>
+                <w:sz w:val="24"/>
+                <w:szCs w:val="24"/>
+                <w:lang w:eastAsia="zh-CN"/>
+              </w:rPr>
+              <w:t xml:space="preserve">, </w:t>
+            </w:r>
             <w:proofErr w:type="spellStart"/>
             <w:r>
               <w:rPr>
-                <w:rFonts w:ascii="Times New Roman" w:hAnsi="Times New Roman" w:cs="Times New Roman"/>
+                <w:rFonts w:ascii="Times New Roman" w:eastAsia="SimSun" w:hAnsi="Times New Roman" w:cs="Times New Roman"/>
                 <w:sz w:val="24"/>
                 <w:szCs w:val="24"/>
               </w:rPr>
@@ -75,7 +93,7 @@
             <w:proofErr w:type="spellEnd"/>
             <w:r>
               <w:rPr>
-                <w:rFonts w:ascii="Times New Roman" w:hAnsi="Times New Roman" w:cs="Times New Roman"/>
+                <w:rFonts w:ascii="Times New Roman" w:eastAsia="SimSun" w:hAnsi="Times New Roman" w:cs="Times New Roman"/>
                 <w:sz w:val="24"/>
                 <w:szCs w:val="24"/>
               </w:rPr>
@@ -84,7 +102,7 @@
             <w:proofErr w:type="spellStart"/>
             <w:r>
               <w:rPr>
-                <w:rFonts w:ascii="Times New Roman" w:hAnsi="Times New Roman" w:cs="Times New Roman"/>
+                <w:rFonts w:ascii="Times New Roman" w:eastAsia="SimSun" w:hAnsi="Times New Roman" w:cs="Times New Roman"/>
                 <w:sz w:val="24"/>
                 <w:szCs w:val="24"/>
               </w:rPr>
@@ -93,16 +111,52 @@
             <w:proofErr w:type="spellEnd"/>
             <w:r>
               <w:rPr>
-                <w:rFonts w:ascii="Times New Roman" w:hAnsi="Times New Roman" w:cs="Times New Roman"/>
-                <w:sz w:val="24"/>
-                <w:szCs w:val="24"/>
-              </w:rPr>
-              <w:t xml:space="preserve">’, (as an author) </w:t>
+                <w:rFonts w:ascii="Times New Roman" w:eastAsia="SimSun" w:hAnsi="Times New Roman" w:cs="Times New Roman"/>
+                <w:sz w:val="24"/>
+                <w:szCs w:val="24"/>
+              </w:rPr>
+              <w:t xml:space="preserve">’, (as an </w:t>
+            </w:r>
+            <w:proofErr w:type="gramStart"/>
+            <w:r>
+              <w:rPr>
+                <w:rFonts w:ascii="Times New Roman" w:eastAsia="SimSun" w:hAnsi="Times New Roman" w:cs="Times New Roman"/>
+                <w:sz w:val="24"/>
+                <w:szCs w:val="24"/>
+              </w:rPr>
+              <w:t>author)</w:t>
+            </w:r>
+            <w:r>
+              <w:rPr>
+                <w:rFonts w:ascii="Times New Roman" w:eastAsia="SimSun" w:hAnsi="Times New Roman" w:cs="Times New Roman"/>
+                <w:sz w:val="24"/>
+                <w:szCs w:val="24"/>
+                <w:lang w:eastAsia="zh-CN"/>
+              </w:rPr>
+              <w:t>做</w:t>
+            </w:r>
+            <w:proofErr w:type="gramEnd"/>
+            <w:r>
+              <w:rPr>
+                <w:rFonts w:ascii="Times New Roman" w:eastAsia="SimSun" w:hAnsi="Times New Roman" w:cs="Times New Roman"/>
+                <w:sz w:val="24"/>
+                <w:szCs w:val="24"/>
+                <w:lang w:eastAsia="zh-CN"/>
+              </w:rPr>
+              <w:t xml:space="preserve">, </w:t>
+            </w:r>
+            <w:r>
+              <w:rPr>
+                <w:rFonts w:ascii="Times New Roman" w:eastAsia="SimSun" w:hAnsi="Times New Roman" w:cs="Times New Roman"/>
+                <w:sz w:val="24"/>
+                <w:szCs w:val="24"/>
+              </w:rPr>
+              <w:t xml:space="preserve"> </w:t>
             </w:r>
             <w:proofErr w:type="spellStart"/>
             <w:r>
               <w:rPr>
-                <w:rFonts w:ascii="Times New Roman" w:hAnsi="Times New Roman" w:cs="Times New Roman"/>
+                <w:rFonts w:ascii="Times New Roman" w:eastAsia="SimSun" w:hAnsi="Times New Roman" w:cs="Times New Roman"/>
                 <w:sz w:val="24"/>
                 <w:szCs w:val="24"/>
               </w:rPr>
@@ -111,16 +165,51 @@
             <w:proofErr w:type="spellEnd"/>
             <w:r>
               <w:rPr>
-                <w:rFonts w:ascii="Times New Roman" w:hAnsi="Times New Roman" w:cs="Times New Roman"/>
-                <w:sz w:val="24"/>
-                <w:szCs w:val="24"/>
-              </w:rPr>
-              <w:t xml:space="preserve">’, (an essay) </w:t>
+                <w:rFonts w:ascii="Times New Roman" w:eastAsia="SimSun" w:hAnsi="Times New Roman" w:cs="Times New Roman"/>
+                <w:sz w:val="24"/>
+                <w:szCs w:val="24"/>
+              </w:rPr>
+              <w:t>’, (an essay)</w:t>
+            </w:r>
+            <w:r>
+              <w:rPr>
+                <w:rFonts w:ascii="Times New Roman" w:eastAsia="SimSun" w:hAnsi="Times New Roman" w:cs="Times New Roman"/>
+                <w:sz w:val="24"/>
+                <w:szCs w:val="24"/>
+                <w:lang w:eastAsia="zh-CN"/>
+              </w:rPr>
+              <w:t>做</w:t>
+            </w:r>
+            <w:r>
+              <w:rPr>
+                <w:rFonts w:ascii="Times New Roman" w:eastAsia="SimSun" w:hAnsi="Times New Roman" w:cs="Times New Roman"/>
+                <w:sz w:val="24"/>
+                <w:szCs w:val="24"/>
+                <w:lang w:eastAsia="zh-CN"/>
+              </w:rPr>
+              <w:t>論</w:t>
+            </w:r>
+            <w:r>
+              <w:rPr>
+                <w:rFonts w:ascii="Times New Roman" w:eastAsia="SimSun" w:hAnsi="Times New Roman" w:cs="Times New Roman"/>
+                <w:sz w:val="24"/>
+                <w:szCs w:val="24"/>
+                <w:lang w:eastAsia="zh-CN"/>
+              </w:rPr>
+              <w:t>,</w:t>
+            </w:r>
+            <w:r>
+              <w:rPr>
+                <w:rFonts w:ascii="Times New Roman" w:eastAsia="SimSun" w:hAnsi="Times New Roman" w:cs="Times New Roman"/>
+                <w:sz w:val="24"/>
+                <w:szCs w:val="24"/>
+              </w:rPr>
+              <w:t xml:space="preserve"> </w:t>
             </w:r>
             <w:proofErr w:type="spellStart"/>
             <w:r>
               <w:rPr>
-                <w:rFonts w:ascii="Times New Roman" w:hAnsi="Times New Roman" w:cs="Times New Roman"/>
+                <w:rFonts w:ascii="Times New Roman" w:eastAsia="SimSun" w:hAnsi="Times New Roman" w:cs="Times New Roman"/>
                 <w:sz w:val="24"/>
                 <w:szCs w:val="24"/>
               </w:rPr>
@@ -129,7 +218,7 @@
             <w:proofErr w:type="spellEnd"/>
             <w:r>
               <w:rPr>
-                <w:rFonts w:ascii="Times New Roman" w:hAnsi="Times New Roman" w:cs="Times New Roman"/>
+                <w:rFonts w:ascii="Times New Roman" w:eastAsia="SimSun" w:hAnsi="Times New Roman" w:cs="Times New Roman"/>
                 <w:sz w:val="24"/>
                 <w:szCs w:val="24"/>
               </w:rPr>
@@ -138,7 +227,7 @@
             <w:proofErr w:type="spellStart"/>
             <w:r>
               <w:rPr>
-                <w:rFonts w:ascii="Times New Roman" w:hAnsi="Times New Roman" w:cs="Times New Roman"/>
+                <w:rFonts w:ascii="Times New Roman" w:eastAsia="SimSun" w:hAnsi="Times New Roman" w:cs="Times New Roman"/>
                 <w:sz w:val="24"/>
                 <w:szCs w:val="24"/>
               </w:rPr>
@@ -147,7 +236,7 @@
             <w:proofErr w:type="spellEnd"/>
             <w:r>
               <w:rPr>
-                <w:rFonts w:ascii="Times New Roman" w:hAnsi="Times New Roman" w:cs="Times New Roman"/>
+                <w:rFonts w:ascii="Times New Roman" w:eastAsia="SimSun" w:hAnsi="Times New Roman" w:cs="Times New Roman"/>
                 <w:sz w:val="24"/>
                 <w:szCs w:val="24"/>
               </w:rPr>
@@ -164,23 +253,42 @@
           <w:p>
             <w:pPr>
               <w:rPr>
-                <w:rFonts w:ascii="Times New Roman" w:hAnsi="Times New Roman" w:cs="Times New Roman"/>
+                <w:rFonts w:ascii="Times New Roman" w:eastAsia="SimSun" w:hAnsi="Times New Roman" w:cs="Times New Roman"/>
                 <w:sz w:val="24"/>
                 <w:szCs w:val="24"/>
               </w:rPr>
             </w:pPr>
             <w:r>
               <w:rPr>
-                <w:rFonts w:ascii="Times New Roman" w:hAnsi="Times New Roman" w:cs="Times New Roman"/>
+                <w:rFonts w:ascii="Times New Roman" w:eastAsia="SimSun" w:hAnsi="Times New Roman" w:cs="Times New Roman"/>
                 <w:sz w:val="24"/>
                 <w:szCs w:val="24"/>
               </w:rPr>
               <w:t xml:space="preserve">Compositor, </w:t>
             </w:r>
+            <w:proofErr w:type="gramStart"/>
+            <w:r>
+              <w:rPr>
+                <w:rFonts w:ascii="Times New Roman" w:eastAsia="SimSun" w:hAnsi="Times New Roman" w:cs="Times New Roman"/>
+                <w:sz w:val="24"/>
+                <w:szCs w:val="24"/>
+                <w:lang w:eastAsia="zh-CN"/>
+              </w:rPr>
+              <w:t>排活字個</w:t>
+            </w:r>
+            <w:r>
+              <w:rPr>
+                <w:rFonts w:ascii="Times New Roman" w:eastAsia="SimSun" w:hAnsi="Times New Roman" w:cs="Times New Roman"/>
+                <w:sz w:val="24"/>
+                <w:szCs w:val="24"/>
+                <w:lang w:eastAsia="zh-CN"/>
+              </w:rPr>
+              <w:t>,</w:t>
+            </w:r>
             <w:proofErr w:type="spellStart"/>
             <w:r>
               <w:rPr>
-                <w:rFonts w:ascii="Times New Roman" w:hAnsi="Times New Roman" w:cs="Times New Roman"/>
+                <w:rFonts w:ascii="Times New Roman" w:eastAsia="SimSun" w:hAnsi="Times New Roman" w:cs="Times New Roman"/>
                 <w:sz w:val="24"/>
                 <w:szCs w:val="24"/>
               </w:rPr>
@@ -188,16 +296,17 @@
             </w:r>
             <w:r>
               <w:rPr>
-                <w:rFonts w:ascii="Times New Roman" w:hAnsi="Times New Roman" w:cs="Times New Roman"/>
+                <w:rFonts w:ascii="Times New Roman" w:eastAsia="SimSun" w:hAnsi="Times New Roman" w:cs="Times New Roman"/>
                 <w:sz w:val="24"/>
                 <w:szCs w:val="24"/>
               </w:rPr>
               <w:t>á</w:t>
             </w:r>
             <w:proofErr w:type="spellEnd"/>
-            <w:r>
-              <w:rPr>
-                <w:rFonts w:ascii="Times New Roman" w:hAnsi="Times New Roman" w:cs="Times New Roman"/>
+            <w:proofErr w:type="gramEnd"/>
+            <w:r>
+              <w:rPr>
+                <w:rFonts w:ascii="Times New Roman" w:eastAsia="SimSun" w:hAnsi="Times New Roman" w:cs="Times New Roman"/>
                 <w:sz w:val="24"/>
                 <w:szCs w:val="24"/>
               </w:rPr>
@@ -206,7 +315,7 @@
             <w:proofErr w:type="spellStart"/>
             <w:r>
               <w:rPr>
-                <w:rFonts w:ascii="Times New Roman" w:hAnsi="Times New Roman" w:cs="Times New Roman"/>
+                <w:rFonts w:ascii="Times New Roman" w:eastAsia="SimSun" w:hAnsi="Times New Roman" w:cs="Times New Roman"/>
                 <w:sz w:val="24"/>
                 <w:szCs w:val="24"/>
               </w:rPr>
@@ -215,7 +324,7 @@
             <w:proofErr w:type="spellEnd"/>
             <w:r>
               <w:rPr>
-                <w:rFonts w:ascii="Times New Roman" w:hAnsi="Times New Roman" w:cs="Times New Roman"/>
+                <w:rFonts w:ascii="Times New Roman" w:eastAsia="SimSun" w:hAnsi="Times New Roman" w:cs="Times New Roman"/>
                 <w:sz w:val="24"/>
                 <w:szCs w:val="24"/>
               </w:rPr>
@@ -224,7 +333,7 @@
             <w:proofErr w:type="spellStart"/>
             <w:r>
               <w:rPr>
-                <w:rFonts w:ascii="Times New Roman" w:hAnsi="Times New Roman" w:cs="Times New Roman"/>
+                <w:rFonts w:ascii="Times New Roman" w:eastAsia="SimSun" w:hAnsi="Times New Roman" w:cs="Times New Roman"/>
                 <w:sz w:val="24"/>
                 <w:szCs w:val="24"/>
               </w:rPr>
@@ -233,7 +342,7 @@
             <w:proofErr w:type="spellEnd"/>
             <w:r>
               <w:rPr>
-                <w:rFonts w:ascii="Times New Roman" w:hAnsi="Times New Roman" w:cs="Times New Roman"/>
+                <w:rFonts w:ascii="Times New Roman" w:eastAsia="SimSun" w:hAnsi="Times New Roman" w:cs="Times New Roman"/>
                 <w:sz w:val="24"/>
                 <w:szCs w:val="24"/>
               </w:rPr>
@@ -242,30 +351,20 @@
             <w:proofErr w:type="spellStart"/>
             <w:r>
               <w:rPr>
-                <w:rFonts w:ascii="Times New Roman" w:hAnsi="Times New Roman" w:cs="Times New Roman"/>
+                <w:rFonts w:ascii="Times New Roman" w:eastAsia="SimSun" w:hAnsi="Times New Roman" w:cs="Times New Roman"/>
                 <w:sz w:val="24"/>
                 <w:szCs w:val="24"/>
               </w:rPr>
               <w:t>kú</w:t>
             </w:r>
             <w:proofErr w:type="spellEnd"/>
-            <w:proofErr w:type="gramStart"/>
-            <w:r>
-              <w:rPr>
-                <w:rFonts w:ascii="Times New Roman" w:hAnsi="Times New Roman" w:cs="Times New Roman"/>
-                <w:sz w:val="24"/>
-                <w:szCs w:val="24"/>
-              </w:rPr>
-              <w:t>’ .</w:t>
-            </w:r>
-            <w:proofErr w:type="gramEnd"/>
-            <w:r>
-              <w:rPr>
-                <w:rFonts w:ascii="Times New Roman" w:hAnsi="Times New Roman" w:cs="Times New Roman"/>
-                <w:sz w:val="24"/>
-                <w:szCs w:val="24"/>
-              </w:rPr>
-              <w:t xml:space="preserve"> </w:t>
+            <w:r>
+              <w:rPr>
+                <w:rFonts w:ascii="Times New Roman" w:eastAsia="SimSun" w:hAnsi="Times New Roman" w:cs="Times New Roman"/>
+                <w:sz w:val="24"/>
+                <w:szCs w:val="24"/>
+              </w:rPr>
+              <w:t xml:space="preserve">’ . </w:t>
             </w:r>
           </w:p>
         </w:tc>
@@ -278,7 +377,7 @@
           <w:p>
             <w:pPr>
               <w:rPr>
-                <w:rFonts w:ascii="Times New Roman" w:hAnsi="Times New Roman" w:cs="Times New Roman"/>
+                <w:rFonts w:ascii="Times New Roman" w:eastAsia="SimSun" w:hAnsi="Times New Roman" w:cs="Times New Roman"/>
                 <w:sz w:val="24"/>
                 <w:szCs w:val="24"/>
               </w:rPr>
@@ -286,7 +385,7 @@
             <w:proofErr w:type="spellStart"/>
             <w:r>
               <w:rPr>
-                <w:rFonts w:ascii="Times New Roman" w:hAnsi="Times New Roman" w:cs="Times New Roman"/>
+                <w:rFonts w:ascii="Times New Roman" w:eastAsia="SimSun" w:hAnsi="Times New Roman" w:cs="Times New Roman"/>
                 <w:sz w:val="24"/>
                 <w:szCs w:val="24"/>
               </w:rPr>
@@ -295,17 +394,44 @@
             <w:proofErr w:type="spellEnd"/>
             <w:r>
               <w:rPr>
-                <w:rFonts w:ascii="Times New Roman" w:hAnsi="Times New Roman" w:cs="Times New Roman"/>
-                <w:sz w:val="24"/>
-                <w:szCs w:val="24"/>
-              </w:rPr>
-              <w:t xml:space="preserve">, pan’ </w:t>
+                <w:rFonts w:ascii="Times New Roman" w:eastAsia="SimSun" w:hAnsi="Times New Roman" w:cs="Times New Roman"/>
+                <w:sz w:val="24"/>
+                <w:szCs w:val="24"/>
+              </w:rPr>
+              <w:t xml:space="preserve">, </w:t>
+            </w:r>
+            <w:proofErr w:type="spellStart"/>
+            <w:r>
+              <w:rPr>
+                <w:rFonts w:ascii="Times New Roman" w:eastAsia="SimSun" w:hAnsi="Times New Roman" w:cs="Times New Roman"/>
+                <w:sz w:val="24"/>
+                <w:szCs w:val="24"/>
+              </w:rPr>
+              <w:t>辦事個</w:t>
+            </w:r>
+            <w:proofErr w:type="spellEnd"/>
+            <w:r>
+              <w:rPr>
+                <w:rFonts w:ascii="Times New Roman" w:eastAsia="SimSun" w:hAnsi="Times New Roman" w:cs="Times New Roman"/>
+                <w:sz w:val="24"/>
+                <w:szCs w:val="24"/>
+                <w:lang w:eastAsia="zh-CN"/>
+              </w:rPr>
+              <w:t xml:space="preserve">, </w:t>
+            </w:r>
+            <w:r>
+              <w:rPr>
+                <w:rFonts w:ascii="Times New Roman" w:eastAsia="SimSun" w:hAnsi="Times New Roman" w:cs="Times New Roman"/>
+                <w:sz w:val="24"/>
+                <w:szCs w:val="24"/>
+              </w:rPr>
+              <w:t xml:space="preserve">pan’ </w:t>
             </w:r>
             <w:proofErr w:type="spellStart"/>
             <w:proofErr w:type="gramStart"/>
             <w:r>
               <w:rPr>
-                <w:rFonts w:ascii="Times New Roman" w:hAnsi="Times New Roman" w:cs="Times New Roman"/>
+                <w:rFonts w:ascii="Times New Roman" w:eastAsia="SimSun" w:hAnsi="Times New Roman" w:cs="Times New Roman"/>
                 <w:sz w:val="24"/>
                 <w:szCs w:val="24"/>
               </w:rPr>
@@ -314,7 +440,7 @@
             <w:proofErr w:type="spellEnd"/>
             <w:r>
               <w:rPr>
-                <w:rFonts w:ascii="Times New Roman" w:hAnsi="Times New Roman" w:cs="Times New Roman"/>
+                <w:rFonts w:ascii="Times New Roman" w:eastAsia="SimSun" w:hAnsi="Times New Roman" w:cs="Times New Roman"/>
                 <w:sz w:val="24"/>
                 <w:szCs w:val="24"/>
               </w:rPr>
@@ -323,7 +449,7 @@
             <w:proofErr w:type="spellStart"/>
             <w:r>
               <w:rPr>
-                <w:rFonts w:ascii="Times New Roman" w:hAnsi="Times New Roman" w:cs="Times New Roman"/>
+                <w:rFonts w:ascii="Times New Roman" w:eastAsia="SimSun" w:hAnsi="Times New Roman" w:cs="Times New Roman"/>
                 <w:sz w:val="24"/>
                 <w:szCs w:val="24"/>
               </w:rPr>
@@ -331,7 +457,7 @@
             </w:r>
             <w:r>
               <w:rPr>
-                <w:rFonts w:ascii="Times New Roman" w:hAnsi="Times New Roman" w:cs="Times New Roman"/>
+                <w:rFonts w:ascii="Times New Roman" w:eastAsia="SimSun" w:hAnsi="Times New Roman" w:cs="Times New Roman"/>
                 <w:sz w:val="24"/>
                 <w:szCs w:val="24"/>
               </w:rPr>
@@ -341,7 +467,7 @@
             <w:proofErr w:type="gramEnd"/>
             <w:r>
               <w:rPr>
-                <w:rFonts w:ascii="Times New Roman" w:hAnsi="Times New Roman" w:cs="Times New Roman"/>
+                <w:rFonts w:ascii="Times New Roman" w:eastAsia="SimSun" w:hAnsi="Times New Roman" w:cs="Times New Roman"/>
                 <w:sz w:val="24"/>
                 <w:szCs w:val="24"/>
               </w:rPr>
@@ -358,23 +484,59 @@
           <w:p>
             <w:pPr>
               <w:rPr>
-                <w:rFonts w:ascii="Times New Roman" w:hAnsi="Times New Roman" w:cs="Times New Roman"/>
+                <w:rFonts w:ascii="Times New Roman" w:eastAsia="SimSun" w:hAnsi="Times New Roman" w:cs="Times New Roman"/>
                 <w:sz w:val="24"/>
                 <w:szCs w:val="24"/>
               </w:rPr>
             </w:pPr>
             <w:r>
               <w:rPr>
-                <w:rFonts w:ascii="Times New Roman" w:hAnsi="Times New Roman" w:cs="Times New Roman"/>
-                <w:sz w:val="24"/>
-                <w:szCs w:val="24"/>
-              </w:rPr>
-              <w:t xml:space="preserve">Comprehend, ming </w:t>
+                <w:rFonts w:ascii="Times New Roman" w:eastAsia="SimSun" w:hAnsi="Times New Roman" w:cs="Times New Roman"/>
+                <w:sz w:val="24"/>
+                <w:szCs w:val="24"/>
+              </w:rPr>
+              <w:t xml:space="preserve">Comprehend, </w:t>
+            </w:r>
+            <w:r>
+              <w:rPr>
+                <w:rFonts w:ascii="Times New Roman" w:eastAsia="SimSun" w:hAnsi="Times New Roman" w:cs="Times New Roman"/>
+                <w:sz w:val="24"/>
+                <w:szCs w:val="24"/>
+                <w:lang w:eastAsia="zh-CN"/>
+              </w:rPr>
+              <w:t>明白</w:t>
+            </w:r>
+            <w:r>
+              <w:rPr>
+                <w:rFonts w:ascii="Times New Roman" w:eastAsia="SimSun" w:hAnsi="Times New Roman" w:cs="Times New Roman"/>
+                <w:sz w:val="24"/>
+                <w:szCs w:val="24"/>
+                <w:lang w:eastAsia="zh-CN"/>
+              </w:rPr>
+              <w:t xml:space="preserve">, </w:t>
             </w:r>
             <w:proofErr w:type="spellStart"/>
             <w:r>
               <w:rPr>
-                <w:rFonts w:ascii="Times New Roman" w:hAnsi="Times New Roman" w:cs="Times New Roman"/>
+                <w:rFonts w:ascii="Times New Roman" w:eastAsia="SimSun" w:hAnsi="Times New Roman" w:cs="Times New Roman"/>
+                <w:sz w:val="24"/>
+                <w:szCs w:val="24"/>
+              </w:rPr>
+              <w:t>ming</w:t>
+            </w:r>
+            <w:proofErr w:type="spellEnd"/>
+            <w:r>
+              <w:rPr>
+                <w:rFonts w:ascii="Times New Roman" w:eastAsia="SimSun" w:hAnsi="Times New Roman" w:cs="Times New Roman"/>
+                <w:sz w:val="24"/>
+                <w:szCs w:val="24"/>
+              </w:rPr>
+              <w:t xml:space="preserve"> </w:t>
+            </w:r>
+            <w:proofErr w:type="spellStart"/>
+            <w:r>
+              <w:rPr>
+                <w:rFonts w:ascii="Times New Roman" w:eastAsia="SimSun" w:hAnsi="Times New Roman" w:cs="Times New Roman"/>
                 <w:sz w:val="24"/>
                 <w:szCs w:val="24"/>
               </w:rPr>
@@ -382,7 +544,7 @@
             </w:r>
             <w:r>
               <w:rPr>
-                <w:rFonts w:ascii="Times New Roman" w:hAnsi="Times New Roman" w:cs="Times New Roman"/>
+                <w:rFonts w:ascii="Times New Roman" w:eastAsia="SimSun" w:hAnsi="Times New Roman" w:cs="Times New Roman"/>
                 <w:sz w:val="24"/>
                 <w:szCs w:val="24"/>
               </w:rPr>
@@ -390,7 +552,7 @@
             </w:r>
             <w:r>
               <w:rPr>
-                <w:rFonts w:ascii="Times New Roman" w:hAnsi="Times New Roman" w:cs="Times New Roman"/>
+                <w:rFonts w:ascii="Times New Roman" w:eastAsia="SimSun" w:hAnsi="Times New Roman" w:cs="Times New Roman"/>
                 <w:sz w:val="24"/>
                 <w:szCs w:val="24"/>
               </w:rPr>
@@ -399,7 +561,7 @@
             <w:proofErr w:type="spellEnd"/>
             <w:r>
               <w:rPr>
-                <w:rFonts w:ascii="Times New Roman" w:hAnsi="Times New Roman" w:cs="Times New Roman"/>
+                <w:rFonts w:ascii="Times New Roman" w:eastAsia="SimSun" w:hAnsi="Times New Roman" w:cs="Times New Roman"/>
                 <w:sz w:val="24"/>
                 <w:szCs w:val="24"/>
               </w:rPr>
@@ -407,16 +569,42 @@
             </w:r>
             <w:r>
               <w:rPr>
-                <w:rFonts w:ascii="Times New Roman" w:hAnsi="Times New Roman" w:cs="Times New Roman"/>
-                <w:sz w:val="24"/>
-                <w:szCs w:val="24"/>
-              </w:rPr>
-              <w:t xml:space="preserve">brace) pau </w:t>
+                <w:rFonts w:ascii="Times New Roman" w:eastAsia="SimSun" w:hAnsi="Times New Roman" w:cs="Times New Roman"/>
+                <w:sz w:val="24"/>
+                <w:szCs w:val="24"/>
+              </w:rPr>
+              <w:t xml:space="preserve">brace) </w:t>
+            </w:r>
+            <w:r>
+              <w:rPr>
+                <w:rFonts w:ascii="Times New Roman" w:eastAsia="SimSun" w:hAnsi="Times New Roman" w:cs="Times New Roman"/>
+                <w:sz w:val="24"/>
+                <w:szCs w:val="24"/>
+                <w:lang w:eastAsia="zh-CN"/>
+              </w:rPr>
+              <w:t>包括</w:t>
+            </w:r>
+            <w:r>
+              <w:rPr>
+                <w:rFonts w:ascii="Times New Roman" w:eastAsia="SimSun" w:hAnsi="Times New Roman" w:cs="Times New Roman"/>
+                <w:sz w:val="24"/>
+                <w:szCs w:val="24"/>
+                <w:lang w:eastAsia="zh-CN"/>
+              </w:rPr>
+              <w:t xml:space="preserve">, </w:t>
+            </w:r>
+            <w:r>
+              <w:rPr>
+                <w:rFonts w:ascii="Times New Roman" w:eastAsia="SimSun" w:hAnsi="Times New Roman" w:cs="Times New Roman"/>
+                <w:sz w:val="24"/>
+                <w:szCs w:val="24"/>
+              </w:rPr>
+              <w:t xml:space="preserve">pau </w:t>
             </w:r>
             <w:proofErr w:type="spellStart"/>
             <w:r>
               <w:rPr>
-                <w:rFonts w:ascii="Times New Roman" w:hAnsi="Times New Roman" w:cs="Times New Roman"/>
+                <w:rFonts w:ascii="Times New Roman" w:eastAsia="SimSun" w:hAnsi="Times New Roman" w:cs="Times New Roman"/>
                 <w:sz w:val="24"/>
                 <w:szCs w:val="24"/>
               </w:rPr>
@@ -425,7 +613,7 @@
             <w:proofErr w:type="spellEnd"/>
             <w:r>
               <w:rPr>
-                <w:rFonts w:ascii="Times New Roman" w:hAnsi="Times New Roman" w:cs="Times New Roman"/>
+                <w:rFonts w:ascii="Times New Roman" w:eastAsia="SimSun" w:hAnsi="Times New Roman" w:cs="Times New Roman"/>
                 <w:sz w:val="24"/>
                 <w:szCs w:val="24"/>
               </w:rPr>
@@ -442,23 +630,58 @@
           <w:p>
             <w:pPr>
               <w:rPr>
-                <w:rFonts w:ascii="Times New Roman" w:hAnsi="Times New Roman" w:cs="Times New Roman"/>
+                <w:rFonts w:ascii="Times New Roman" w:eastAsia="SimSun" w:hAnsi="Times New Roman" w:cs="Times New Roman"/>
                 <w:sz w:val="24"/>
                 <w:szCs w:val="24"/>
               </w:rPr>
             </w:pPr>
             <w:r>
               <w:rPr>
-                <w:rFonts w:ascii="Times New Roman" w:hAnsi="Times New Roman" w:cs="Times New Roman"/>
-                <w:sz w:val="24"/>
-                <w:szCs w:val="24"/>
-              </w:rPr>
-              <w:t xml:space="preserve">Comrade, tau </w:t>
+                <w:rFonts w:ascii="Times New Roman" w:eastAsia="SimSun" w:hAnsi="Times New Roman" w:cs="Times New Roman"/>
+                <w:sz w:val="24"/>
+                <w:szCs w:val="24"/>
+              </w:rPr>
+              <w:t xml:space="preserve">Comrade, </w:t>
+            </w:r>
+            <w:r>
+              <w:rPr>
+                <w:rFonts w:ascii="Times New Roman" w:eastAsia="SimSun" w:hAnsi="Times New Roman" w:cs="Times New Roman"/>
+                <w:sz w:val="24"/>
+                <w:szCs w:val="24"/>
+                <w:lang w:eastAsia="zh-CN"/>
+              </w:rPr>
+              <w:t>淘伴</w:t>
+            </w:r>
+            <w:r>
+              <w:rPr>
+                <w:rFonts w:ascii="Times New Roman" w:eastAsia="SimSun" w:hAnsi="Times New Roman" w:cs="Times New Roman"/>
+                <w:sz w:val="24"/>
+                <w:szCs w:val="24"/>
+                <w:lang w:eastAsia="zh-CN"/>
+              </w:rPr>
+              <w:t>,</w:t>
+            </w:r>
+            <w:r>
+              <w:rPr>
+                <w:rFonts w:ascii="Times New Roman" w:eastAsia="SimSun" w:hAnsi="Times New Roman" w:cs="Times New Roman"/>
+                <w:sz w:val="24"/>
+                <w:szCs w:val="24"/>
+                <w:lang w:val="en-SG" w:eastAsia="zh-CN"/>
+              </w:rPr>
+              <w:t xml:space="preserve"> </w:t>
+            </w:r>
+            <w:r>
+              <w:rPr>
+                <w:rFonts w:ascii="Times New Roman" w:eastAsia="SimSun" w:hAnsi="Times New Roman" w:cs="Times New Roman"/>
+                <w:sz w:val="24"/>
+                <w:szCs w:val="24"/>
+              </w:rPr>
+              <w:t xml:space="preserve">tau </w:t>
             </w:r>
             <w:proofErr w:type="spellStart"/>
             <w:r>
               <w:rPr>
-                <w:rFonts w:ascii="Times New Roman" w:hAnsi="Times New Roman" w:cs="Times New Roman"/>
+                <w:rFonts w:ascii="Times New Roman" w:eastAsia="SimSun" w:hAnsi="Times New Roman" w:cs="Times New Roman"/>
                 <w:sz w:val="24"/>
                 <w:szCs w:val="24"/>
               </w:rPr>
@@ -467,7 +690,7 @@
             <w:proofErr w:type="spellEnd"/>
             <w:r>
               <w:rPr>
-                <w:rFonts w:ascii="Times New Roman" w:hAnsi="Times New Roman" w:cs="Times New Roman"/>
+                <w:rFonts w:ascii="Times New Roman" w:eastAsia="SimSun" w:hAnsi="Times New Roman" w:cs="Times New Roman"/>
                 <w:sz w:val="24"/>
                 <w:szCs w:val="24"/>
               </w:rPr>
@@ -475,7 +698,7 @@
             </w:r>
             <w:r>
               <w:rPr>
-                <w:rFonts w:ascii="Times New Roman" w:hAnsi="Times New Roman" w:cs="Times New Roman"/>
+                <w:rFonts w:ascii="Times New Roman" w:eastAsia="SimSun" w:hAnsi="Times New Roman" w:cs="Times New Roman"/>
                 <w:sz w:val="24"/>
                 <w:szCs w:val="24"/>
               </w:rPr>
@@ -492,41 +715,95 @@
           <w:p>
             <w:pPr>
               <w:rPr>
-                <w:rFonts w:ascii="Times New Roman" w:hAnsi="Times New Roman" w:cs="Times New Roman"/>
+                <w:rFonts w:ascii="Times New Roman" w:eastAsia="SimSun" w:hAnsi="Times New Roman" w:cs="Times New Roman"/>
                 <w:sz w:val="24"/>
                 <w:szCs w:val="24"/>
               </w:rPr>
             </w:pPr>
-            <w:r>
-              <w:rPr>
-                <w:rFonts w:ascii="Times New Roman" w:hAnsi="Times New Roman" w:cs="Times New Roman"/>
-                <w:sz w:val="24"/>
-                <w:szCs w:val="24"/>
-              </w:rPr>
-              <w:t xml:space="preserve">Concave, </w:t>
-            </w:r>
             <w:proofErr w:type="gramStart"/>
             <w:r>
               <w:rPr>
-                <w:rFonts w:ascii="Times New Roman" w:hAnsi="Times New Roman" w:cs="Times New Roman"/>
-                <w:sz w:val="24"/>
-                <w:szCs w:val="24"/>
-              </w:rPr>
-              <w:t>au,  au</w:t>
+                <w:rFonts w:ascii="Times New Roman" w:eastAsia="SimSun" w:hAnsi="Times New Roman" w:cs="Times New Roman"/>
+                <w:sz w:val="24"/>
+                <w:szCs w:val="24"/>
+              </w:rPr>
+              <w:t>Concave,</w:t>
+            </w:r>
+            <w:r>
+              <w:rPr>
+                <w:rFonts w:ascii="Times New Roman" w:eastAsia="SimSun" w:hAnsi="Times New Roman" w:cs="Times New Roman"/>
+                <w:sz w:val="24"/>
+                <w:szCs w:val="24"/>
+                <w:lang w:eastAsia="zh-CN"/>
+              </w:rPr>
+              <w:t>凹</w:t>
             </w:r>
             <w:proofErr w:type="gramEnd"/>
             <w:r>
               <w:rPr>
-                <w:rFonts w:ascii="Times New Roman" w:hAnsi="Times New Roman" w:cs="Times New Roman"/>
-                <w:sz w:val="24"/>
-                <w:szCs w:val="24"/>
-              </w:rPr>
-              <w:t xml:space="preserve"> </w:t>
+                <w:rFonts w:ascii="Times New Roman" w:eastAsia="SimSun" w:hAnsi="Times New Roman" w:cs="Times New Roman"/>
+                <w:sz w:val="24"/>
+                <w:szCs w:val="24"/>
+                <w:lang w:eastAsia="zh-CN"/>
+              </w:rPr>
+              <w:t>,</w:t>
+            </w:r>
+            <w:r>
+              <w:rPr>
+                <w:rFonts w:ascii="Times New Roman" w:eastAsia="SimSun" w:hAnsi="Times New Roman" w:cs="Times New Roman"/>
+                <w:sz w:val="24"/>
+                <w:szCs w:val="24"/>
+              </w:rPr>
+              <w:t xml:space="preserve"> au, </w:t>
+            </w:r>
+            <w:r>
+              <w:rPr>
+                <w:rFonts w:ascii="Times New Roman" w:eastAsia="SimSun" w:hAnsi="Times New Roman" w:cs="Times New Roman"/>
+                <w:sz w:val="24"/>
+                <w:szCs w:val="24"/>
+                <w:lang w:eastAsia="zh-CN"/>
+              </w:rPr>
+              <w:t>凹</w:t>
+            </w:r>
+            <w:r>
+              <w:rPr>
+                <w:rFonts w:ascii="Times New Roman" w:eastAsia="SimSun" w:hAnsi="Times New Roman" w:cs="Times New Roman" w:hint="eastAsia"/>
+                <w:sz w:val="24"/>
+                <w:szCs w:val="24"/>
+                <w:lang w:eastAsia="zh-CN"/>
+              </w:rPr>
+              <w:t>進</w:t>
+            </w:r>
+            <w:r>
+              <w:rPr>
+                <w:rFonts w:ascii="Times New Roman" w:eastAsia="SimSun" w:hAnsi="Times New Roman" w:cs="Times New Roman"/>
+                <w:sz w:val="24"/>
+                <w:szCs w:val="24"/>
+                <w:lang w:eastAsia="zh-CN"/>
+              </w:rPr>
+              <w:t>去</w:t>
+            </w:r>
+            <w:r>
+              <w:rPr>
+                <w:rFonts w:ascii="Times New Roman" w:eastAsia="SimSun" w:hAnsi="Times New Roman" w:cs="Times New Roman" w:hint="eastAsia"/>
+                <w:sz w:val="24"/>
+                <w:szCs w:val="24"/>
+                <w:lang w:eastAsia="zh-CN"/>
+              </w:rPr>
+              <w:t xml:space="preserve">, </w:t>
+            </w:r>
+            <w:r>
+              <w:rPr>
+                <w:rFonts w:ascii="Times New Roman" w:eastAsia="SimSun" w:hAnsi="Times New Roman" w:cs="Times New Roman"/>
+                <w:sz w:val="24"/>
+                <w:szCs w:val="24"/>
+              </w:rPr>
+              <w:t xml:space="preserve">au </w:t>
             </w:r>
             <w:proofErr w:type="spellStart"/>
             <w:r>
               <w:rPr>
-                <w:rFonts w:ascii="Times New Roman" w:hAnsi="Times New Roman" w:cs="Times New Roman"/>
+                <w:rFonts w:ascii="Times New Roman" w:eastAsia="SimSun" w:hAnsi="Times New Roman" w:cs="Times New Roman"/>
                 <w:sz w:val="24"/>
                 <w:szCs w:val="24"/>
               </w:rPr>
@@ -535,7 +812,7 @@
             <w:proofErr w:type="spellEnd"/>
             <w:r>
               <w:rPr>
-                <w:rFonts w:ascii="Times New Roman" w:hAnsi="Times New Roman" w:cs="Times New Roman"/>
+                <w:rFonts w:ascii="Times New Roman" w:eastAsia="SimSun" w:hAnsi="Times New Roman" w:cs="Times New Roman"/>
                 <w:sz w:val="24"/>
                 <w:szCs w:val="24"/>
               </w:rPr>
@@ -544,7 +821,7 @@
             <w:proofErr w:type="spellStart"/>
             <w:r>
               <w:rPr>
-                <w:rFonts w:ascii="Times New Roman" w:hAnsi="Times New Roman" w:cs="Times New Roman"/>
+                <w:rFonts w:ascii="Times New Roman" w:eastAsia="SimSun" w:hAnsi="Times New Roman" w:cs="Times New Roman"/>
                 <w:sz w:val="24"/>
                 <w:szCs w:val="24"/>
               </w:rPr>
@@ -552,7 +829,7 @@
             </w:r>
             <w:r>
               <w:rPr>
-                <w:rFonts w:ascii="Times New Roman" w:hAnsi="Times New Roman" w:cs="Times New Roman"/>
+                <w:rFonts w:ascii="Times New Roman" w:eastAsia="SimSun" w:hAnsi="Times New Roman" w:cs="Times New Roman"/>
                 <w:sz w:val="24"/>
                 <w:szCs w:val="24"/>
               </w:rPr>
@@ -561,7 +838,7 @@
             <w:proofErr w:type="spellEnd"/>
             <w:r>
               <w:rPr>
-                <w:rFonts w:ascii="Times New Roman" w:hAnsi="Times New Roman" w:cs="Times New Roman"/>
+                <w:rFonts w:ascii="Times New Roman" w:eastAsia="SimSun" w:hAnsi="Times New Roman" w:cs="Times New Roman"/>
                 <w:sz w:val="24"/>
                 <w:szCs w:val="24"/>
               </w:rPr>
@@ -569,7 +846,7 @@
             </w:r>
             <w:r>
               <w:rPr>
-                <w:rFonts w:ascii="Times New Roman" w:hAnsi="Times New Roman" w:cs="Times New Roman"/>
+                <w:rFonts w:ascii="Times New Roman" w:eastAsia="SimSun" w:hAnsi="Times New Roman" w:cs="Times New Roman"/>
                 <w:sz w:val="24"/>
                 <w:szCs w:val="24"/>
               </w:rPr>
@@ -586,24 +863,50 @@
           <w:p>
             <w:pPr>
               <w:rPr>
-                <w:rFonts w:ascii="Times New Roman" w:hAnsi="Times New Roman" w:cs="Times New Roman"/>
+                <w:rFonts w:ascii="Times New Roman" w:eastAsia="SimSun" w:hAnsi="Times New Roman" w:cs="Times New Roman"/>
                 <w:sz w:val="24"/>
                 <w:szCs w:val="24"/>
               </w:rPr>
             </w:pPr>
             <w:r>
               <w:rPr>
-                <w:rFonts w:ascii="Times New Roman" w:hAnsi="Times New Roman" w:cs="Times New Roman"/>
-                <w:sz w:val="24"/>
-                <w:szCs w:val="24"/>
-              </w:rPr>
-              <w:t xml:space="preserve">Conceal, dzong, dzong </w:t>
+                <w:rFonts w:ascii="Times New Roman" w:eastAsia="SimSun" w:hAnsi="Times New Roman" w:cs="Times New Roman"/>
+                <w:sz w:val="24"/>
+                <w:szCs w:val="24"/>
+              </w:rPr>
+              <w:t xml:space="preserve">Conceal, </w:t>
+            </w:r>
+            <w:r>
+              <w:rPr>
+                <w:rFonts w:ascii="Times New Roman" w:eastAsia="SimSun" w:hAnsi="Times New Roman" w:cs="Times New Roman"/>
+                <w:sz w:val="24"/>
+                <w:szCs w:val="24"/>
+                <w:lang w:eastAsia="zh-CN"/>
+              </w:rPr>
+              <w:t>藏</w:t>
+            </w:r>
+            <w:r>
+              <w:rPr>
+                <w:rFonts w:ascii="Times New Roman" w:eastAsia="SimSun" w:hAnsi="Times New Roman" w:cs="Times New Roman"/>
+                <w:sz w:val="24"/>
+                <w:szCs w:val="24"/>
+                <w:lang w:eastAsia="zh-CN"/>
+              </w:rPr>
+              <w:t xml:space="preserve">, </w:t>
+            </w:r>
+            <w:r>
+              <w:rPr>
+                <w:rFonts w:ascii="Times New Roman" w:eastAsia="SimSun" w:hAnsi="Times New Roman" w:cs="Times New Roman"/>
+                <w:sz w:val="24"/>
+                <w:szCs w:val="24"/>
+              </w:rPr>
+              <w:t xml:space="preserve">dzong, dzong </w:t>
             </w:r>
             <w:proofErr w:type="spellStart"/>
             <w:proofErr w:type="gramStart"/>
             <w:r>
               <w:rPr>
-                <w:rFonts w:ascii="Times New Roman" w:hAnsi="Times New Roman" w:cs="Times New Roman"/>
+                <w:rFonts w:ascii="Times New Roman" w:eastAsia="SimSun" w:hAnsi="Times New Roman" w:cs="Times New Roman"/>
                 <w:sz w:val="24"/>
                 <w:szCs w:val="24"/>
               </w:rPr>
@@ -612,7 +915,7 @@
             <w:proofErr w:type="spellEnd"/>
             <w:r>
               <w:rPr>
-                <w:rFonts w:ascii="Times New Roman" w:hAnsi="Times New Roman" w:cs="Times New Roman"/>
+                <w:rFonts w:ascii="Times New Roman" w:eastAsia="SimSun" w:hAnsi="Times New Roman" w:cs="Times New Roman"/>
                 <w:sz w:val="24"/>
                 <w:szCs w:val="24"/>
               </w:rPr>
@@ -621,7 +924,7 @@
             <w:proofErr w:type="gramEnd"/>
             <w:r>
               <w:rPr>
-                <w:rFonts w:ascii="Times New Roman" w:hAnsi="Times New Roman" w:cs="Times New Roman"/>
+                <w:rFonts w:ascii="Times New Roman" w:eastAsia="SimSun" w:hAnsi="Times New Roman" w:cs="Times New Roman"/>
                 <w:sz w:val="24"/>
                 <w:szCs w:val="24"/>
               </w:rPr>
@@ -629,16 +932,43 @@
             </w:r>
             <w:r>
               <w:rPr>
-                <w:rFonts w:ascii="Times New Roman" w:hAnsi="Times New Roman" w:cs="Times New Roman"/>
-                <w:sz w:val="24"/>
-                <w:szCs w:val="24"/>
+                <w:rFonts w:ascii="Times New Roman" w:eastAsia="SimSun" w:hAnsi="Times New Roman" w:cs="Times New Roman"/>
+                <w:sz w:val="24"/>
+                <w:szCs w:val="24"/>
+                <w:lang w:eastAsia="zh-CN"/>
               </w:rPr>
               <w:t xml:space="preserve"> </w:t>
             </w:r>
+            <w:r>
+              <w:rPr>
+                <w:rFonts w:ascii="Times New Roman" w:eastAsia="SimSun" w:hAnsi="Times New Roman" w:cs="Times New Roman"/>
+                <w:sz w:val="24"/>
+                <w:szCs w:val="24"/>
+                <w:lang w:eastAsia="zh-CN"/>
+              </w:rPr>
+              <w:t>抗攏</w:t>
+            </w:r>
+            <w:r>
+              <w:rPr>
+                <w:rFonts w:ascii="Times New Roman" w:eastAsia="SimSun" w:hAnsi="Times New Roman" w:cs="Times New Roman"/>
+                <w:sz w:val="24"/>
+                <w:szCs w:val="24"/>
+                <w:lang w:eastAsia="zh-CN"/>
+              </w:rPr>
+              <w:t>,</w:t>
+            </w:r>
+            <w:r>
+              <w:rPr>
+                <w:rFonts w:ascii="Times New Roman" w:eastAsia="SimSun" w:hAnsi="Times New Roman" w:cs="Times New Roman"/>
+                <w:sz w:val="24"/>
+                <w:szCs w:val="24"/>
+              </w:rPr>
+              <w:t xml:space="preserve"> </w:t>
+            </w:r>
             <w:proofErr w:type="spellStart"/>
             <w:r>
               <w:rPr>
-                <w:rFonts w:ascii="Times New Roman" w:hAnsi="Times New Roman" w:cs="Times New Roman"/>
+                <w:rFonts w:ascii="Times New Roman" w:eastAsia="SimSun" w:hAnsi="Times New Roman" w:cs="Times New Roman"/>
                 <w:sz w:val="24"/>
                 <w:szCs w:val="24"/>
               </w:rPr>
@@ -647,7 +977,7 @@
             <w:proofErr w:type="spellEnd"/>
             <w:r>
               <w:rPr>
-                <w:rFonts w:ascii="Times New Roman" w:hAnsi="Times New Roman" w:cs="Times New Roman"/>
+                <w:rFonts w:ascii="Times New Roman" w:eastAsia="SimSun" w:hAnsi="Times New Roman" w:cs="Times New Roman"/>
                 <w:sz w:val="24"/>
                 <w:szCs w:val="24"/>
               </w:rPr>
@@ -656,7 +986,7 @@
             <w:proofErr w:type="spellStart"/>
             <w:r>
               <w:rPr>
-                <w:rFonts w:ascii="Times New Roman" w:hAnsi="Times New Roman" w:cs="Times New Roman"/>
+                <w:rFonts w:ascii="Times New Roman" w:eastAsia="SimSun" w:hAnsi="Times New Roman" w:cs="Times New Roman"/>
                 <w:sz w:val="24"/>
                 <w:szCs w:val="24"/>
               </w:rPr>
@@ -665,7 +995,7 @@
             <w:proofErr w:type="spellEnd"/>
             <w:r>
               <w:rPr>
-                <w:rFonts w:ascii="Times New Roman" w:hAnsi="Times New Roman" w:cs="Times New Roman"/>
+                <w:rFonts w:ascii="Times New Roman" w:eastAsia="SimSun" w:hAnsi="Times New Roman" w:cs="Times New Roman"/>
                 <w:sz w:val="24"/>
                 <w:szCs w:val="24"/>
               </w:rPr>
@@ -682,14 +1012,14 @@
           <w:p>
             <w:pPr>
               <w:rPr>
-                <w:rFonts w:ascii="Times New Roman" w:hAnsi="Times New Roman" w:cs="Times New Roman"/>
+                <w:rFonts w:ascii="Times New Roman" w:eastAsia="SimSun" w:hAnsi="Times New Roman" w:cs="Times New Roman"/>
                 <w:sz w:val="24"/>
                 <w:szCs w:val="24"/>
               </w:rPr>
             </w:pPr>
             <w:r>
               <w:rPr>
-                <w:rFonts w:ascii="Times New Roman" w:hAnsi="Times New Roman" w:cs="Times New Roman"/>
+                <w:rFonts w:ascii="Times New Roman" w:eastAsia="SimSun" w:hAnsi="Times New Roman" w:cs="Times New Roman"/>
                 <w:sz w:val="24"/>
                 <w:szCs w:val="24"/>
               </w:rPr>
@@ -697,7 +1027,7 @@
             </w:r>
             <w:r>
               <w:rPr>
-                <w:rFonts w:ascii="Times New Roman" w:hAnsi="Times New Roman" w:cs="Times New Roman"/>
+                <w:rFonts w:ascii="Times New Roman" w:eastAsia="SimSun" w:hAnsi="Times New Roman" w:cs="Times New Roman"/>
                 <w:sz w:val="24"/>
                 <w:szCs w:val="24"/>
               </w:rPr>
@@ -705,35 +1035,293 @@
             </w:r>
             <w:r>
               <w:rPr>
-                <w:rFonts w:ascii="Times New Roman" w:hAnsi="Times New Roman" w:cs="Times New Roman"/>
-                <w:sz w:val="24"/>
-                <w:szCs w:val="24"/>
-              </w:rPr>
-              <w:t>n, (</w:t>
-            </w:r>
+                <w:rFonts w:ascii="Times New Roman" w:eastAsia="SimSun" w:hAnsi="Times New Roman" w:cs="Times New Roman"/>
+                <w:sz w:val="24"/>
+                <w:szCs w:val="24"/>
+              </w:rPr>
+              <w:t xml:space="preserve">n, (not) </w:t>
+            </w:r>
+            <w:r>
+              <w:rPr>
+                <w:rFonts w:ascii="Times New Roman" w:eastAsia="SimSun" w:hAnsi="Times New Roman" w:cs="Times New Roman"/>
+                <w:sz w:val="24"/>
+                <w:szCs w:val="24"/>
+                <w:lang w:eastAsia="zh-CN"/>
+              </w:rPr>
+              <w:t>勿</w:t>
+            </w:r>
+            <w:r>
+              <w:rPr>
+                <w:rFonts w:ascii="Times New Roman" w:eastAsia="SimSun" w:hAnsi="Times New Roman" w:cs="Times New Roman"/>
+                <w:sz w:val="24"/>
+                <w:szCs w:val="24"/>
+                <w:lang w:eastAsia="zh-CN"/>
+              </w:rPr>
+              <w:t>關</w:t>
+            </w:r>
+            <w:r>
+              <w:rPr>
+                <w:rFonts w:ascii="Times New Roman" w:eastAsia="SimSun" w:hAnsi="Times New Roman" w:cs="Times New Roman"/>
+                <w:sz w:val="24"/>
+                <w:szCs w:val="24"/>
+                <w:lang w:eastAsia="zh-CN"/>
+              </w:rPr>
+              <w:t>我事</w:t>
+            </w:r>
+            <w:r>
+              <w:rPr>
+                <w:rFonts w:ascii="Times New Roman" w:eastAsia="SimSun" w:hAnsi="Times New Roman" w:cs="Times New Roman"/>
+                <w:sz w:val="24"/>
+                <w:szCs w:val="24"/>
+                <w:lang w:eastAsia="zh-CN"/>
+              </w:rPr>
+              <w:t>,</w:t>
+            </w:r>
+            <w:r>
+              <w:rPr>
+                <w:rFonts w:ascii="Times New Roman" w:eastAsia="SimSun" w:hAnsi="Times New Roman" w:cs="Times New Roman"/>
+                <w:sz w:val="24"/>
+                <w:szCs w:val="24"/>
+              </w:rPr>
+              <w:t xml:space="preserve"> </w:t>
+            </w:r>
+            <w:proofErr w:type="spellStart"/>
+            <w:r>
+              <w:rPr>
+                <w:rFonts w:ascii="Times New Roman" w:eastAsia="SimSun" w:hAnsi="Times New Roman" w:cs="Times New Roman"/>
+                <w:sz w:val="24"/>
+                <w:szCs w:val="24"/>
+              </w:rPr>
+              <w:t>veh</w:t>
+            </w:r>
+            <w:proofErr w:type="spellEnd"/>
+            <w:r>
+              <w:rPr>
+                <w:rFonts w:ascii="Times New Roman" w:eastAsia="SimSun" w:hAnsi="Times New Roman" w:cs="Times New Roman"/>
+                <w:sz w:val="24"/>
+                <w:szCs w:val="24"/>
+              </w:rPr>
+              <w:t xml:space="preserve"> </w:t>
+            </w:r>
+            <w:proofErr w:type="spellStart"/>
+            <w:r>
+              <w:rPr>
+                <w:rFonts w:ascii="Times New Roman" w:eastAsia="SimSun" w:hAnsi="Times New Roman" w:cs="Times New Roman"/>
+                <w:sz w:val="24"/>
+                <w:szCs w:val="24"/>
+              </w:rPr>
+              <w:t>kwan</w:t>
+            </w:r>
+            <w:proofErr w:type="spellEnd"/>
+            <w:r>
+              <w:rPr>
+                <w:rFonts w:ascii="Times New Roman" w:eastAsia="SimSun" w:hAnsi="Times New Roman" w:cs="Times New Roman"/>
+                <w:sz w:val="24"/>
+                <w:szCs w:val="24"/>
+              </w:rPr>
+              <w:t xml:space="preserve"> ‘</w:t>
+            </w:r>
+            <w:proofErr w:type="spellStart"/>
+            <w:r>
+              <w:rPr>
+                <w:rFonts w:ascii="Times New Roman" w:eastAsia="SimSun" w:hAnsi="Times New Roman" w:cs="Times New Roman"/>
+                <w:sz w:val="24"/>
+                <w:szCs w:val="24"/>
+              </w:rPr>
+              <w:t>ngú</w:t>
+            </w:r>
+            <w:proofErr w:type="spellEnd"/>
+            <w:r>
+              <w:rPr>
+                <w:rFonts w:ascii="Times New Roman" w:eastAsia="SimSun" w:hAnsi="Times New Roman" w:cs="Times New Roman"/>
+                <w:sz w:val="24"/>
+                <w:szCs w:val="24"/>
+              </w:rPr>
+              <w:t xml:space="preserve"> </w:t>
+            </w:r>
+            <w:proofErr w:type="spellStart"/>
+            <w:r>
+              <w:rPr>
+                <w:rFonts w:ascii="Times New Roman" w:eastAsia="SimSun" w:hAnsi="Times New Roman" w:cs="Times New Roman"/>
+                <w:sz w:val="24"/>
+                <w:szCs w:val="24"/>
+              </w:rPr>
+              <w:t>zz</w:t>
+            </w:r>
+            <w:proofErr w:type="spellEnd"/>
             <w:proofErr w:type="gramStart"/>
             <w:r>
               <w:rPr>
-                <w:rFonts w:ascii="Times New Roman" w:hAnsi="Times New Roman" w:cs="Times New Roman"/>
-                <w:sz w:val="24"/>
-                <w:szCs w:val="24"/>
-              </w:rPr>
-              <w:t xml:space="preserve">not)  </w:t>
+                <w:rFonts w:ascii="Times New Roman" w:eastAsia="SimSun" w:hAnsi="Times New Roman" w:cs="Times New Roman"/>
+                <w:sz w:val="24"/>
+                <w:szCs w:val="24"/>
+              </w:rPr>
+              <w:t xml:space="preserve">’ </w:t>
+            </w:r>
+            <w:r>
+              <w:rPr>
+                <w:rFonts w:ascii="Times New Roman" w:eastAsia="SimSun" w:hAnsi="Times New Roman" w:cs="Times New Roman"/>
+                <w:sz w:val="24"/>
+                <w:szCs w:val="24"/>
+                <w:lang w:eastAsia="zh-CN"/>
+              </w:rPr>
+              <w:t>,</w:t>
+            </w:r>
+            <w:proofErr w:type="gramEnd"/>
+            <w:r>
+              <w:rPr>
+                <w:rFonts w:ascii="Times New Roman" w:eastAsia="SimSun" w:hAnsi="Times New Roman" w:cs="Times New Roman"/>
+                <w:sz w:val="24"/>
+                <w:szCs w:val="24"/>
+                <w:lang w:eastAsia="zh-CN"/>
+              </w:rPr>
+              <w:t xml:space="preserve"> </w:t>
+            </w:r>
+            <w:r>
+              <w:rPr>
+                <w:rFonts w:ascii="Times New Roman" w:eastAsia="SimSun" w:hAnsi="Times New Roman" w:cs="Times New Roman"/>
+                <w:sz w:val="24"/>
+                <w:szCs w:val="24"/>
+              </w:rPr>
+              <w:t xml:space="preserve"> </w:t>
             </w:r>
             <w:proofErr w:type="spellStart"/>
             <w:r>
               <w:rPr>
-                <w:rFonts w:ascii="Times New Roman" w:hAnsi="Times New Roman" w:cs="Times New Roman"/>
+                <w:rFonts w:ascii="Times New Roman" w:eastAsia="SimSun" w:hAnsi="Times New Roman" w:cs="Times New Roman"/>
+                <w:sz w:val="24"/>
+                <w:szCs w:val="24"/>
+              </w:rPr>
+              <w:t>無啥相關</w:t>
+            </w:r>
+            <w:proofErr w:type="spellEnd"/>
+            <w:r>
+              <w:rPr>
+                <w:rFonts w:ascii="Times New Roman" w:eastAsia="SimSun" w:hAnsi="Times New Roman" w:cs="Times New Roman"/>
+                <w:sz w:val="24"/>
+                <w:szCs w:val="24"/>
+              </w:rPr>
+              <w:t xml:space="preserve"> </w:t>
+            </w:r>
+            <w:r>
+              <w:rPr>
+                <w:rFonts w:ascii="Times New Roman" w:eastAsia="SimSun" w:hAnsi="Times New Roman" w:cs="Times New Roman"/>
+                <w:sz w:val="24"/>
+                <w:szCs w:val="24"/>
+                <w:lang w:eastAsia="zh-CN"/>
+              </w:rPr>
+              <w:t xml:space="preserve">, </w:t>
+            </w:r>
+            <w:r>
+              <w:rPr>
+                <w:rFonts w:ascii="Times New Roman" w:eastAsia="SimSun" w:hAnsi="Times New Roman" w:cs="Times New Roman"/>
+                <w:sz w:val="24"/>
+                <w:szCs w:val="24"/>
+              </w:rPr>
+              <w:t xml:space="preserve"> m </w:t>
+            </w:r>
+            <w:proofErr w:type="spellStart"/>
+            <w:r>
+              <w:rPr>
+                <w:rFonts w:ascii="Times New Roman" w:eastAsia="SimSun" w:hAnsi="Times New Roman" w:cs="Times New Roman"/>
+                <w:sz w:val="24"/>
+                <w:szCs w:val="24"/>
+              </w:rPr>
+              <w:t>sá</w:t>
+            </w:r>
+            <w:proofErr w:type="spellEnd"/>
+            <w:r>
+              <w:rPr>
+                <w:rFonts w:ascii="Times New Roman" w:eastAsia="SimSun" w:hAnsi="Times New Roman" w:cs="Times New Roman"/>
+                <w:sz w:val="24"/>
+                <w:szCs w:val="24"/>
+              </w:rPr>
+              <w:t xml:space="preserve">’ </w:t>
+            </w:r>
+            <w:proofErr w:type="spellStart"/>
+            <w:r>
+              <w:rPr>
+                <w:rFonts w:ascii="Times New Roman" w:eastAsia="SimSun" w:hAnsi="Times New Roman" w:cs="Times New Roman"/>
+                <w:sz w:val="24"/>
+                <w:szCs w:val="24"/>
+              </w:rPr>
+              <w:t>siang</w:t>
+            </w:r>
+            <w:proofErr w:type="spellEnd"/>
+            <w:r>
+              <w:rPr>
+                <w:rFonts w:ascii="Times New Roman" w:eastAsia="SimSun" w:hAnsi="Times New Roman" w:cs="Times New Roman"/>
+                <w:sz w:val="24"/>
+                <w:szCs w:val="24"/>
+              </w:rPr>
+              <w:t xml:space="preserve"> </w:t>
+            </w:r>
+            <w:proofErr w:type="spellStart"/>
+            <w:r>
+              <w:rPr>
+                <w:rFonts w:ascii="Times New Roman" w:eastAsia="SimSun" w:hAnsi="Times New Roman" w:cs="Times New Roman"/>
+                <w:sz w:val="24"/>
+                <w:szCs w:val="24"/>
+              </w:rPr>
+              <w:t>kwan</w:t>
+            </w:r>
+            <w:proofErr w:type="spellEnd"/>
+            <w:r>
+              <w:rPr>
+                <w:rFonts w:ascii="Times New Roman" w:eastAsia="SimSun" w:hAnsi="Times New Roman" w:cs="Times New Roman"/>
+                <w:sz w:val="24"/>
+                <w:szCs w:val="24"/>
+              </w:rPr>
+              <w:t xml:space="preserve">, </w:t>
+            </w:r>
+            <w:r>
+              <w:rPr>
+                <w:rFonts w:ascii="Times New Roman" w:eastAsia="SimSun" w:hAnsi="Times New Roman" w:cs="Times New Roman"/>
+                <w:sz w:val="24"/>
+                <w:szCs w:val="24"/>
+                <w:lang w:eastAsia="zh-CN"/>
+              </w:rPr>
+              <w:t>勿</w:t>
+            </w:r>
+            <w:r>
+              <w:rPr>
+                <w:rFonts w:ascii="Times New Roman" w:eastAsia="SimSun" w:hAnsi="Times New Roman" w:cs="Times New Roman"/>
+                <w:sz w:val="24"/>
+                <w:szCs w:val="24"/>
+              </w:rPr>
+              <w:t>關</w:t>
+            </w:r>
+            <w:r>
+              <w:rPr>
+                <w:rFonts w:ascii="Times New Roman" w:eastAsia="SimSun" w:hAnsi="Times New Roman" w:cs="Times New Roman"/>
+                <w:sz w:val="24"/>
+                <w:szCs w:val="24"/>
+                <w:lang w:eastAsia="zh-CN"/>
+              </w:rPr>
+              <w:t>着，</w:t>
+            </w:r>
+            <w:r>
+              <w:rPr>
+                <w:rFonts w:ascii="Times New Roman" w:eastAsia="SimSun" w:hAnsi="Times New Roman" w:cs="Times New Roman"/>
+                <w:sz w:val="24"/>
+                <w:szCs w:val="24"/>
+                <w:lang w:eastAsia="zh-CN"/>
+              </w:rPr>
+              <w:t xml:space="preserve"> </w:t>
+            </w:r>
+            <w:proofErr w:type="spellStart"/>
+            <w:r>
+              <w:rPr>
+                <w:rFonts w:ascii="Times New Roman" w:eastAsia="SimSun" w:hAnsi="Times New Roman" w:cs="Times New Roman"/>
                 <w:sz w:val="24"/>
                 <w:szCs w:val="24"/>
               </w:rPr>
               <w:t>veh</w:t>
             </w:r>
             <w:proofErr w:type="spellEnd"/>
-            <w:proofErr w:type="gramEnd"/>
-            <w:r>
-              <w:rPr>
-                <w:rFonts w:ascii="Times New Roman" w:hAnsi="Times New Roman" w:cs="Times New Roman"/>
+            <w:r>
+              <w:rPr>
+                <w:rFonts w:ascii="Times New Roman" w:eastAsia="SimSun" w:hAnsi="Times New Roman" w:cs="Times New Roman"/>
                 <w:sz w:val="24"/>
                 <w:szCs w:val="24"/>
               </w:rPr>
@@ -742,7 +1330,7 @@
             <w:proofErr w:type="spellStart"/>
             <w:r>
               <w:rPr>
-                <w:rFonts w:ascii="Times New Roman" w:hAnsi="Times New Roman" w:cs="Times New Roman"/>
+                <w:rFonts w:ascii="Times New Roman" w:eastAsia="SimSun" w:hAnsi="Times New Roman" w:cs="Times New Roman"/>
                 <w:sz w:val="24"/>
                 <w:szCs w:val="24"/>
               </w:rPr>
@@ -751,151 +1339,25 @@
             <w:proofErr w:type="spellEnd"/>
             <w:r>
               <w:rPr>
-                <w:rFonts w:ascii="Times New Roman" w:hAnsi="Times New Roman" w:cs="Times New Roman"/>
-                <w:sz w:val="24"/>
-                <w:szCs w:val="24"/>
-              </w:rPr>
-              <w:t xml:space="preserve"> ‘</w:t>
+                <w:rFonts w:ascii="Times New Roman" w:eastAsia="SimSun" w:hAnsi="Times New Roman" w:cs="Times New Roman"/>
+                <w:sz w:val="24"/>
+                <w:szCs w:val="24"/>
+              </w:rPr>
+              <w:t xml:space="preserve"> </w:t>
             </w:r>
             <w:proofErr w:type="spellStart"/>
             <w:r>
               <w:rPr>
-                <w:rFonts w:ascii="Times New Roman" w:hAnsi="Times New Roman" w:cs="Times New Roman"/>
-                <w:sz w:val="24"/>
-                <w:szCs w:val="24"/>
-              </w:rPr>
-              <w:t>ngú</w:t>
+                <w:rFonts w:ascii="Times New Roman" w:eastAsia="SimSun" w:hAnsi="Times New Roman" w:cs="Times New Roman"/>
+                <w:sz w:val="24"/>
+                <w:szCs w:val="24"/>
+              </w:rPr>
+              <w:t>záh</w:t>
             </w:r>
             <w:proofErr w:type="spellEnd"/>
             <w:r>
               <w:rPr>
-                <w:rFonts w:ascii="Times New Roman" w:hAnsi="Times New Roman" w:cs="Times New Roman"/>
-                <w:sz w:val="24"/>
-                <w:szCs w:val="24"/>
-              </w:rPr>
-              <w:t xml:space="preserve"> </w:t>
-            </w:r>
-            <w:proofErr w:type="spellStart"/>
-            <w:r>
-              <w:rPr>
-                <w:rFonts w:ascii="Times New Roman" w:hAnsi="Times New Roman" w:cs="Times New Roman"/>
-                <w:sz w:val="24"/>
-                <w:szCs w:val="24"/>
-              </w:rPr>
-              <w:t>zz</w:t>
-            </w:r>
-            <w:proofErr w:type="spellEnd"/>
-            <w:r>
-              <w:rPr>
-                <w:rFonts w:ascii="Times New Roman" w:hAnsi="Times New Roman" w:cs="Times New Roman"/>
-                <w:sz w:val="24"/>
-                <w:szCs w:val="24"/>
-              </w:rPr>
-              <w:t xml:space="preserve">’ .  m </w:t>
-            </w:r>
-            <w:proofErr w:type="spellStart"/>
-            <w:r>
-              <w:rPr>
-                <w:rFonts w:ascii="Times New Roman" w:hAnsi="Times New Roman" w:cs="Times New Roman"/>
-                <w:sz w:val="24"/>
-                <w:szCs w:val="24"/>
-              </w:rPr>
-              <w:t>sá</w:t>
-            </w:r>
-            <w:proofErr w:type="spellEnd"/>
-            <w:r>
-              <w:rPr>
-                <w:rFonts w:ascii="Times New Roman" w:hAnsi="Times New Roman" w:cs="Times New Roman"/>
-                <w:sz w:val="24"/>
-                <w:szCs w:val="24"/>
-              </w:rPr>
-              <w:t xml:space="preserve">’ </w:t>
-            </w:r>
-            <w:proofErr w:type="spellStart"/>
-            <w:r>
-              <w:rPr>
-                <w:rFonts w:ascii="Times New Roman" w:hAnsi="Times New Roman" w:cs="Times New Roman"/>
-                <w:sz w:val="24"/>
-                <w:szCs w:val="24"/>
-              </w:rPr>
-              <w:t>siang</w:t>
-            </w:r>
-            <w:proofErr w:type="spellEnd"/>
-            <w:r>
-              <w:rPr>
-                <w:rFonts w:ascii="Times New Roman" w:hAnsi="Times New Roman" w:cs="Times New Roman"/>
-                <w:sz w:val="24"/>
-                <w:szCs w:val="24"/>
-              </w:rPr>
-              <w:t xml:space="preserve"> </w:t>
-            </w:r>
-            <w:proofErr w:type="spellStart"/>
-            <w:r>
-              <w:rPr>
-                <w:rFonts w:ascii="Times New Roman" w:hAnsi="Times New Roman" w:cs="Times New Roman"/>
-                <w:sz w:val="24"/>
-                <w:szCs w:val="24"/>
-              </w:rPr>
-              <w:t>kwan</w:t>
-            </w:r>
-            <w:proofErr w:type="spellEnd"/>
-            <w:r>
-              <w:rPr>
-                <w:rFonts w:ascii="Times New Roman" w:hAnsi="Times New Roman" w:cs="Times New Roman"/>
-                <w:sz w:val="24"/>
-                <w:szCs w:val="24"/>
-              </w:rPr>
-              <w:t xml:space="preserve">, </w:t>
-            </w:r>
-            <w:proofErr w:type="spellStart"/>
-            <w:r>
-              <w:rPr>
-                <w:rFonts w:ascii="Times New Roman" w:hAnsi="Times New Roman" w:cs="Times New Roman"/>
-                <w:sz w:val="24"/>
-                <w:szCs w:val="24"/>
-              </w:rPr>
-              <w:t>veh</w:t>
-            </w:r>
-            <w:proofErr w:type="spellEnd"/>
-            <w:r>
-              <w:rPr>
-                <w:rFonts w:ascii="Times New Roman" w:hAnsi="Times New Roman" w:cs="Times New Roman"/>
-                <w:sz w:val="24"/>
-                <w:szCs w:val="24"/>
-              </w:rPr>
-              <w:t xml:space="preserve"> </w:t>
-            </w:r>
-            <w:proofErr w:type="spellStart"/>
-            <w:r>
-              <w:rPr>
-                <w:rFonts w:ascii="Times New Roman" w:hAnsi="Times New Roman" w:cs="Times New Roman"/>
-                <w:sz w:val="24"/>
-                <w:szCs w:val="24"/>
-              </w:rPr>
-              <w:t>kwan</w:t>
-            </w:r>
-            <w:proofErr w:type="spellEnd"/>
-            <w:r>
-              <w:rPr>
-                <w:rFonts w:ascii="Times New Roman" w:hAnsi="Times New Roman" w:cs="Times New Roman"/>
-                <w:sz w:val="24"/>
-                <w:szCs w:val="24"/>
-              </w:rPr>
-              <w:t xml:space="preserve"> </w:t>
-            </w:r>
-            <w:proofErr w:type="spellStart"/>
-            <w:r>
-              <w:rPr>
-                <w:rFonts w:ascii="Times New Roman" w:hAnsi="Times New Roman" w:cs="Times New Roman"/>
-                <w:sz w:val="24"/>
-                <w:szCs w:val="24"/>
-              </w:rPr>
-              <w:t>záh</w:t>
-            </w:r>
-            <w:proofErr w:type="spellEnd"/>
-            <w:r>
-              <w:rPr>
-                <w:rFonts w:ascii="Times New Roman" w:hAnsi="Times New Roman" w:cs="Times New Roman"/>
+                <w:rFonts w:ascii="Times New Roman" w:eastAsia="SimSun" w:hAnsi="Times New Roman" w:cs="Times New Roman"/>
                 <w:sz w:val="24"/>
                 <w:szCs w:val="24"/>
               </w:rPr>
@@ -912,14 +1374,14 @@
           <w:p>
             <w:pPr>
               <w:rPr>
-                <w:rFonts w:ascii="Times New Roman" w:hAnsi="Times New Roman" w:cs="Times New Roman"/>
+                <w:rFonts w:ascii="Times New Roman" w:eastAsia="SimSun" w:hAnsi="Times New Roman" w:cs="Times New Roman"/>
                 <w:sz w:val="24"/>
                 <w:szCs w:val="24"/>
               </w:rPr>
             </w:pPr>
             <w:r>
               <w:rPr>
-                <w:rFonts w:ascii="Times New Roman" w:hAnsi="Times New Roman" w:cs="Times New Roman"/>
+                <w:rFonts w:ascii="Times New Roman" w:eastAsia="SimSun" w:hAnsi="Times New Roman" w:cs="Times New Roman"/>
                 <w:sz w:val="24"/>
                 <w:szCs w:val="24"/>
               </w:rPr>
@@ -927,7 +1389,7 @@
             </w:r>
             <w:r>
               <w:rPr>
-                <w:rFonts w:ascii="Times New Roman" w:hAnsi="Times New Roman" w:cs="Times New Roman"/>
+                <w:rFonts w:ascii="Times New Roman" w:eastAsia="SimSun" w:hAnsi="Times New Roman" w:cs="Times New Roman"/>
                 <w:sz w:val="24"/>
                 <w:szCs w:val="24"/>
               </w:rPr>
@@ -936,7 +1398,26 @@
             <w:proofErr w:type="spellStart"/>
             <w:r>
               <w:rPr>
-                <w:rFonts w:ascii="Times New Roman" w:hAnsi="Times New Roman" w:cs="Times New Roman"/>
+                <w:rFonts w:ascii="Times New Roman" w:eastAsia="SimSun" w:hAnsi="Times New Roman" w:cs="Times New Roman"/>
+                <w:sz w:val="24"/>
+                <w:szCs w:val="24"/>
+              </w:rPr>
+              <w:t>完結</w:t>
+            </w:r>
+            <w:proofErr w:type="spellEnd"/>
+            <w:r>
+              <w:rPr>
+                <w:rFonts w:ascii="Times New Roman" w:eastAsia="SimSun" w:hAnsi="Times New Roman" w:cs="Times New Roman"/>
+                <w:sz w:val="24"/>
+                <w:szCs w:val="24"/>
+                <w:lang w:eastAsia="zh-CN"/>
+              </w:rPr>
+              <w:t xml:space="preserve">, </w:t>
+            </w:r>
+            <w:proofErr w:type="spellStart"/>
+            <w:r>
+              <w:rPr>
+                <w:rFonts w:ascii="Times New Roman" w:eastAsia="SimSun" w:hAnsi="Times New Roman" w:cs="Times New Roman"/>
                 <w:sz w:val="24"/>
                 <w:szCs w:val="24"/>
               </w:rPr>
@@ -945,7 +1426,7 @@
             <w:proofErr w:type="spellEnd"/>
             <w:r>
               <w:rPr>
-                <w:rFonts w:ascii="Times New Roman" w:hAnsi="Times New Roman" w:cs="Times New Roman"/>
+                <w:rFonts w:ascii="Times New Roman" w:eastAsia="SimSun" w:hAnsi="Times New Roman" w:cs="Times New Roman"/>
                 <w:sz w:val="24"/>
                 <w:szCs w:val="24"/>
               </w:rPr>
@@ -954,7 +1435,7 @@
             <w:proofErr w:type="spellStart"/>
             <w:r>
               <w:rPr>
-                <w:rFonts w:ascii="Times New Roman" w:hAnsi="Times New Roman" w:cs="Times New Roman"/>
+                <w:rFonts w:ascii="Times New Roman" w:eastAsia="SimSun" w:hAnsi="Times New Roman" w:cs="Times New Roman"/>
                 <w:sz w:val="24"/>
                 <w:szCs w:val="24"/>
               </w:rPr>
@@ -963,7 +1444,7 @@
             <w:proofErr w:type="spellEnd"/>
             <w:r>
               <w:rPr>
-                <w:rFonts w:ascii="Times New Roman" w:hAnsi="Times New Roman" w:cs="Times New Roman"/>
+                <w:rFonts w:ascii="Times New Roman" w:eastAsia="SimSun" w:hAnsi="Times New Roman" w:cs="Times New Roman"/>
                 <w:sz w:val="24"/>
                 <w:szCs w:val="24"/>
               </w:rPr>
@@ -980,14 +1461,14 @@
           <w:p>
             <w:pPr>
               <w:rPr>
-                <w:rFonts w:ascii="Times New Roman" w:hAnsi="Times New Roman" w:cs="Times New Roman"/>
+                <w:rFonts w:ascii="Times New Roman" w:eastAsia="SimSun" w:hAnsi="Times New Roman" w:cs="Times New Roman"/>
                 <w:sz w:val="24"/>
                 <w:szCs w:val="24"/>
               </w:rPr>
             </w:pPr>
             <w:r>
               <w:rPr>
-                <w:rFonts w:ascii="Times New Roman" w:hAnsi="Times New Roman" w:cs="Times New Roman"/>
+                <w:rFonts w:ascii="Times New Roman" w:eastAsia="SimSun" w:hAnsi="Times New Roman" w:cs="Times New Roman"/>
                 <w:sz w:val="24"/>
                 <w:szCs w:val="24"/>
               </w:rPr>
@@ -995,9 +1476,36 @@
             </w:r>
             <w:r>
               <w:rPr>
-                <w:rFonts w:ascii="Times New Roman" w:hAnsi="Times New Roman" w:cs="Times New Roman"/>
-                <w:sz w:val="24"/>
-                <w:szCs w:val="24"/>
+                <w:rFonts w:ascii="Times New Roman" w:eastAsia="SimSun" w:hAnsi="Times New Roman" w:cs="Times New Roman"/>
+                <w:sz w:val="24"/>
+                <w:szCs w:val="24"/>
+              </w:rPr>
+              <w:t xml:space="preserve"> </w:t>
+            </w:r>
+            <w:r>
+              <w:rPr>
+                <w:rFonts w:ascii="Times New Roman" w:eastAsia="SimSun" w:hAnsi="Times New Roman" w:cs="Times New Roman"/>
+                <w:sz w:val="24"/>
+                <w:szCs w:val="24"/>
+                <w:lang w:eastAsia="zh-CN"/>
+              </w:rPr>
+              <w:t>妾</w:t>
+            </w:r>
+            <w:r>
+              <w:rPr>
+                <w:rFonts w:ascii="Times New Roman" w:eastAsia="SimSun" w:hAnsi="Times New Roman" w:cs="Times New Roman"/>
+                <w:sz w:val="24"/>
+                <w:szCs w:val="24"/>
+                <w:lang w:eastAsia="zh-CN"/>
+              </w:rPr>
+              <w:t>,</w:t>
+            </w:r>
+            <w:r>
+              <w:rPr>
+                <w:rFonts w:ascii="Times New Roman" w:eastAsia="SimSun" w:hAnsi="Times New Roman" w:cs="Times New Roman" w:hint="eastAsia"/>
+                <w:sz w:val="24"/>
+                <w:szCs w:val="24"/>
+                <w:lang w:eastAsia="zh-CN"/>
               </w:rPr>
               <w:t xml:space="preserve"> </w:t>
             </w:r>
@@ -1005,7 +1513,7 @@
             <w:proofErr w:type="gramStart"/>
             <w:r>
               <w:rPr>
-                <w:rFonts w:ascii="Times New Roman" w:hAnsi="Times New Roman" w:cs="Times New Roman"/>
+                <w:rFonts w:ascii="Times New Roman" w:eastAsia="SimSun" w:hAnsi="Times New Roman" w:cs="Times New Roman"/>
                 <w:sz w:val="24"/>
                 <w:szCs w:val="24"/>
               </w:rPr>
@@ -1014,7 +1522,7 @@
             <w:proofErr w:type="gramEnd"/>
             <w:r>
               <w:rPr>
-                <w:rFonts w:ascii="Times New Roman" w:hAnsi="Times New Roman" w:cs="Times New Roman"/>
+                <w:rFonts w:ascii="Times New Roman" w:eastAsia="SimSun" w:hAnsi="Times New Roman" w:cs="Times New Roman"/>
                 <w:sz w:val="24"/>
                 <w:szCs w:val="24"/>
               </w:rPr>
@@ -1023,15 +1531,50 @@
             <w:proofErr w:type="spellEnd"/>
             <w:r>
               <w:rPr>
-                <w:rFonts w:ascii="Times New Roman" w:hAnsi="Times New Roman" w:cs="Times New Roman"/>
-                <w:sz w:val="24"/>
-                <w:szCs w:val="24"/>
-              </w:rPr>
-              <w:t xml:space="preserve">, </w:t>
-            </w:r>
-            <w:r>
-              <w:rPr>
-                <w:rFonts w:ascii="Times New Roman" w:hAnsi="Times New Roman" w:cs="Times New Roman"/>
+                <w:rFonts w:ascii="Times New Roman" w:eastAsia="SimSun" w:hAnsi="Times New Roman" w:cs="Times New Roman"/>
+                <w:sz w:val="24"/>
+                <w:szCs w:val="24"/>
+              </w:rPr>
+              <w:t>,</w:t>
+            </w:r>
+            <w:r>
+              <w:rPr>
+                <w:rFonts w:ascii="Times New Roman" w:eastAsia="SimSun" w:hAnsi="Times New Roman" w:cs="Times New Roman"/>
+                <w:sz w:val="24"/>
+                <w:szCs w:val="24"/>
+                <w:lang w:eastAsia="zh-CN"/>
+              </w:rPr>
+              <w:t xml:space="preserve"> </w:t>
+            </w:r>
+            <w:r>
+              <w:rPr>
+                <w:rFonts w:ascii="Times New Roman" w:eastAsia="SimSun" w:hAnsi="Times New Roman" w:cs="Times New Roman"/>
+                <w:sz w:val="24"/>
+                <w:szCs w:val="24"/>
+                <w:lang w:eastAsia="zh-CN"/>
+              </w:rPr>
+              <w:t>小</w:t>
+            </w:r>
+            <w:r>
+              <w:rPr>
+                <w:rFonts w:ascii="Times New Roman" w:eastAsia="SimSun" w:hAnsi="Times New Roman" w:cs="Times New Roman"/>
+                <w:sz w:val="24"/>
+                <w:szCs w:val="24"/>
+                <w:lang w:eastAsia="zh-CN"/>
+              </w:rPr>
+              <w:t>,</w:t>
+            </w:r>
+            <w:r>
+              <w:rPr>
+                <w:rFonts w:ascii="Times New Roman" w:eastAsia="SimSun" w:hAnsi="Times New Roman" w:cs="Times New Roman"/>
+                <w:sz w:val="24"/>
+                <w:szCs w:val="24"/>
+              </w:rPr>
+              <w:t xml:space="preserve"> </w:t>
+            </w:r>
+            <w:r>
+              <w:rPr>
+                <w:rFonts w:ascii="Times New Roman" w:eastAsia="SimSun" w:hAnsi="Times New Roman" w:cs="Times New Roman"/>
                 <w:sz w:val="24"/>
                 <w:szCs w:val="24"/>
               </w:rPr>
@@ -1040,7 +1583,7 @@
             <w:proofErr w:type="spellStart"/>
             <w:r>
               <w:rPr>
-                <w:rFonts w:ascii="Times New Roman" w:hAnsi="Times New Roman" w:cs="Times New Roman"/>
+                <w:rFonts w:ascii="Times New Roman" w:eastAsia="SimSun" w:hAnsi="Times New Roman" w:cs="Times New Roman"/>
                 <w:sz w:val="24"/>
                 <w:szCs w:val="24"/>
               </w:rPr>
@@ -1049,7 +1592,7 @@
             <w:proofErr w:type="spellEnd"/>
             <w:r>
               <w:rPr>
-                <w:rFonts w:ascii="Times New Roman" w:hAnsi="Times New Roman" w:cs="Times New Roman"/>
+                <w:rFonts w:ascii="Times New Roman" w:eastAsia="SimSun" w:hAnsi="Times New Roman" w:cs="Times New Roman"/>
                 <w:sz w:val="24"/>
                 <w:szCs w:val="24"/>
               </w:rPr>
@@ -1066,66 +1609,84 @@
           <w:p>
             <w:pPr>
               <w:rPr>
-                <w:rFonts w:ascii="Times New Roman" w:hAnsi="Times New Roman" w:cs="Times New Roman"/>
+                <w:rFonts w:ascii="Times New Roman" w:eastAsia="SimSun" w:hAnsi="Times New Roman" w:cs="Times New Roman"/>
                 <w:sz w:val="24"/>
                 <w:szCs w:val="24"/>
               </w:rPr>
             </w:pPr>
+            <w:r>
+              <w:rPr>
+                <w:rFonts w:ascii="Times New Roman" w:eastAsia="SimSun" w:hAnsi="Times New Roman" w:cs="Times New Roman"/>
+                <w:sz w:val="24"/>
+                <w:szCs w:val="24"/>
+              </w:rPr>
+              <w:t xml:space="preserve">Condemn, </w:t>
+            </w:r>
+            <w:r>
+              <w:rPr>
+                <w:rFonts w:ascii="Times New Roman" w:eastAsia="SimSun" w:hAnsi="Times New Roman" w:cs="Times New Roman"/>
+                <w:sz w:val="24"/>
+                <w:szCs w:val="24"/>
+                <w:lang w:eastAsia="zh-CN"/>
+              </w:rPr>
+              <w:t>定罪</w:t>
+            </w:r>
+            <w:r>
+              <w:rPr>
+                <w:rFonts w:ascii="Times New Roman" w:eastAsia="SimSun" w:hAnsi="Times New Roman" w:cs="Times New Roman"/>
+                <w:sz w:val="24"/>
+                <w:szCs w:val="24"/>
+                <w:lang w:eastAsia="zh-CN"/>
+              </w:rPr>
+              <w:t>,</w:t>
+            </w:r>
+            <w:r>
+              <w:rPr>
+                <w:rFonts w:ascii="Times New Roman" w:eastAsia="SimSun" w:hAnsi="Times New Roman" w:cs="Times New Roman"/>
+                <w:sz w:val="24"/>
+                <w:szCs w:val="24"/>
+              </w:rPr>
+              <w:t xml:space="preserve"> ding’ ’</w:t>
+            </w:r>
+            <w:proofErr w:type="spellStart"/>
             <w:proofErr w:type="gramStart"/>
             <w:r>
               <w:rPr>
-                <w:rFonts w:ascii="Times New Roman" w:hAnsi="Times New Roman" w:cs="Times New Roman"/>
-                <w:sz w:val="24"/>
-                <w:szCs w:val="24"/>
-              </w:rPr>
-              <w:t>Condemn,  ding</w:t>
+                <w:rFonts w:ascii="Times New Roman" w:eastAsia="SimSun" w:hAnsi="Times New Roman" w:cs="Times New Roman"/>
+                <w:sz w:val="24"/>
+                <w:szCs w:val="24"/>
+              </w:rPr>
+              <w:t>dz</w:t>
+            </w:r>
+            <w:r>
+              <w:rPr>
+                <w:rFonts w:ascii="Times New Roman" w:eastAsia="SimSun" w:hAnsi="Times New Roman" w:cs="Times New Roman"/>
+                <w:sz w:val="24"/>
+                <w:szCs w:val="24"/>
+              </w:rPr>
+              <w:t>û</w:t>
+            </w:r>
+            <w:r>
+              <w:rPr>
+                <w:rFonts w:ascii="Times New Roman" w:eastAsia="SimSun" w:hAnsi="Times New Roman" w:cs="Times New Roman"/>
+                <w:sz w:val="24"/>
+                <w:szCs w:val="24"/>
+              </w:rPr>
+              <w:t>e</w:t>
+            </w:r>
+            <w:proofErr w:type="spellEnd"/>
+            <w:r>
+              <w:rPr>
+                <w:rFonts w:ascii="Times New Roman" w:eastAsia="SimSun" w:hAnsi="Times New Roman" w:cs="Times New Roman"/>
+                <w:sz w:val="24"/>
+                <w:szCs w:val="24"/>
+              </w:rPr>
+              <w:t>‘</w:t>
             </w:r>
             <w:proofErr w:type="gramEnd"/>
             <w:r>
               <w:rPr>
-                <w:rFonts w:ascii="Times New Roman" w:hAnsi="Times New Roman" w:cs="Times New Roman"/>
-                <w:sz w:val="24"/>
-                <w:szCs w:val="24"/>
-              </w:rPr>
-              <w:t>’ ’</w:t>
-            </w:r>
-            <w:proofErr w:type="spellStart"/>
-            <w:r>
-              <w:rPr>
-                <w:rFonts w:ascii="Times New Roman" w:hAnsi="Times New Roman" w:cs="Times New Roman"/>
-                <w:sz w:val="24"/>
-                <w:szCs w:val="24"/>
-              </w:rPr>
-              <w:t>dz</w:t>
-            </w:r>
-            <w:r>
-              <w:rPr>
-                <w:rFonts w:ascii="Times New Roman" w:hAnsi="Times New Roman" w:cs="Times New Roman"/>
-                <w:sz w:val="24"/>
-                <w:szCs w:val="24"/>
-              </w:rPr>
-              <w:t>û</w:t>
-            </w:r>
-            <w:r>
-              <w:rPr>
-                <w:rFonts w:ascii="Times New Roman" w:hAnsi="Times New Roman" w:cs="Times New Roman"/>
-                <w:sz w:val="24"/>
-                <w:szCs w:val="24"/>
-              </w:rPr>
-              <w:t>e</w:t>
-            </w:r>
-            <w:proofErr w:type="spellEnd"/>
-            <w:r>
-              <w:rPr>
-                <w:rFonts w:ascii="Times New Roman" w:hAnsi="Times New Roman" w:cs="Times New Roman"/>
-                <w:sz w:val="24"/>
-                <w:szCs w:val="24"/>
-              </w:rPr>
-              <w:t>‘</w:t>
-            </w:r>
-            <w:r>
-              <w:rPr>
-                <w:rFonts w:ascii="Times New Roman" w:hAnsi="Times New Roman" w:cs="Times New Roman"/>
+                <w:rFonts w:ascii="Times New Roman" w:eastAsia="SimSun" w:hAnsi="Times New Roman" w:cs="Times New Roman"/>
                 <w:sz w:val="24"/>
                 <w:szCs w:val="24"/>
               </w:rPr>
@@ -1142,31 +1703,66 @@
           <w:p>
             <w:pPr>
               <w:rPr>
-                <w:rFonts w:ascii="Times New Roman" w:hAnsi="Times New Roman" w:cs="Times New Roman"/>
+                <w:rFonts w:ascii="Times New Roman" w:eastAsia="SimSun" w:hAnsi="Times New Roman" w:cs="Times New Roman"/>
                 <w:sz w:val="24"/>
                 <w:szCs w:val="24"/>
               </w:rPr>
             </w:pPr>
             <w:r>
               <w:rPr>
-                <w:rFonts w:ascii="Times New Roman" w:hAnsi="Times New Roman" w:cs="Times New Roman"/>
-                <w:sz w:val="24"/>
-                <w:szCs w:val="24"/>
-              </w:rPr>
-              <w:t>Condescend, kiang’ sing</w:t>
-            </w:r>
-            <w:r>
-              <w:rPr>
-                <w:rFonts w:ascii="Times New Roman" w:hAnsi="Times New Roman" w:cs="Times New Roman"/>
-                <w:sz w:val="24"/>
-                <w:szCs w:val="24"/>
+                <w:rFonts w:ascii="Times New Roman" w:eastAsia="SimSun" w:hAnsi="Times New Roman" w:cs="Times New Roman"/>
+                <w:sz w:val="24"/>
+                <w:szCs w:val="24"/>
+              </w:rPr>
+              <w:t xml:space="preserve">Condescend, </w:t>
+            </w:r>
+            <w:r>
+              <w:rPr>
+                <w:rFonts w:ascii="Times New Roman" w:eastAsia="SimSun" w:hAnsi="Times New Roman" w:cs="Times New Roman"/>
+                <w:sz w:val="24"/>
+                <w:szCs w:val="24"/>
+                <w:lang w:eastAsia="zh-CN"/>
+              </w:rPr>
+              <w:t>降心相從</w:t>
+            </w:r>
+            <w:r>
+              <w:rPr>
+                <w:rFonts w:ascii="Times New Roman" w:eastAsia="SimSun" w:hAnsi="Times New Roman" w:cs="Times New Roman"/>
+                <w:sz w:val="24"/>
+                <w:szCs w:val="24"/>
+                <w:lang w:eastAsia="zh-CN"/>
+              </w:rPr>
+              <w:t>,</w:t>
+            </w:r>
+            <w:r>
+              <w:rPr>
+                <w:rFonts w:ascii="Times New Roman" w:eastAsia="SimSun" w:hAnsi="Times New Roman" w:cs="Times New Roman" w:hint="eastAsia"/>
+                <w:sz w:val="24"/>
+                <w:szCs w:val="24"/>
+                <w:lang w:eastAsia="zh-CN"/>
               </w:rPr>
               <w:t xml:space="preserve"> </w:t>
             </w:r>
+            <w:r>
+              <w:rPr>
+                <w:rFonts w:ascii="Times New Roman" w:eastAsia="SimSun" w:hAnsi="Times New Roman" w:cs="Times New Roman"/>
+                <w:sz w:val="24"/>
+                <w:szCs w:val="24"/>
+              </w:rPr>
+              <w:t>kiang’ sing</w:t>
+            </w:r>
+            <w:r>
+              <w:rPr>
+                <w:rFonts w:ascii="Times New Roman" w:eastAsia="SimSun" w:hAnsi="Times New Roman" w:cs="Times New Roman"/>
+                <w:sz w:val="24"/>
+                <w:szCs w:val="24"/>
+              </w:rPr>
+              <w:t xml:space="preserve"> </w:t>
+            </w:r>
             <w:proofErr w:type="spellStart"/>
             <w:r>
               <w:rPr>
-                <w:rFonts w:ascii="Times New Roman" w:hAnsi="Times New Roman" w:cs="Times New Roman"/>
+                <w:rFonts w:ascii="Times New Roman" w:eastAsia="SimSun" w:hAnsi="Times New Roman" w:cs="Times New Roman"/>
                 <w:sz w:val="24"/>
                 <w:szCs w:val="24"/>
               </w:rPr>
@@ -1175,7 +1771,7 @@
             <w:proofErr w:type="spellEnd"/>
             <w:r>
               <w:rPr>
-                <w:rFonts w:ascii="Times New Roman" w:hAnsi="Times New Roman" w:cs="Times New Roman"/>
+                <w:rFonts w:ascii="Times New Roman" w:eastAsia="SimSun" w:hAnsi="Times New Roman" w:cs="Times New Roman"/>
                 <w:sz w:val="24"/>
                 <w:szCs w:val="24"/>
               </w:rPr>
@@ -1184,7 +1780,7 @@
             <w:proofErr w:type="spellStart"/>
             <w:r>
               <w:rPr>
-                <w:rFonts w:ascii="Times New Roman" w:hAnsi="Times New Roman" w:cs="Times New Roman"/>
+                <w:rFonts w:ascii="Times New Roman" w:eastAsia="SimSun" w:hAnsi="Times New Roman" w:cs="Times New Roman"/>
                 <w:sz w:val="24"/>
                 <w:szCs w:val="24"/>
               </w:rPr>
@@ -1193,7 +1789,7 @@
             <w:proofErr w:type="spellEnd"/>
             <w:r>
               <w:rPr>
-                <w:rFonts w:ascii="Times New Roman" w:hAnsi="Times New Roman" w:cs="Times New Roman"/>
+                <w:rFonts w:ascii="Times New Roman" w:eastAsia="SimSun" w:hAnsi="Times New Roman" w:cs="Times New Roman"/>
                 <w:sz w:val="24"/>
                 <w:szCs w:val="24"/>
               </w:rPr>
@@ -1210,23 +1806,41 @@
           <w:p>
             <w:pPr>
               <w:rPr>
-                <w:rFonts w:ascii="Times New Roman" w:hAnsi="Times New Roman" w:cs="Times New Roman"/>
+                <w:rFonts w:ascii="Times New Roman" w:eastAsia="SimSun" w:hAnsi="Times New Roman" w:cs="Times New Roman"/>
                 <w:sz w:val="24"/>
                 <w:szCs w:val="24"/>
               </w:rPr>
             </w:pPr>
             <w:r>
               <w:rPr>
-                <w:rFonts w:ascii="Times New Roman" w:hAnsi="Times New Roman" w:cs="Times New Roman"/>
+                <w:rFonts w:ascii="Times New Roman" w:eastAsia="SimSun" w:hAnsi="Times New Roman" w:cs="Times New Roman"/>
                 <w:sz w:val="24"/>
                 <w:szCs w:val="24"/>
               </w:rPr>
               <w:t xml:space="preserve">Condition, </w:t>
             </w:r>
+            <w:r>
+              <w:rPr>
+                <w:rFonts w:ascii="Times New Roman" w:eastAsia="SimSun" w:hAnsi="Times New Roman" w:cs="Times New Roman"/>
+                <w:sz w:val="24"/>
+                <w:szCs w:val="24"/>
+                <w:lang w:eastAsia="zh-CN"/>
+              </w:rPr>
+              <w:t>光景</w:t>
+            </w:r>
+            <w:r>
+              <w:rPr>
+                <w:rFonts w:ascii="Times New Roman" w:eastAsia="SimSun" w:hAnsi="Times New Roman" w:cs="Times New Roman"/>
+                <w:sz w:val="24"/>
+                <w:szCs w:val="24"/>
+                <w:lang w:eastAsia="zh-CN"/>
+              </w:rPr>
+              <w:t xml:space="preserve">, </w:t>
+            </w:r>
             <w:proofErr w:type="spellStart"/>
             <w:r>
               <w:rPr>
-                <w:rFonts w:ascii="Times New Roman" w:hAnsi="Times New Roman" w:cs="Times New Roman"/>
+                <w:rFonts w:ascii="Times New Roman" w:eastAsia="SimSun" w:hAnsi="Times New Roman" w:cs="Times New Roman"/>
                 <w:sz w:val="24"/>
                 <w:szCs w:val="24"/>
               </w:rPr>
@@ -1235,11 +1849,29 @@
             <w:proofErr w:type="spellEnd"/>
             <w:r>
               <w:rPr>
-                <w:rFonts w:ascii="Times New Roman" w:hAnsi="Times New Roman" w:cs="Times New Roman"/>
-                <w:sz w:val="24"/>
-                <w:szCs w:val="24"/>
-              </w:rPr>
-              <w:t xml:space="preserve"> ’kiung.</w:t>
+                <w:rFonts w:ascii="Times New Roman" w:eastAsia="SimSun" w:hAnsi="Times New Roman" w:cs="Times New Roman"/>
+                <w:sz w:val="24"/>
+                <w:szCs w:val="24"/>
+              </w:rPr>
+              <w:t xml:space="preserve"> ’</w:t>
+            </w:r>
+            <w:proofErr w:type="spellStart"/>
+            <w:r>
+              <w:rPr>
+                <w:rFonts w:ascii="Times New Roman" w:eastAsia="SimSun" w:hAnsi="Times New Roman" w:cs="Times New Roman"/>
+                <w:sz w:val="24"/>
+                <w:szCs w:val="24"/>
+              </w:rPr>
+              <w:t>kiung</w:t>
+            </w:r>
+            <w:proofErr w:type="spellEnd"/>
+            <w:r>
+              <w:rPr>
+                <w:rFonts w:ascii="Times New Roman" w:eastAsia="SimSun" w:hAnsi="Times New Roman" w:cs="Times New Roman"/>
+                <w:sz w:val="24"/>
+                <w:szCs w:val="24"/>
+              </w:rPr>
+              <w:t>.</w:t>
             </w:r>
           </w:p>
         </w:tc>
@@ -1252,23 +1884,41 @@
           <w:p>
             <w:pPr>
               <w:rPr>
-                <w:rFonts w:ascii="Times New Roman" w:hAnsi="Times New Roman" w:cs="Times New Roman"/>
+                <w:rFonts w:ascii="Times New Roman" w:eastAsia="SimSun" w:hAnsi="Times New Roman" w:cs="Times New Roman"/>
                 <w:sz w:val="24"/>
                 <w:szCs w:val="24"/>
               </w:rPr>
             </w:pPr>
             <w:r>
               <w:rPr>
-                <w:rFonts w:ascii="Times New Roman" w:hAnsi="Times New Roman" w:cs="Times New Roman"/>
+                <w:rFonts w:ascii="Times New Roman" w:eastAsia="SimSun" w:hAnsi="Times New Roman" w:cs="Times New Roman"/>
                 <w:sz w:val="24"/>
                 <w:szCs w:val="24"/>
               </w:rPr>
               <w:t xml:space="preserve">Condole, </w:t>
             </w:r>
+            <w:r>
+              <w:rPr>
+                <w:rFonts w:ascii="Times New Roman" w:eastAsia="SimSun" w:hAnsi="Times New Roman" w:cs="Times New Roman"/>
+                <w:sz w:val="24"/>
+                <w:szCs w:val="24"/>
+                <w:lang w:eastAsia="zh-CN"/>
+              </w:rPr>
+              <w:t>吊望</w:t>
+            </w:r>
+            <w:r>
+              <w:rPr>
+                <w:rFonts w:ascii="Times New Roman" w:eastAsia="SimSun" w:hAnsi="Times New Roman" w:cs="Times New Roman"/>
+                <w:sz w:val="24"/>
+                <w:szCs w:val="24"/>
+                <w:lang w:eastAsia="zh-CN"/>
+              </w:rPr>
+              <w:t xml:space="preserve">, </w:t>
+            </w:r>
             <w:proofErr w:type="spellStart"/>
             <w:r>
               <w:rPr>
-                <w:rFonts w:ascii="Times New Roman" w:hAnsi="Times New Roman" w:cs="Times New Roman"/>
+                <w:rFonts w:ascii="Times New Roman" w:eastAsia="SimSun" w:hAnsi="Times New Roman" w:cs="Times New Roman"/>
                 <w:sz w:val="24"/>
                 <w:szCs w:val="24"/>
               </w:rPr>
@@ -1277,7 +1927,7 @@
             <w:proofErr w:type="spellEnd"/>
             <w:r>
               <w:rPr>
-                <w:rFonts w:ascii="Times New Roman" w:hAnsi="Times New Roman" w:cs="Times New Roman"/>
+                <w:rFonts w:ascii="Times New Roman" w:eastAsia="SimSun" w:hAnsi="Times New Roman" w:cs="Times New Roman"/>
                 <w:sz w:val="24"/>
                 <w:szCs w:val="24"/>
               </w:rPr>
@@ -1285,7 +1935,7 @@
             </w:r>
             <w:r>
               <w:rPr>
-                <w:rFonts w:ascii="Times New Roman" w:hAnsi="Times New Roman" w:cs="Times New Roman"/>
+                <w:rFonts w:ascii="Times New Roman" w:eastAsia="SimSun" w:hAnsi="Times New Roman" w:cs="Times New Roman"/>
                 <w:sz w:val="24"/>
                 <w:szCs w:val="24"/>
               </w:rPr>
@@ -1294,7 +1944,7 @@
             <w:proofErr w:type="spellStart"/>
             <w:r>
               <w:rPr>
-                <w:rFonts w:ascii="Times New Roman" w:hAnsi="Times New Roman" w:cs="Times New Roman"/>
+                <w:rFonts w:ascii="Times New Roman" w:eastAsia="SimSun" w:hAnsi="Times New Roman" w:cs="Times New Roman"/>
                 <w:sz w:val="24"/>
                 <w:szCs w:val="24"/>
               </w:rPr>
@@ -1303,7 +1953,7 @@
             <w:proofErr w:type="spellEnd"/>
             <w:r>
               <w:rPr>
-                <w:rFonts w:ascii="Times New Roman" w:hAnsi="Times New Roman" w:cs="Times New Roman"/>
+                <w:rFonts w:ascii="Times New Roman" w:eastAsia="SimSun" w:hAnsi="Times New Roman" w:cs="Times New Roman"/>
                 <w:sz w:val="24"/>
                 <w:szCs w:val="24"/>
               </w:rPr>
@@ -1311,7 +1961,7 @@
             </w:r>
             <w:r>
               <w:rPr>
-                <w:rFonts w:ascii="Times New Roman" w:hAnsi="Times New Roman" w:cs="Times New Roman"/>
+                <w:rFonts w:ascii="Times New Roman" w:eastAsia="SimSun" w:hAnsi="Times New Roman" w:cs="Times New Roman"/>
                 <w:sz w:val="24"/>
                 <w:szCs w:val="24"/>
               </w:rPr>
@@ -1328,23 +1978,41 @@
           <w:p>
             <w:pPr>
               <w:rPr>
-                <w:rFonts w:ascii="Times New Roman" w:hAnsi="Times New Roman" w:cs="Times New Roman"/>
+                <w:rFonts w:ascii="Times New Roman" w:eastAsia="SimSun" w:hAnsi="Times New Roman" w:cs="Times New Roman"/>
                 <w:sz w:val="24"/>
                 <w:szCs w:val="24"/>
               </w:rPr>
             </w:pPr>
             <w:r>
               <w:rPr>
-                <w:rFonts w:ascii="Times New Roman" w:hAnsi="Times New Roman" w:cs="Times New Roman"/>
+                <w:rFonts w:ascii="Times New Roman" w:eastAsia="SimSun" w:hAnsi="Times New Roman" w:cs="Times New Roman"/>
                 <w:sz w:val="24"/>
                 <w:szCs w:val="24"/>
               </w:rPr>
               <w:t xml:space="preserve">Conduct, (verb) </w:t>
             </w:r>
+            <w:r>
+              <w:rPr>
+                <w:rFonts w:ascii="Times New Roman" w:eastAsia="SimSun" w:hAnsi="Times New Roman" w:cs="Times New Roman"/>
+                <w:sz w:val="24"/>
+                <w:szCs w:val="24"/>
+                <w:lang w:eastAsia="zh-CN"/>
+              </w:rPr>
+              <w:t>送</w:t>
+            </w:r>
+            <w:r>
+              <w:rPr>
+                <w:rFonts w:ascii="Times New Roman" w:eastAsia="SimSun" w:hAnsi="Times New Roman" w:cs="Times New Roman"/>
+                <w:sz w:val="24"/>
+                <w:szCs w:val="24"/>
+                <w:lang w:eastAsia="zh-CN"/>
+              </w:rPr>
+              <w:t xml:space="preserve">, </w:t>
+            </w:r>
             <w:proofErr w:type="spellStart"/>
             <w:r>
               <w:rPr>
-                <w:rFonts w:ascii="Times New Roman" w:hAnsi="Times New Roman" w:cs="Times New Roman"/>
+                <w:rFonts w:ascii="Times New Roman" w:eastAsia="SimSun" w:hAnsi="Times New Roman" w:cs="Times New Roman"/>
                 <w:sz w:val="24"/>
                 <w:szCs w:val="24"/>
               </w:rPr>
@@ -1352,7 +2020,7 @@
             </w:r>
             <w:r>
               <w:rPr>
-                <w:rFonts w:ascii="Times New Roman" w:hAnsi="Times New Roman" w:cs="Times New Roman"/>
+                <w:rFonts w:ascii="Times New Roman" w:eastAsia="SimSun" w:hAnsi="Times New Roman" w:cs="Times New Roman"/>
                 <w:sz w:val="24"/>
                 <w:szCs w:val="24"/>
               </w:rPr>
@@ -1360,7 +2028,7 @@
             </w:r>
             <w:r>
               <w:rPr>
-                <w:rFonts w:ascii="Times New Roman" w:hAnsi="Times New Roman" w:cs="Times New Roman"/>
+                <w:rFonts w:ascii="Times New Roman" w:eastAsia="SimSun" w:hAnsi="Times New Roman" w:cs="Times New Roman"/>
                 <w:sz w:val="24"/>
                 <w:szCs w:val="24"/>
               </w:rPr>
@@ -1370,7 +2038,7 @@
             <w:proofErr w:type="gramStart"/>
             <w:r>
               <w:rPr>
-                <w:rFonts w:ascii="Times New Roman" w:hAnsi="Times New Roman" w:cs="Times New Roman"/>
+                <w:rFonts w:ascii="Times New Roman" w:eastAsia="SimSun" w:hAnsi="Times New Roman" w:cs="Times New Roman"/>
                 <w:sz w:val="24"/>
                 <w:szCs w:val="24"/>
               </w:rPr>
@@ -1378,16 +2046,33 @@
             </w:r>
             <w:r>
               <w:rPr>
-                <w:rFonts w:ascii="Times New Roman" w:hAnsi="Times New Roman" w:cs="Times New Roman"/>
+                <w:rFonts w:ascii="Times New Roman" w:eastAsia="SimSun" w:hAnsi="Times New Roman" w:cs="Times New Roman"/>
+                <w:sz w:val="24"/>
+                <w:szCs w:val="24"/>
+              </w:rPr>
+              <w:t>領</w:t>
+            </w:r>
+            <w:proofErr w:type="gramEnd"/>
+            <w:r>
+              <w:rPr>
+                <w:rFonts w:ascii="Times New Roman" w:eastAsia="SimSun" w:hAnsi="Times New Roman" w:cs="Times New Roman"/>
+                <w:sz w:val="24"/>
+                <w:szCs w:val="24"/>
+                <w:lang w:eastAsia="zh-CN"/>
+              </w:rPr>
+              <w:t xml:space="preserve">, </w:t>
+            </w:r>
+            <w:r>
+              <w:rPr>
+                <w:rFonts w:ascii="Times New Roman" w:eastAsia="SimSun" w:hAnsi="Times New Roman" w:cs="Times New Roman"/>
                 <w:sz w:val="24"/>
                 <w:szCs w:val="24"/>
               </w:rPr>
               <w:t>‘</w:t>
             </w:r>
-            <w:proofErr w:type="gramEnd"/>
-            <w:r>
-              <w:rPr>
-                <w:rFonts w:ascii="Times New Roman" w:hAnsi="Times New Roman" w:cs="Times New Roman"/>
+            <w:r>
+              <w:rPr>
+                <w:rFonts w:ascii="Times New Roman" w:eastAsia="SimSun" w:hAnsi="Times New Roman" w:cs="Times New Roman"/>
                 <w:sz w:val="24"/>
                 <w:szCs w:val="24"/>
               </w:rPr>
@@ -1395,16 +2080,60 @@
             </w:r>
             <w:r>
               <w:rPr>
-                <w:rFonts w:ascii="Times New Roman" w:hAnsi="Times New Roman" w:cs="Times New Roman"/>
-                <w:sz w:val="24"/>
-                <w:szCs w:val="24"/>
-              </w:rPr>
-              <w:t xml:space="preserve"> (non) hang </w:t>
+                <w:rFonts w:ascii="Times New Roman" w:eastAsia="SimSun" w:hAnsi="Times New Roman" w:cs="Times New Roman"/>
+                <w:sz w:val="24"/>
+                <w:szCs w:val="24"/>
+              </w:rPr>
+              <w:t xml:space="preserve"> (no</w:t>
+            </w:r>
+            <w:r>
+              <w:rPr>
+                <w:rFonts w:ascii="Times New Roman" w:eastAsia="SimSun" w:hAnsi="Times New Roman" w:cs="Times New Roman"/>
+                <w:sz w:val="24"/>
+                <w:szCs w:val="24"/>
+                <w:lang w:eastAsia="zh-CN"/>
+              </w:rPr>
+              <w:t>u</w:t>
+            </w:r>
+            <w:r>
+              <w:rPr>
+                <w:rFonts w:ascii="Times New Roman" w:eastAsia="SimSun" w:hAnsi="Times New Roman" w:cs="Times New Roman"/>
+                <w:sz w:val="24"/>
+                <w:szCs w:val="24"/>
+              </w:rPr>
+              <w:t xml:space="preserve">n) </w:t>
             </w:r>
             <w:proofErr w:type="spellStart"/>
             <w:r>
               <w:rPr>
-                <w:rFonts w:ascii="Times New Roman" w:hAnsi="Times New Roman" w:cs="Times New Roman"/>
+                <w:rFonts w:ascii="Times New Roman" w:eastAsia="SimSun" w:hAnsi="Times New Roman" w:cs="Times New Roman"/>
+                <w:sz w:val="24"/>
+                <w:szCs w:val="24"/>
+              </w:rPr>
+              <w:t>行為</w:t>
+            </w:r>
+            <w:proofErr w:type="spellEnd"/>
+            <w:r>
+              <w:rPr>
+                <w:rFonts w:ascii="Times New Roman" w:eastAsia="SimSun" w:hAnsi="Times New Roman" w:cs="Times New Roman"/>
+                <w:sz w:val="24"/>
+                <w:szCs w:val="24"/>
+                <w:lang w:eastAsia="zh-CN"/>
+              </w:rPr>
+              <w:t xml:space="preserve">, </w:t>
+            </w:r>
+            <w:r>
+              <w:rPr>
+                <w:rFonts w:ascii="Times New Roman" w:eastAsia="SimSun" w:hAnsi="Times New Roman" w:cs="Times New Roman"/>
+                <w:sz w:val="24"/>
+                <w:szCs w:val="24"/>
+              </w:rPr>
+              <w:t xml:space="preserve">hang </w:t>
+            </w:r>
+            <w:proofErr w:type="spellStart"/>
+            <w:r>
+              <w:rPr>
+                <w:rFonts w:ascii="Times New Roman" w:eastAsia="SimSun" w:hAnsi="Times New Roman" w:cs="Times New Roman"/>
                 <w:sz w:val="24"/>
                 <w:szCs w:val="24"/>
               </w:rPr>
@@ -1413,7 +2142,7 @@
             <w:proofErr w:type="spellEnd"/>
             <w:r>
               <w:rPr>
-                <w:rFonts w:ascii="Times New Roman" w:hAnsi="Times New Roman" w:cs="Times New Roman"/>
+                <w:rFonts w:ascii="Times New Roman" w:eastAsia="SimSun" w:hAnsi="Times New Roman" w:cs="Times New Roman"/>
                 <w:sz w:val="24"/>
                 <w:szCs w:val="24"/>
               </w:rPr>
@@ -1430,23 +2159,40 @@
           <w:p>
             <w:pPr>
               <w:rPr>
-                <w:rFonts w:ascii="Times New Roman" w:hAnsi="Times New Roman" w:cs="Times New Roman"/>
+                <w:rFonts w:ascii="Times New Roman" w:eastAsia="SimSun" w:hAnsi="Times New Roman" w:cs="Times New Roman"/>
                 <w:sz w:val="24"/>
                 <w:szCs w:val="24"/>
               </w:rPr>
             </w:pPr>
             <w:r>
               <w:rPr>
-                <w:rFonts w:ascii="Times New Roman" w:hAnsi="Times New Roman" w:cs="Times New Roman"/>
+                <w:rFonts w:ascii="Times New Roman" w:eastAsia="SimSun" w:hAnsi="Times New Roman" w:cs="Times New Roman"/>
                 <w:sz w:val="24"/>
                 <w:szCs w:val="24"/>
               </w:rPr>
               <w:t xml:space="preserve">Confer, (give) </w:t>
             </w:r>
+            <w:r>
+              <w:rPr>
+                <w:rFonts w:ascii="Times New Roman" w:eastAsia="SimSun" w:hAnsi="Times New Roman" w:cs="Times New Roman"/>
+                <w:sz w:val="24"/>
+                <w:szCs w:val="24"/>
+              </w:rPr>
+              <w:t>賜</w:t>
+            </w:r>
+            <w:r>
+              <w:rPr>
+                <w:rFonts w:ascii="Times New Roman" w:eastAsia="SimSun" w:hAnsi="Times New Roman" w:cs="Times New Roman"/>
+                <w:sz w:val="24"/>
+                <w:szCs w:val="24"/>
+                <w:lang w:eastAsia="zh-CN"/>
+              </w:rPr>
+              <w:t xml:space="preserve">, </w:t>
+            </w:r>
             <w:proofErr w:type="spellStart"/>
             <w:r>
               <w:rPr>
-                <w:rFonts w:ascii="Times New Roman" w:hAnsi="Times New Roman" w:cs="Times New Roman"/>
+                <w:rFonts w:ascii="Times New Roman" w:eastAsia="SimSun" w:hAnsi="Times New Roman" w:cs="Times New Roman"/>
                 <w:sz w:val="24"/>
                 <w:szCs w:val="24"/>
               </w:rPr>
@@ -1455,29 +2201,80 @@
             <w:proofErr w:type="spellEnd"/>
             <w:r>
               <w:rPr>
-                <w:rFonts w:ascii="Times New Roman" w:hAnsi="Times New Roman" w:cs="Times New Roman"/>
-                <w:sz w:val="24"/>
-                <w:szCs w:val="24"/>
-              </w:rPr>
-              <w:t>’, ‘song (</w:t>
+                <w:rFonts w:ascii="Times New Roman" w:eastAsia="SimSun" w:hAnsi="Times New Roman" w:cs="Times New Roman"/>
+                <w:sz w:val="24"/>
+                <w:szCs w:val="24"/>
+              </w:rPr>
+              <w:t>’,</w:t>
+            </w:r>
+            <w:r>
+              <w:rPr>
+                <w:rFonts w:ascii="Times New Roman" w:eastAsia="SimSun" w:hAnsi="Times New Roman" w:cs="Times New Roman"/>
+                <w:sz w:val="24"/>
+                <w:szCs w:val="24"/>
+              </w:rPr>
+              <w:t xml:space="preserve"> </w:t>
+            </w:r>
+            <w:r>
+              <w:rPr>
+                <w:rFonts w:ascii="Times New Roman" w:eastAsia="SimSun" w:hAnsi="Times New Roman" w:cs="Times New Roman"/>
+                <w:sz w:val="24"/>
+                <w:szCs w:val="24"/>
+              </w:rPr>
+              <w:t>賞</w:t>
+            </w:r>
+            <w:r>
+              <w:rPr>
+                <w:rFonts w:ascii="Times New Roman" w:eastAsia="SimSun" w:hAnsi="Times New Roman" w:cs="Times New Roman"/>
+                <w:sz w:val="24"/>
+                <w:szCs w:val="24"/>
+                <w:lang w:eastAsia="zh-CN"/>
+              </w:rPr>
+              <w:t>,</w:t>
+            </w:r>
+            <w:r>
+              <w:rPr>
+                <w:rFonts w:ascii="Times New Roman" w:eastAsia="SimSun" w:hAnsi="Times New Roman" w:cs="Times New Roman"/>
+                <w:sz w:val="24"/>
+                <w:szCs w:val="24"/>
+              </w:rPr>
+              <w:t xml:space="preserve"> ‘song (</w:t>
             </w:r>
             <w:proofErr w:type="gramStart"/>
             <w:r>
               <w:rPr>
-                <w:rFonts w:ascii="Times New Roman" w:hAnsi="Times New Roman" w:cs="Times New Roman"/>
-                <w:sz w:val="24"/>
-                <w:szCs w:val="24"/>
-              </w:rPr>
-              <w:t>with)  song</w:t>
+                <w:rFonts w:ascii="Times New Roman" w:eastAsia="SimSun" w:hAnsi="Times New Roman" w:cs="Times New Roman"/>
+                <w:sz w:val="24"/>
+                <w:szCs w:val="24"/>
+              </w:rPr>
+              <w:t xml:space="preserve">with)  </w:t>
+            </w:r>
+            <w:r>
+              <w:rPr>
+                <w:rFonts w:ascii="Times New Roman" w:eastAsia="SimSun" w:hAnsi="Times New Roman" w:cs="Times New Roman"/>
+                <w:sz w:val="24"/>
+                <w:szCs w:val="24"/>
+                <w:lang w:eastAsia="zh-CN"/>
+              </w:rPr>
+              <w:t>商量</w:t>
             </w:r>
             <w:proofErr w:type="gramEnd"/>
             <w:r>
               <w:rPr>
-                <w:rFonts w:ascii="Times New Roman" w:hAnsi="Times New Roman" w:cs="Times New Roman"/>
-                <w:sz w:val="24"/>
-                <w:szCs w:val="24"/>
-              </w:rPr>
-              <w:t xml:space="preserve"> liang.</w:t>
+                <w:rFonts w:ascii="Times New Roman" w:eastAsia="SimSun" w:hAnsi="Times New Roman" w:cs="Times New Roman"/>
+                <w:sz w:val="24"/>
+                <w:szCs w:val="24"/>
+                <w:lang w:eastAsia="zh-CN"/>
+              </w:rPr>
+              <w:t xml:space="preserve">, </w:t>
+            </w:r>
+            <w:r>
+              <w:rPr>
+                <w:rFonts w:ascii="Times New Roman" w:eastAsia="SimSun" w:hAnsi="Times New Roman" w:cs="Times New Roman"/>
+                <w:sz w:val="24"/>
+                <w:szCs w:val="24"/>
+              </w:rPr>
+              <w:t>song liang.</w:t>
             </w:r>
           </w:p>
         </w:tc>
@@ -1490,23 +2287,67 @@
           <w:p>
             <w:pPr>
               <w:rPr>
-                <w:rFonts w:ascii="Times New Roman" w:hAnsi="Times New Roman" w:cs="Times New Roman"/>
+                <w:rFonts w:ascii="Times New Roman" w:eastAsia="SimSun" w:hAnsi="Times New Roman" w:cs="Times New Roman"/>
                 <w:sz w:val="24"/>
                 <w:szCs w:val="24"/>
               </w:rPr>
             </w:pPr>
             <w:r>
               <w:rPr>
-                <w:rFonts w:ascii="Times New Roman" w:hAnsi="Times New Roman" w:cs="Times New Roman"/>
-                <w:sz w:val="24"/>
-                <w:szCs w:val="24"/>
-              </w:rPr>
-              <w:t>Confess, (a crime) niung’ ‘</w:t>
+                <w:rFonts w:ascii="Times New Roman" w:eastAsia="SimSun" w:hAnsi="Times New Roman" w:cs="Times New Roman"/>
+                <w:sz w:val="24"/>
+                <w:szCs w:val="24"/>
+              </w:rPr>
+              <w:t xml:space="preserve">Confess, (a crime) </w:t>
+            </w:r>
+            <w:r>
+              <w:rPr>
+                <w:rFonts w:ascii="Times New Roman" w:eastAsia="SimSun" w:hAnsi="Times New Roman" w:cs="Times New Roman"/>
+                <w:sz w:val="24"/>
+                <w:szCs w:val="24"/>
+              </w:rPr>
+              <w:t>認</w:t>
+            </w:r>
+            <w:r>
+              <w:rPr>
+                <w:rFonts w:ascii="Times New Roman" w:eastAsia="SimSun" w:hAnsi="Times New Roman" w:cs="Times New Roman"/>
+                <w:sz w:val="24"/>
+                <w:szCs w:val="24"/>
+                <w:lang w:eastAsia="zh-CN"/>
+              </w:rPr>
+              <w:t>罪</w:t>
+            </w:r>
+            <w:r>
+              <w:rPr>
+                <w:rFonts w:ascii="Times New Roman" w:eastAsia="SimSun" w:hAnsi="Times New Roman" w:cs="Times New Roman"/>
+                <w:sz w:val="24"/>
+                <w:szCs w:val="24"/>
+                <w:lang w:eastAsia="zh-CN"/>
+              </w:rPr>
+              <w:t xml:space="preserve">, </w:t>
             </w:r>
             <w:proofErr w:type="spellStart"/>
             <w:r>
               <w:rPr>
-                <w:rFonts w:ascii="Times New Roman" w:hAnsi="Times New Roman" w:cs="Times New Roman"/>
+                <w:rFonts w:ascii="Times New Roman" w:eastAsia="SimSun" w:hAnsi="Times New Roman" w:cs="Times New Roman"/>
+                <w:sz w:val="24"/>
+                <w:szCs w:val="24"/>
+              </w:rPr>
+              <w:t>niung</w:t>
+            </w:r>
+            <w:proofErr w:type="spellEnd"/>
+            <w:r>
+              <w:rPr>
+                <w:rFonts w:ascii="Times New Roman" w:eastAsia="SimSun" w:hAnsi="Times New Roman" w:cs="Times New Roman"/>
+                <w:sz w:val="24"/>
+                <w:szCs w:val="24"/>
+              </w:rPr>
+              <w:t>’ ‘</w:t>
+            </w:r>
+            <w:proofErr w:type="spellStart"/>
+            <w:r>
+              <w:rPr>
+                <w:rFonts w:ascii="Times New Roman" w:eastAsia="SimSun" w:hAnsi="Times New Roman" w:cs="Times New Roman"/>
                 <w:sz w:val="24"/>
                 <w:szCs w:val="24"/>
               </w:rPr>
@@ -1514,7 +2355,7 @@
             </w:r>
             <w:r>
               <w:rPr>
-                <w:rFonts w:ascii="Times New Roman" w:hAnsi="Times New Roman" w:cs="Times New Roman"/>
+                <w:rFonts w:ascii="Times New Roman" w:eastAsia="SimSun" w:hAnsi="Times New Roman" w:cs="Times New Roman"/>
                 <w:sz w:val="24"/>
                 <w:szCs w:val="24"/>
               </w:rPr>
@@ -1522,7 +2363,7 @@
             </w:r>
             <w:r>
               <w:rPr>
-                <w:rFonts w:ascii="Times New Roman" w:hAnsi="Times New Roman" w:cs="Times New Roman"/>
+                <w:rFonts w:ascii="Times New Roman" w:eastAsia="SimSun" w:hAnsi="Times New Roman" w:cs="Times New Roman"/>
                 <w:sz w:val="24"/>
                 <w:szCs w:val="24"/>
               </w:rPr>
@@ -1531,7 +2372,7 @@
             <w:proofErr w:type="spellEnd"/>
             <w:r>
               <w:rPr>
-                <w:rFonts w:ascii="Times New Roman" w:hAnsi="Times New Roman" w:cs="Times New Roman"/>
+                <w:rFonts w:ascii="Times New Roman" w:eastAsia="SimSun" w:hAnsi="Times New Roman" w:cs="Times New Roman"/>
                 <w:sz w:val="24"/>
                 <w:szCs w:val="24"/>
               </w:rPr>
@@ -1539,16 +2380,42 @@
             </w:r>
             <w:r>
               <w:rPr>
-                <w:rFonts w:ascii="Times New Roman" w:hAnsi="Times New Roman" w:cs="Times New Roman"/>
+                <w:rFonts w:ascii="Times New Roman" w:eastAsia="SimSun" w:hAnsi="Times New Roman" w:cs="Times New Roman"/>
                 <w:sz w:val="24"/>
                 <w:szCs w:val="24"/>
               </w:rPr>
               <w:t xml:space="preserve"> </w:t>
             </w:r>
+            <w:r>
+              <w:rPr>
+                <w:rFonts w:ascii="Times New Roman" w:eastAsia="SimSun" w:hAnsi="Times New Roman" w:cs="Times New Roman"/>
+                <w:sz w:val="24"/>
+                <w:szCs w:val="24"/>
+              </w:rPr>
+              <w:t>賠</w:t>
+            </w:r>
+            <w:r>
+              <w:rPr>
+                <w:rFonts w:ascii="Times New Roman" w:eastAsia="SimSun" w:hAnsi="Times New Roman" w:cs="Times New Roman"/>
+                <w:sz w:val="24"/>
+                <w:szCs w:val="24"/>
+                <w:lang w:eastAsia="zh-CN"/>
+              </w:rPr>
+              <w:t>勿是</w:t>
+            </w:r>
+            <w:r>
+              <w:rPr>
+                <w:rFonts w:ascii="Times New Roman" w:eastAsia="SimSun" w:hAnsi="Times New Roman" w:cs="Times New Roman"/>
+                <w:sz w:val="24"/>
+                <w:szCs w:val="24"/>
+                <w:lang w:eastAsia="zh-CN"/>
+              </w:rPr>
+              <w:t xml:space="preserve">, </w:t>
+            </w:r>
             <w:proofErr w:type="spellStart"/>
             <w:r>
               <w:rPr>
-                <w:rFonts w:ascii="Times New Roman" w:hAnsi="Times New Roman" w:cs="Times New Roman"/>
+                <w:rFonts w:ascii="Times New Roman" w:eastAsia="SimSun" w:hAnsi="Times New Roman" w:cs="Times New Roman"/>
                 <w:sz w:val="24"/>
                 <w:szCs w:val="24"/>
               </w:rPr>
@@ -1557,7 +2424,7 @@
             <w:proofErr w:type="spellEnd"/>
             <w:r>
               <w:rPr>
-                <w:rFonts w:ascii="Times New Roman" w:hAnsi="Times New Roman" w:cs="Times New Roman"/>
+                <w:rFonts w:ascii="Times New Roman" w:eastAsia="SimSun" w:hAnsi="Times New Roman" w:cs="Times New Roman"/>
                 <w:sz w:val="24"/>
                 <w:szCs w:val="24"/>
               </w:rPr>
@@ -1566,7 +2433,7 @@
             <w:proofErr w:type="spellStart"/>
             <w:r>
               <w:rPr>
-                <w:rFonts w:ascii="Times New Roman" w:hAnsi="Times New Roman" w:cs="Times New Roman"/>
+                <w:rFonts w:ascii="Times New Roman" w:eastAsia="SimSun" w:hAnsi="Times New Roman" w:cs="Times New Roman"/>
                 <w:sz w:val="24"/>
                 <w:szCs w:val="24"/>
               </w:rPr>
@@ -1575,7 +2442,7 @@
             <w:proofErr w:type="spellEnd"/>
             <w:r>
               <w:rPr>
-                <w:rFonts w:ascii="Times New Roman" w:hAnsi="Times New Roman" w:cs="Times New Roman"/>
+                <w:rFonts w:ascii="Times New Roman" w:eastAsia="SimSun" w:hAnsi="Times New Roman" w:cs="Times New Roman"/>
                 <w:sz w:val="24"/>
                 <w:szCs w:val="24"/>
               </w:rPr>
@@ -1584,7 +2451,7 @@
             <w:proofErr w:type="spellStart"/>
             <w:r>
               <w:rPr>
-                <w:rFonts w:ascii="Times New Roman" w:hAnsi="Times New Roman" w:cs="Times New Roman"/>
+                <w:rFonts w:ascii="Times New Roman" w:eastAsia="SimSun" w:hAnsi="Times New Roman" w:cs="Times New Roman"/>
                 <w:sz w:val="24"/>
                 <w:szCs w:val="24"/>
               </w:rPr>
@@ -1593,7 +2460,7 @@
             <w:proofErr w:type="spellEnd"/>
             <w:r>
               <w:rPr>
-                <w:rFonts w:ascii="Times New Roman" w:hAnsi="Times New Roman" w:cs="Times New Roman"/>
+                <w:rFonts w:ascii="Times New Roman" w:eastAsia="SimSun" w:hAnsi="Times New Roman" w:cs="Times New Roman"/>
                 <w:sz w:val="24"/>
                 <w:szCs w:val="24"/>
               </w:rPr>
@@ -1610,14 +2477,14 @@
           <w:p>
             <w:pPr>
               <w:rPr>
-                <w:rFonts w:ascii="Times New Roman" w:hAnsi="Times New Roman" w:cs="Times New Roman"/>
+                <w:rFonts w:ascii="Times New Roman" w:eastAsia="SimSun" w:hAnsi="Times New Roman" w:cs="Times New Roman"/>
                 <w:sz w:val="24"/>
                 <w:szCs w:val="24"/>
               </w:rPr>
             </w:pPr>
             <w:r>
               <w:rPr>
-                <w:rFonts w:ascii="Times New Roman" w:hAnsi="Times New Roman" w:cs="Times New Roman"/>
+                <w:rFonts w:ascii="Times New Roman" w:eastAsia="SimSun" w:hAnsi="Times New Roman" w:cs="Times New Roman"/>
                 <w:sz w:val="24"/>
                 <w:szCs w:val="24"/>
               </w:rPr>
@@ -1625,35 +2492,70 @@
             </w:r>
             <w:r>
               <w:rPr>
-                <w:rFonts w:ascii="Times New Roman" w:hAnsi="Times New Roman" w:cs="Times New Roman"/>
-                <w:sz w:val="24"/>
-                <w:szCs w:val="24"/>
+                <w:rFonts w:ascii="Times New Roman" w:eastAsia="SimSun" w:hAnsi="Times New Roman" w:cs="Times New Roman"/>
+                <w:sz w:val="24"/>
+                <w:szCs w:val="24"/>
+              </w:rPr>
+              <w:t>,</w:t>
+            </w:r>
+            <w:r>
+              <w:rPr>
+                <w:rFonts w:ascii="Times New Roman" w:eastAsia="SimSun" w:hAnsi="Times New Roman" w:cs="Times New Roman"/>
+                <w:sz w:val="24"/>
+                <w:szCs w:val="24"/>
+                <w:lang w:eastAsia="zh-CN"/>
+              </w:rPr>
+              <w:t xml:space="preserve"> </w:t>
+            </w:r>
+            <w:proofErr w:type="gramStart"/>
+            <w:r>
+              <w:rPr>
+                <w:rFonts w:ascii="Times New Roman" w:eastAsia="SimSun" w:hAnsi="Times New Roman" w:cs="Times New Roman"/>
+                <w:sz w:val="24"/>
+                <w:szCs w:val="24"/>
+                <w:lang w:eastAsia="zh-CN"/>
+              </w:rPr>
+              <w:t>靠托</w:t>
+            </w:r>
+            <w:r>
+              <w:rPr>
+                <w:rFonts w:ascii="Times New Roman" w:eastAsia="SimSun" w:hAnsi="Times New Roman" w:cs="Times New Roman"/>
+                <w:sz w:val="24"/>
+                <w:szCs w:val="24"/>
+                <w:lang w:eastAsia="zh-CN"/>
               </w:rPr>
               <w:t xml:space="preserve">, </w:t>
             </w:r>
+            <w:r>
+              <w:rPr>
+                <w:rFonts w:ascii="Times New Roman" w:eastAsia="SimSun" w:hAnsi="Times New Roman" w:cs="Times New Roman"/>
+                <w:sz w:val="24"/>
+                <w:szCs w:val="24"/>
+              </w:rPr>
+              <w:t xml:space="preserve"> </w:t>
+            </w:r>
             <w:proofErr w:type="spellStart"/>
-            <w:proofErr w:type="gramStart"/>
-            <w:r>
-              <w:rPr>
-                <w:rFonts w:ascii="Times New Roman" w:hAnsi="Times New Roman" w:cs="Times New Roman"/>
-                <w:sz w:val="24"/>
-                <w:szCs w:val="24"/>
-              </w:rPr>
-              <w:t>k‘</w:t>
+            <w:r>
+              <w:rPr>
+                <w:rFonts w:ascii="Times New Roman" w:eastAsia="SimSun" w:hAnsi="Times New Roman" w:cs="Times New Roman"/>
+                <w:sz w:val="24"/>
+                <w:szCs w:val="24"/>
+              </w:rPr>
+              <w:t>k</w:t>
             </w:r>
             <w:proofErr w:type="gramEnd"/>
             <w:r>
               <w:rPr>
-                <w:rFonts w:ascii="Times New Roman" w:hAnsi="Times New Roman" w:cs="Times New Roman"/>
-                <w:sz w:val="24"/>
-                <w:szCs w:val="24"/>
-              </w:rPr>
-              <w:t>au</w:t>
+                <w:rFonts w:ascii="Times New Roman" w:eastAsia="SimSun" w:hAnsi="Times New Roman" w:cs="Times New Roman"/>
+                <w:sz w:val="24"/>
+                <w:szCs w:val="24"/>
+              </w:rPr>
+              <w:t>‘au</w:t>
             </w:r>
             <w:proofErr w:type="spellEnd"/>
             <w:r>
               <w:rPr>
-                <w:rFonts w:ascii="Times New Roman" w:hAnsi="Times New Roman" w:cs="Times New Roman"/>
+                <w:rFonts w:ascii="Times New Roman" w:eastAsia="SimSun" w:hAnsi="Times New Roman" w:cs="Times New Roman"/>
                 <w:sz w:val="24"/>
                 <w:szCs w:val="24"/>
               </w:rPr>
@@ -1662,7 +2564,7 @@
             <w:proofErr w:type="spellStart"/>
             <w:r>
               <w:rPr>
-                <w:rFonts w:ascii="Times New Roman" w:hAnsi="Times New Roman" w:cs="Times New Roman"/>
+                <w:rFonts w:ascii="Times New Roman" w:eastAsia="SimSun" w:hAnsi="Times New Roman" w:cs="Times New Roman"/>
                 <w:sz w:val="24"/>
                 <w:szCs w:val="24"/>
               </w:rPr>
@@ -1670,7 +2572,7 @@
             </w:r>
             <w:r>
               <w:rPr>
-                <w:rFonts w:ascii="Times New Roman" w:hAnsi="Times New Roman" w:cs="Times New Roman"/>
+                <w:rFonts w:ascii="Times New Roman" w:eastAsia="SimSun" w:hAnsi="Times New Roman" w:cs="Times New Roman"/>
                 <w:sz w:val="24"/>
                 <w:szCs w:val="24"/>
               </w:rPr>
@@ -1678,7 +2580,7 @@
             </w:r>
             <w:r>
               <w:rPr>
-                <w:rFonts w:ascii="Times New Roman" w:hAnsi="Times New Roman" w:cs="Times New Roman"/>
+                <w:rFonts w:ascii="Times New Roman" w:eastAsia="SimSun" w:hAnsi="Times New Roman" w:cs="Times New Roman"/>
                 <w:sz w:val="24"/>
                 <w:szCs w:val="24"/>
               </w:rPr>
@@ -1687,7 +2589,7 @@
             <w:proofErr w:type="spellEnd"/>
             <w:r>
               <w:rPr>
-                <w:rFonts w:ascii="Times New Roman" w:hAnsi="Times New Roman" w:cs="Times New Roman"/>
+                <w:rFonts w:ascii="Times New Roman" w:eastAsia="SimSun" w:hAnsi="Times New Roman" w:cs="Times New Roman"/>
                 <w:sz w:val="24"/>
                 <w:szCs w:val="24"/>
               </w:rPr>
@@ -1704,24 +2606,50 @@
           <w:p>
             <w:pPr>
               <w:rPr>
-                <w:rFonts w:ascii="Times New Roman" w:hAnsi="Times New Roman" w:cs="Times New Roman"/>
+                <w:rFonts w:ascii="Times New Roman" w:eastAsia="SimSun" w:hAnsi="Times New Roman" w:cs="Times New Roman"/>
                 <w:sz w:val="24"/>
                 <w:szCs w:val="24"/>
               </w:rPr>
             </w:pPr>
-            <w:proofErr w:type="gramStart"/>
-            <w:r>
-              <w:rPr>
-                <w:rFonts w:ascii="Times New Roman" w:hAnsi="Times New Roman" w:cs="Times New Roman"/>
-                <w:sz w:val="24"/>
-                <w:szCs w:val="24"/>
-              </w:rPr>
-              <w:t xml:space="preserve">Confirm,  </w:t>
+            <w:r>
+              <w:rPr>
+                <w:rFonts w:ascii="Times New Roman" w:eastAsia="SimSun" w:hAnsi="Times New Roman" w:cs="Times New Roman"/>
+                <w:sz w:val="24"/>
+                <w:szCs w:val="24"/>
+              </w:rPr>
+              <w:t xml:space="preserve">Confirm, </w:t>
             </w:r>
             <w:proofErr w:type="spellStart"/>
             <w:r>
               <w:rPr>
-                <w:rFonts w:ascii="Times New Roman" w:hAnsi="Times New Roman" w:cs="Times New Roman"/>
+                <w:rFonts w:ascii="Times New Roman" w:eastAsia="SimSun" w:hAnsi="Times New Roman" w:cs="Times New Roman"/>
+                <w:sz w:val="24"/>
+                <w:szCs w:val="24"/>
+              </w:rPr>
+              <w:t>堅定</w:t>
+            </w:r>
+            <w:proofErr w:type="spellEnd"/>
+            <w:r>
+              <w:rPr>
+                <w:rFonts w:ascii="Times New Roman" w:eastAsia="SimSun" w:hAnsi="Times New Roman" w:cs="Times New Roman"/>
+                <w:sz w:val="24"/>
+                <w:szCs w:val="24"/>
+                <w:lang w:eastAsia="zh-CN"/>
+              </w:rPr>
+              <w:t>,</w:t>
+            </w:r>
+            <w:r>
+              <w:rPr>
+                <w:rFonts w:ascii="Times New Roman" w:eastAsia="SimSun" w:hAnsi="Times New Roman" w:cs="Times New Roman"/>
+                <w:sz w:val="24"/>
+                <w:szCs w:val="24"/>
+              </w:rPr>
+              <w:t xml:space="preserve"> </w:t>
+            </w:r>
+            <w:proofErr w:type="spellStart"/>
+            <w:r>
+              <w:rPr>
+                <w:rFonts w:ascii="Times New Roman" w:eastAsia="SimSun" w:hAnsi="Times New Roman" w:cs="Times New Roman"/>
                 <w:sz w:val="24"/>
                 <w:szCs w:val="24"/>
               </w:rPr>
@@ -1729,17 +2657,16 @@
             </w:r>
             <w:r>
               <w:rPr>
-                <w:rFonts w:ascii="Times New Roman" w:hAnsi="Times New Roman" w:cs="Times New Roman"/>
+                <w:rFonts w:ascii="Times New Roman" w:eastAsia="SimSun" w:hAnsi="Times New Roman" w:cs="Times New Roman"/>
                 <w:sz w:val="24"/>
                 <w:szCs w:val="24"/>
               </w:rPr>
               <w:t>n</w:t>
             </w:r>
             <w:proofErr w:type="spellEnd"/>
-            <w:proofErr w:type="gramEnd"/>
-            <w:r>
-              <w:rPr>
-                <w:rFonts w:ascii="Times New Roman" w:hAnsi="Times New Roman" w:cs="Times New Roman"/>
+            <w:r>
+              <w:rPr>
+                <w:rFonts w:ascii="Times New Roman" w:eastAsia="SimSun" w:hAnsi="Times New Roman" w:cs="Times New Roman"/>
                 <w:sz w:val="24"/>
                 <w:szCs w:val="24"/>
               </w:rPr>
@@ -1756,24 +2683,40 @@
           <w:p>
             <w:pPr>
               <w:rPr>
-                <w:rFonts w:ascii="Times New Roman" w:hAnsi="Times New Roman" w:cs="Times New Roman"/>
+                <w:rFonts w:ascii="Times New Roman" w:eastAsia="SimSun" w:hAnsi="Times New Roman" w:cs="Times New Roman"/>
                 <w:sz w:val="24"/>
                 <w:szCs w:val="24"/>
               </w:rPr>
             </w:pPr>
-            <w:proofErr w:type="gramStart"/>
-            <w:r>
-              <w:rPr>
-                <w:rFonts w:ascii="Times New Roman" w:hAnsi="Times New Roman" w:cs="Times New Roman"/>
-                <w:sz w:val="24"/>
-                <w:szCs w:val="24"/>
-              </w:rPr>
-              <w:t>Confiscate,  t'san</w:t>
-            </w:r>
-            <w:proofErr w:type="gramEnd"/>
-            <w:r>
-              <w:rPr>
-                <w:rFonts w:ascii="Times New Roman" w:hAnsi="Times New Roman" w:cs="Times New Roman"/>
+            <w:r>
+              <w:rPr>
+                <w:rFonts w:ascii="Times New Roman" w:eastAsia="SimSun" w:hAnsi="Times New Roman" w:cs="Times New Roman"/>
+                <w:sz w:val="24"/>
+                <w:szCs w:val="24"/>
+              </w:rPr>
+              <w:t xml:space="preserve">Confiscate, </w:t>
+            </w:r>
+            <w:r>
+              <w:rPr>
+                <w:rFonts w:ascii="Times New Roman" w:eastAsia="SimSun" w:hAnsi="Times New Roman" w:cs="Times New Roman"/>
+                <w:sz w:val="24"/>
+                <w:szCs w:val="24"/>
+                <w:lang w:eastAsia="zh-CN"/>
+              </w:rPr>
+              <w:t>抄家入官</w:t>
+            </w:r>
+            <w:r>
+              <w:rPr>
+                <w:rFonts w:ascii="Times New Roman" w:eastAsia="SimSun" w:hAnsi="Times New Roman" w:cs="Times New Roman"/>
+                <w:sz w:val="24"/>
+                <w:szCs w:val="24"/>
+                <w:lang w:eastAsia="zh-CN"/>
+              </w:rPr>
+              <w:t>,</w:t>
+            </w:r>
+            <w:r>
+              <w:rPr>
+                <w:rFonts w:ascii="Times New Roman" w:eastAsia="SimSun" w:hAnsi="Times New Roman" w:cs="Times New Roman"/>
                 <w:sz w:val="24"/>
                 <w:szCs w:val="24"/>
               </w:rPr>
@@ -1782,7 +2725,25 @@
             <w:proofErr w:type="spellStart"/>
             <w:r>
               <w:rPr>
-                <w:rFonts w:ascii="Times New Roman" w:hAnsi="Times New Roman" w:cs="Times New Roman"/>
+                <w:rFonts w:ascii="Times New Roman" w:eastAsia="SimSun" w:hAnsi="Times New Roman" w:cs="Times New Roman"/>
+                <w:sz w:val="24"/>
+                <w:szCs w:val="24"/>
+              </w:rPr>
+              <w:t>t'san</w:t>
+            </w:r>
+            <w:proofErr w:type="spellEnd"/>
+            <w:r>
+              <w:rPr>
+                <w:rFonts w:ascii="Times New Roman" w:eastAsia="SimSun" w:hAnsi="Times New Roman" w:cs="Times New Roman"/>
+                <w:sz w:val="24"/>
+                <w:szCs w:val="24"/>
+              </w:rPr>
+              <w:t xml:space="preserve"> </w:t>
+            </w:r>
+            <w:proofErr w:type="spellStart"/>
+            <w:r>
+              <w:rPr>
+                <w:rFonts w:ascii="Times New Roman" w:eastAsia="SimSun" w:hAnsi="Times New Roman" w:cs="Times New Roman"/>
                 <w:sz w:val="24"/>
                 <w:szCs w:val="24"/>
               </w:rPr>
@@ -1790,7 +2751,7 @@
             </w:r>
             <w:r>
               <w:rPr>
-                <w:rFonts w:ascii="Times New Roman" w:hAnsi="Times New Roman" w:cs="Times New Roman"/>
+                <w:rFonts w:ascii="Times New Roman" w:eastAsia="SimSun" w:hAnsi="Times New Roman" w:cs="Times New Roman"/>
                 <w:sz w:val="24"/>
                 <w:szCs w:val="24"/>
               </w:rPr>
@@ -1799,7 +2760,7 @@
             <w:proofErr w:type="spellEnd"/>
             <w:r>
               <w:rPr>
-                <w:rFonts w:ascii="Times New Roman" w:hAnsi="Times New Roman" w:cs="Times New Roman"/>
+                <w:rFonts w:ascii="Times New Roman" w:eastAsia="SimSun" w:hAnsi="Times New Roman" w:cs="Times New Roman"/>
                 <w:sz w:val="24"/>
                 <w:szCs w:val="24"/>
               </w:rPr>
@@ -1808,7 +2769,7 @@
             <w:proofErr w:type="spellStart"/>
             <w:r>
               <w:rPr>
-                <w:rFonts w:ascii="Times New Roman" w:hAnsi="Times New Roman" w:cs="Times New Roman"/>
+                <w:rFonts w:ascii="Times New Roman" w:eastAsia="SimSun" w:hAnsi="Times New Roman" w:cs="Times New Roman"/>
                 <w:sz w:val="24"/>
                 <w:szCs w:val="24"/>
               </w:rPr>
@@ -1817,7 +2778,7 @@
             <w:proofErr w:type="spellEnd"/>
             <w:r>
               <w:rPr>
-                <w:rFonts w:ascii="Times New Roman" w:hAnsi="Times New Roman" w:cs="Times New Roman"/>
+                <w:rFonts w:ascii="Times New Roman" w:eastAsia="SimSun" w:hAnsi="Times New Roman" w:cs="Times New Roman"/>
                 <w:sz w:val="24"/>
                 <w:szCs w:val="24"/>
               </w:rPr>
@@ -1826,7 +2787,7 @@
             <w:proofErr w:type="spellStart"/>
             <w:r>
               <w:rPr>
-                <w:rFonts w:ascii="Times New Roman" w:hAnsi="Times New Roman" w:cs="Times New Roman"/>
+                <w:rFonts w:ascii="Times New Roman" w:eastAsia="SimSun" w:hAnsi="Times New Roman" w:cs="Times New Roman"/>
                 <w:sz w:val="24"/>
                 <w:szCs w:val="24"/>
               </w:rPr>
@@ -1835,7 +2796,7 @@
             <w:proofErr w:type="spellEnd"/>
             <w:r>
               <w:rPr>
-                <w:rFonts w:ascii="Times New Roman" w:hAnsi="Times New Roman" w:cs="Times New Roman"/>
+                <w:rFonts w:ascii="Times New Roman" w:eastAsia="SimSun" w:hAnsi="Times New Roman" w:cs="Times New Roman"/>
                 <w:sz w:val="24"/>
                 <w:szCs w:val="24"/>
               </w:rPr>
@@ -1844,7 +2805,7 @@
             <w:proofErr w:type="spellStart"/>
             <w:r>
               <w:rPr>
-                <w:rFonts w:ascii="Times New Roman" w:hAnsi="Times New Roman" w:cs="Times New Roman"/>
+                <w:rFonts w:ascii="Times New Roman" w:eastAsia="SimSun" w:hAnsi="Times New Roman" w:cs="Times New Roman"/>
                 <w:sz w:val="24"/>
                 <w:szCs w:val="24"/>
               </w:rPr>
@@ -1853,7 +2814,7 @@
             <w:proofErr w:type="spellEnd"/>
             <w:r>
               <w:rPr>
-                <w:rFonts w:ascii="Times New Roman" w:hAnsi="Times New Roman" w:cs="Times New Roman"/>
+                <w:rFonts w:ascii="Times New Roman" w:eastAsia="SimSun" w:hAnsi="Times New Roman" w:cs="Times New Roman"/>
                 <w:sz w:val="24"/>
                 <w:szCs w:val="24"/>
               </w:rPr>
@@ -1870,23 +2831,40 @@
           <w:p>
             <w:pPr>
               <w:rPr>
-                <w:rFonts w:ascii="Times New Roman" w:hAnsi="Times New Roman" w:cs="Times New Roman"/>
+                <w:rFonts w:ascii="Times New Roman" w:eastAsia="SimSun" w:hAnsi="Times New Roman" w:cs="Times New Roman"/>
                 <w:sz w:val="24"/>
                 <w:szCs w:val="24"/>
               </w:rPr>
             </w:pPr>
             <w:r>
               <w:rPr>
-                <w:rFonts w:ascii="Times New Roman" w:hAnsi="Times New Roman" w:cs="Times New Roman"/>
+                <w:rFonts w:ascii="Times New Roman" w:eastAsia="SimSun" w:hAnsi="Times New Roman" w:cs="Times New Roman"/>
                 <w:sz w:val="24"/>
                 <w:szCs w:val="24"/>
               </w:rPr>
               <w:t xml:space="preserve">Confused, </w:t>
             </w:r>
+            <w:r>
+              <w:rPr>
+                <w:rFonts w:ascii="Times New Roman" w:eastAsia="SimSun" w:hAnsi="Times New Roman" w:cs="Times New Roman"/>
+                <w:sz w:val="24"/>
+                <w:szCs w:val="24"/>
+              </w:rPr>
+              <w:t>亂</w:t>
+            </w:r>
+            <w:r>
+              <w:rPr>
+                <w:rFonts w:ascii="Times New Roman" w:eastAsia="SimSun" w:hAnsi="Times New Roman" w:cs="Times New Roman"/>
+                <w:sz w:val="24"/>
+                <w:szCs w:val="24"/>
+                <w:lang w:eastAsia="zh-CN"/>
+              </w:rPr>
+              <w:t xml:space="preserve">, </w:t>
+            </w:r>
             <w:proofErr w:type="spellStart"/>
             <w:r>
               <w:rPr>
-                <w:rFonts w:ascii="Times New Roman" w:hAnsi="Times New Roman" w:cs="Times New Roman"/>
+                <w:rFonts w:ascii="Times New Roman" w:eastAsia="SimSun" w:hAnsi="Times New Roman" w:cs="Times New Roman"/>
                 <w:sz w:val="24"/>
                 <w:szCs w:val="24"/>
               </w:rPr>
@@ -1895,7 +2873,7 @@
             <w:proofErr w:type="spellEnd"/>
             <w:r>
               <w:rPr>
-                <w:rFonts w:ascii="Times New Roman" w:hAnsi="Times New Roman" w:cs="Times New Roman"/>
+                <w:rFonts w:ascii="Times New Roman" w:eastAsia="SimSun" w:hAnsi="Times New Roman" w:cs="Times New Roman"/>
                 <w:sz w:val="24"/>
                 <w:szCs w:val="24"/>
               </w:rPr>
@@ -1912,23 +2890,41 @@
           <w:p>
             <w:pPr>
               <w:rPr>
-                <w:rFonts w:ascii="Times New Roman" w:hAnsi="Times New Roman" w:cs="Times New Roman"/>
+                <w:rFonts w:ascii="Times New Roman" w:eastAsia="SimSun" w:hAnsi="Times New Roman" w:cs="Times New Roman"/>
                 <w:sz w:val="24"/>
                 <w:szCs w:val="24"/>
               </w:rPr>
             </w:pPr>
             <w:r>
               <w:rPr>
-                <w:rFonts w:ascii="Times New Roman" w:hAnsi="Times New Roman" w:cs="Times New Roman"/>
+                <w:rFonts w:ascii="Times New Roman" w:eastAsia="SimSun" w:hAnsi="Times New Roman" w:cs="Times New Roman"/>
                 <w:sz w:val="24"/>
                 <w:szCs w:val="24"/>
               </w:rPr>
               <w:t xml:space="preserve">Congee, </w:t>
             </w:r>
+            <w:r>
+              <w:rPr>
+                <w:rFonts w:ascii="Times New Roman" w:eastAsia="SimSun" w:hAnsi="Times New Roman" w:cs="Times New Roman"/>
+                <w:sz w:val="24"/>
+                <w:szCs w:val="24"/>
+                <w:lang w:eastAsia="zh-CN"/>
+              </w:rPr>
+              <w:t>粥</w:t>
+            </w:r>
+            <w:r>
+              <w:rPr>
+                <w:rFonts w:ascii="Times New Roman" w:eastAsia="SimSun" w:hAnsi="Times New Roman" w:cs="Times New Roman"/>
+                <w:sz w:val="24"/>
+                <w:szCs w:val="24"/>
+                <w:lang w:eastAsia="zh-CN"/>
+              </w:rPr>
+              <w:t xml:space="preserve">, </w:t>
+            </w:r>
             <w:proofErr w:type="spellStart"/>
             <w:r>
               <w:rPr>
-                <w:rFonts w:ascii="Times New Roman" w:hAnsi="Times New Roman" w:cs="Times New Roman"/>
+                <w:rFonts w:ascii="Times New Roman" w:eastAsia="SimSun" w:hAnsi="Times New Roman" w:cs="Times New Roman"/>
                 <w:sz w:val="24"/>
                 <w:szCs w:val="24"/>
               </w:rPr>
@@ -1936,7 +2932,7 @@
             </w:r>
             <w:r>
               <w:rPr>
-                <w:rFonts w:ascii="Times New Roman" w:hAnsi="Times New Roman" w:cs="Times New Roman"/>
+                <w:rFonts w:ascii="Times New Roman" w:eastAsia="SimSun" w:hAnsi="Times New Roman" w:cs="Times New Roman"/>
                 <w:sz w:val="24"/>
                 <w:szCs w:val="24"/>
               </w:rPr>
@@ -1944,7 +2940,7 @@
             </w:r>
             <w:r>
               <w:rPr>
-                <w:rFonts w:ascii="Times New Roman" w:hAnsi="Times New Roman" w:cs="Times New Roman"/>
+                <w:rFonts w:ascii="Times New Roman" w:eastAsia="SimSun" w:hAnsi="Times New Roman" w:cs="Times New Roman"/>
                 <w:sz w:val="24"/>
                 <w:szCs w:val="24"/>
               </w:rPr>
@@ -1953,7 +2949,7 @@
             <w:proofErr w:type="spellEnd"/>
             <w:r>
               <w:rPr>
-                <w:rFonts w:ascii="Times New Roman" w:hAnsi="Times New Roman" w:cs="Times New Roman"/>
+                <w:rFonts w:ascii="Times New Roman" w:eastAsia="SimSun" w:hAnsi="Times New Roman" w:cs="Times New Roman"/>
                 <w:sz w:val="24"/>
                 <w:szCs w:val="24"/>
               </w:rPr>
@@ -1970,23 +2966,41 @@
           <w:p>
             <w:pPr>
               <w:rPr>
-                <w:rFonts w:ascii="Times New Roman" w:hAnsi="Times New Roman" w:cs="Times New Roman"/>
+                <w:rFonts w:ascii="Times New Roman" w:eastAsia="SimSun" w:hAnsi="Times New Roman" w:cs="Times New Roman"/>
                 <w:sz w:val="24"/>
                 <w:szCs w:val="24"/>
               </w:rPr>
             </w:pPr>
             <w:r>
               <w:rPr>
-                <w:rFonts w:ascii="Times New Roman" w:hAnsi="Times New Roman" w:cs="Times New Roman"/>
+                <w:rFonts w:ascii="Times New Roman" w:eastAsia="SimSun" w:hAnsi="Times New Roman" w:cs="Times New Roman"/>
                 <w:sz w:val="24"/>
                 <w:szCs w:val="24"/>
               </w:rPr>
               <w:t xml:space="preserve">Congou tea, </w:t>
             </w:r>
+            <w:r>
+              <w:rPr>
+                <w:rFonts w:ascii="Times New Roman" w:eastAsia="SimSun" w:hAnsi="Times New Roman" w:cs="Times New Roman"/>
+                <w:sz w:val="24"/>
+                <w:szCs w:val="24"/>
+                <w:lang w:eastAsia="zh-CN"/>
+              </w:rPr>
+              <w:t>功夫茶</w:t>
+            </w:r>
+            <w:r>
+              <w:rPr>
+                <w:rFonts w:ascii="Times New Roman" w:eastAsia="SimSun" w:hAnsi="Times New Roman" w:cs="Times New Roman"/>
+                <w:sz w:val="24"/>
+                <w:szCs w:val="24"/>
+                <w:lang w:eastAsia="zh-CN"/>
+              </w:rPr>
+              <w:t xml:space="preserve">, </w:t>
+            </w:r>
             <w:proofErr w:type="spellStart"/>
             <w:r>
               <w:rPr>
-                <w:rFonts w:ascii="Times New Roman" w:hAnsi="Times New Roman" w:cs="Times New Roman"/>
+                <w:rFonts w:ascii="Times New Roman" w:eastAsia="SimSun" w:hAnsi="Times New Roman" w:cs="Times New Roman"/>
                 <w:sz w:val="24"/>
                 <w:szCs w:val="24"/>
               </w:rPr>
@@ -1994,7 +3008,7 @@
             </w:r>
             <w:r>
               <w:rPr>
-                <w:rFonts w:ascii="Times New Roman" w:hAnsi="Times New Roman" w:cs="Times New Roman"/>
+                <w:rFonts w:ascii="Times New Roman" w:eastAsia="SimSun" w:hAnsi="Times New Roman" w:cs="Times New Roman"/>
                 <w:sz w:val="24"/>
                 <w:szCs w:val="24"/>
               </w:rPr>
@@ -2002,7 +3016,7 @@
             </w:r>
             <w:r>
               <w:rPr>
-                <w:rFonts w:ascii="Times New Roman" w:hAnsi="Times New Roman" w:cs="Times New Roman"/>
+                <w:rFonts w:ascii="Times New Roman" w:eastAsia="SimSun" w:hAnsi="Times New Roman" w:cs="Times New Roman"/>
                 <w:sz w:val="24"/>
                 <w:szCs w:val="24"/>
               </w:rPr>
@@ -2011,7 +3025,7 @@
             <w:proofErr w:type="spellEnd"/>
             <w:r>
               <w:rPr>
-                <w:rFonts w:ascii="Times New Roman" w:hAnsi="Times New Roman" w:cs="Times New Roman"/>
+                <w:rFonts w:ascii="Times New Roman" w:eastAsia="SimSun" w:hAnsi="Times New Roman" w:cs="Times New Roman"/>
                 <w:sz w:val="24"/>
                 <w:szCs w:val="24"/>
               </w:rPr>
@@ -2020,7 +3034,7 @@
             <w:proofErr w:type="spellStart"/>
             <w:r>
               <w:rPr>
-                <w:rFonts w:ascii="Times New Roman" w:hAnsi="Times New Roman" w:cs="Times New Roman"/>
+                <w:rFonts w:ascii="Times New Roman" w:eastAsia="SimSun" w:hAnsi="Times New Roman" w:cs="Times New Roman"/>
                 <w:sz w:val="24"/>
                 <w:szCs w:val="24"/>
               </w:rPr>
@@ -2028,7 +3042,7 @@
             </w:r>
             <w:r>
               <w:rPr>
-                <w:rFonts w:ascii="Times New Roman" w:hAnsi="Times New Roman" w:cs="Times New Roman"/>
+                <w:rFonts w:ascii="Times New Roman" w:eastAsia="SimSun" w:hAnsi="Times New Roman" w:cs="Times New Roman"/>
                 <w:sz w:val="24"/>
                 <w:szCs w:val="24"/>
               </w:rPr>
@@ -2037,7 +3051,7 @@
             <w:proofErr w:type="spellEnd"/>
             <w:r>
               <w:rPr>
-                <w:rFonts w:ascii="Times New Roman" w:hAnsi="Times New Roman" w:cs="Times New Roman"/>
+                <w:rFonts w:ascii="Times New Roman" w:eastAsia="SimSun" w:hAnsi="Times New Roman" w:cs="Times New Roman"/>
                 <w:sz w:val="24"/>
                 <w:szCs w:val="24"/>
               </w:rPr>
@@ -2046,7 +3060,7 @@
             <w:proofErr w:type="spellStart"/>
             <w:r>
               <w:rPr>
-                <w:rFonts w:ascii="Times New Roman" w:hAnsi="Times New Roman" w:cs="Times New Roman"/>
+                <w:rFonts w:ascii="Times New Roman" w:eastAsia="SimSun" w:hAnsi="Times New Roman" w:cs="Times New Roman"/>
                 <w:sz w:val="24"/>
                 <w:szCs w:val="24"/>
               </w:rPr>
@@ -2054,7 +3068,7 @@
             </w:r>
             <w:r>
               <w:rPr>
-                <w:rFonts w:ascii="Times New Roman" w:hAnsi="Times New Roman" w:cs="Times New Roman"/>
+                <w:rFonts w:ascii="Times New Roman" w:eastAsia="SimSun" w:hAnsi="Times New Roman" w:cs="Times New Roman"/>
                 <w:sz w:val="24"/>
                 <w:szCs w:val="24"/>
               </w:rPr>
@@ -2063,7 +3077,7 @@
             <w:proofErr w:type="spellEnd"/>
             <w:r>
               <w:rPr>
-                <w:rFonts w:ascii="Times New Roman" w:hAnsi="Times New Roman" w:cs="Times New Roman"/>
+                <w:rFonts w:ascii="Times New Roman" w:eastAsia="SimSun" w:hAnsi="Times New Roman" w:cs="Times New Roman"/>
                 <w:sz w:val="24"/>
                 <w:szCs w:val="24"/>
               </w:rPr>
@@ -2080,14 +3094,14 @@
           <w:p>
             <w:pPr>
               <w:rPr>
-                <w:rFonts w:ascii="Times New Roman" w:hAnsi="Times New Roman" w:cs="Times New Roman"/>
+                <w:rFonts w:ascii="Times New Roman" w:eastAsia="SimSun" w:hAnsi="Times New Roman" w:cs="Times New Roman"/>
                 <w:sz w:val="24"/>
                 <w:szCs w:val="24"/>
               </w:rPr>
             </w:pPr>
             <w:r>
               <w:rPr>
-                <w:rFonts w:ascii="Times New Roman" w:hAnsi="Times New Roman" w:cs="Times New Roman"/>
+                <w:rFonts w:ascii="Times New Roman" w:eastAsia="SimSun" w:hAnsi="Times New Roman" w:cs="Times New Roman"/>
                 <w:sz w:val="24"/>
                 <w:szCs w:val="24"/>
               </w:rPr>
@@ -2104,23 +3118,41 @@
           <w:p>
             <w:pPr>
               <w:rPr>
-                <w:rFonts w:ascii="Times New Roman" w:hAnsi="Times New Roman" w:cs="Times New Roman"/>
+                <w:rFonts w:ascii="Times New Roman" w:eastAsia="SimSun" w:hAnsi="Times New Roman" w:cs="Times New Roman"/>
                 <w:sz w:val="24"/>
                 <w:szCs w:val="24"/>
               </w:rPr>
             </w:pPr>
             <w:r>
               <w:rPr>
-                <w:rFonts w:ascii="Times New Roman" w:hAnsi="Times New Roman" w:cs="Times New Roman"/>
+                <w:rFonts w:ascii="Times New Roman" w:eastAsia="SimSun" w:hAnsi="Times New Roman" w:cs="Times New Roman"/>
                 <w:sz w:val="24"/>
                 <w:szCs w:val="24"/>
               </w:rPr>
               <w:t xml:space="preserve">Congratulate, </w:t>
             </w:r>
+            <w:r>
+              <w:rPr>
+                <w:rFonts w:ascii="Times New Roman" w:eastAsia="SimSun" w:hAnsi="Times New Roman" w:cs="Times New Roman"/>
+                <w:sz w:val="24"/>
+                <w:szCs w:val="24"/>
+                <w:lang w:eastAsia="zh-CN"/>
+              </w:rPr>
+              <w:t>恭喜</w:t>
+            </w:r>
+            <w:r>
+              <w:rPr>
+                <w:rFonts w:ascii="Times New Roman" w:eastAsia="SimSun" w:hAnsi="Times New Roman" w:cs="Times New Roman"/>
+                <w:sz w:val="24"/>
+                <w:szCs w:val="24"/>
+                <w:lang w:eastAsia="zh-CN"/>
+              </w:rPr>
+              <w:t xml:space="preserve">, </w:t>
+            </w:r>
             <w:proofErr w:type="spellStart"/>
             <w:r>
               <w:rPr>
-                <w:rFonts w:ascii="Times New Roman" w:hAnsi="Times New Roman" w:cs="Times New Roman"/>
+                <w:rFonts w:ascii="Times New Roman" w:eastAsia="SimSun" w:hAnsi="Times New Roman" w:cs="Times New Roman"/>
                 <w:sz w:val="24"/>
                 <w:szCs w:val="24"/>
               </w:rPr>
@@ -2129,7 +3161,7 @@
             <w:proofErr w:type="spellEnd"/>
             <w:r>
               <w:rPr>
-                <w:rFonts w:ascii="Times New Roman" w:hAnsi="Times New Roman" w:cs="Times New Roman"/>
+                <w:rFonts w:ascii="Times New Roman" w:eastAsia="SimSun" w:hAnsi="Times New Roman" w:cs="Times New Roman"/>
                 <w:sz w:val="24"/>
                 <w:szCs w:val="24"/>
               </w:rPr>
@@ -2138,16 +3170,24 @@
             <w:proofErr w:type="spellStart"/>
             <w:r>
               <w:rPr>
-                <w:rFonts w:ascii="Times New Roman" w:hAnsi="Times New Roman" w:cs="Times New Roman"/>
-                <w:sz w:val="24"/>
-                <w:szCs w:val="24"/>
-              </w:rPr>
-              <w:t>h’I</w:t>
+                <w:rFonts w:ascii="Times New Roman" w:eastAsia="SimSun" w:hAnsi="Times New Roman" w:cs="Times New Roman"/>
+                <w:sz w:val="24"/>
+                <w:szCs w:val="24"/>
+              </w:rPr>
+              <w:t>h’</w:t>
+            </w:r>
+            <w:r>
+              <w:rPr>
+                <w:rFonts w:ascii="Times New Roman" w:eastAsia="SimSun" w:hAnsi="Times New Roman" w:cs="Times New Roman"/>
+                <w:sz w:val="24"/>
+                <w:szCs w:val="24"/>
+              </w:rPr>
+              <w:t>í</w:t>
             </w:r>
             <w:proofErr w:type="spellEnd"/>
             <w:r>
               <w:rPr>
-                <w:rFonts w:ascii="Times New Roman" w:hAnsi="Times New Roman" w:cs="Times New Roman"/>
+                <w:rFonts w:ascii="Times New Roman" w:eastAsia="SimSun" w:hAnsi="Times New Roman" w:cs="Times New Roman"/>
                 <w:sz w:val="24"/>
                 <w:szCs w:val="24"/>
               </w:rPr>
@@ -2156,7 +3196,26 @@
             <w:proofErr w:type="spellStart"/>
             <w:r>
               <w:rPr>
-                <w:rFonts w:ascii="Times New Roman" w:hAnsi="Times New Roman" w:cs="Times New Roman"/>
+                <w:rFonts w:ascii="Times New Roman" w:eastAsia="SimSun" w:hAnsi="Times New Roman" w:cs="Times New Roman" w:hint="eastAsia"/>
+                <w:sz w:val="24"/>
+                <w:szCs w:val="24"/>
+              </w:rPr>
+              <w:t>慶賀</w:t>
+            </w:r>
+            <w:proofErr w:type="spellEnd"/>
+            <w:r>
+              <w:rPr>
+                <w:rFonts w:ascii="Times New Roman" w:eastAsia="SimSun" w:hAnsi="Times New Roman" w:cs="Times New Roman" w:hint="eastAsia"/>
+                <w:sz w:val="24"/>
+                <w:szCs w:val="24"/>
+                <w:lang w:eastAsia="zh-CN"/>
+              </w:rPr>
+              <w:t xml:space="preserve">, </w:t>
+            </w:r>
+            <w:proofErr w:type="spellStart"/>
+            <w:r>
+              <w:rPr>
+                <w:rFonts w:ascii="Times New Roman" w:eastAsia="SimSun" w:hAnsi="Times New Roman" w:cs="Times New Roman"/>
                 <w:sz w:val="24"/>
                 <w:szCs w:val="24"/>
               </w:rPr>
@@ -2165,7 +3224,7 @@
             <w:proofErr w:type="spellEnd"/>
             <w:r>
               <w:rPr>
-                <w:rFonts w:ascii="Times New Roman" w:hAnsi="Times New Roman" w:cs="Times New Roman"/>
+                <w:rFonts w:ascii="Times New Roman" w:eastAsia="SimSun" w:hAnsi="Times New Roman" w:cs="Times New Roman"/>
                 <w:sz w:val="24"/>
                 <w:szCs w:val="24"/>
               </w:rPr>
@@ -2174,7 +3233,7 @@
             <w:proofErr w:type="spellStart"/>
             <w:r>
               <w:rPr>
-                <w:rFonts w:ascii="Times New Roman" w:hAnsi="Times New Roman" w:cs="Times New Roman"/>
+                <w:rFonts w:ascii="Times New Roman" w:eastAsia="SimSun" w:hAnsi="Times New Roman" w:cs="Times New Roman"/>
                 <w:sz w:val="24"/>
                 <w:szCs w:val="24"/>
               </w:rPr>
@@ -2183,7 +3242,7 @@
             <w:proofErr w:type="spellEnd"/>
             <w:r>
               <w:rPr>
-                <w:rFonts w:ascii="Times New Roman" w:hAnsi="Times New Roman" w:cs="Times New Roman"/>
+                <w:rFonts w:ascii="Times New Roman" w:eastAsia="SimSun" w:hAnsi="Times New Roman" w:cs="Times New Roman"/>
                 <w:sz w:val="24"/>
                 <w:szCs w:val="24"/>
               </w:rPr>
@@ -2200,23 +3259,32 @@
           <w:p>
             <w:pPr>
               <w:rPr>
-                <w:rFonts w:ascii="Times New Roman" w:hAnsi="Times New Roman" w:cs="Times New Roman"/>
+                <w:rFonts w:ascii="Times New Roman" w:eastAsia="SimSun" w:hAnsi="Times New Roman" w:cs="Times New Roman"/>
                 <w:sz w:val="24"/>
                 <w:szCs w:val="24"/>
               </w:rPr>
             </w:pPr>
             <w:r>
               <w:rPr>
-                <w:rFonts w:ascii="Times New Roman" w:hAnsi="Times New Roman" w:cs="Times New Roman"/>
+                <w:rFonts w:ascii="Times New Roman" w:eastAsia="SimSun" w:hAnsi="Times New Roman" w:cs="Times New Roman"/>
                 <w:sz w:val="24"/>
                 <w:szCs w:val="24"/>
               </w:rPr>
               <w:t xml:space="preserve">Conical, </w:t>
             </w:r>
+            <w:r>
+              <w:rPr>
+                <w:rFonts w:ascii="Times New Roman" w:eastAsia="SimSun" w:hAnsi="Times New Roman" w:cs="Times New Roman"/>
+                <w:sz w:val="24"/>
+                <w:szCs w:val="24"/>
+                <w:lang w:eastAsia="zh-CN"/>
+              </w:rPr>
+              <w:t>尖</w:t>
+            </w:r>
             <w:proofErr w:type="spellStart"/>
             <w:r>
               <w:rPr>
-                <w:rFonts w:ascii="Times New Roman" w:hAnsi="Times New Roman" w:cs="Times New Roman"/>
+                <w:rFonts w:ascii="Times New Roman" w:eastAsia="SimSun" w:hAnsi="Times New Roman" w:cs="Times New Roman"/>
                 <w:sz w:val="24"/>
                 <w:szCs w:val="24"/>
               </w:rPr>
@@ -2225,7 +3293,7 @@
             <w:proofErr w:type="spellEnd"/>
             <w:r>
               <w:rPr>
-                <w:rFonts w:ascii="Times New Roman" w:hAnsi="Times New Roman" w:cs="Times New Roman"/>
+                <w:rFonts w:ascii="Times New Roman" w:eastAsia="SimSun" w:hAnsi="Times New Roman" w:cs="Times New Roman"/>
                 <w:sz w:val="24"/>
                 <w:szCs w:val="24"/>
               </w:rPr>
@@ -2234,7 +3302,7 @@
             <w:proofErr w:type="spellStart"/>
             <w:r>
               <w:rPr>
-                <w:rFonts w:ascii="Times New Roman" w:hAnsi="Times New Roman" w:cs="Times New Roman"/>
+                <w:rFonts w:ascii="Times New Roman" w:eastAsia="SimSun" w:hAnsi="Times New Roman" w:cs="Times New Roman"/>
                 <w:sz w:val="24"/>
                 <w:szCs w:val="24"/>
               </w:rPr>
@@ -2242,7 +3310,7 @@
             </w:r>
             <w:r>
               <w:rPr>
-                <w:rFonts w:ascii="Times New Roman" w:hAnsi="Times New Roman" w:cs="Times New Roman"/>
+                <w:rFonts w:ascii="Times New Roman" w:eastAsia="SimSun" w:hAnsi="Times New Roman" w:cs="Times New Roman"/>
                 <w:sz w:val="24"/>
                 <w:szCs w:val="24"/>
               </w:rPr>
@@ -2251,7 +3319,7 @@
             <w:proofErr w:type="spellEnd"/>
             <w:r>
               <w:rPr>
-                <w:rFonts w:ascii="Times New Roman" w:hAnsi="Times New Roman" w:cs="Times New Roman"/>
+                <w:rFonts w:ascii="Times New Roman" w:eastAsia="SimSun" w:hAnsi="Times New Roman" w:cs="Times New Roman"/>
                 <w:sz w:val="24"/>
                 <w:szCs w:val="24"/>
               </w:rPr>
@@ -2259,7 +3327,7 @@
             </w:r>
             <w:r>
               <w:rPr>
-                <w:rFonts w:ascii="Times New Roman" w:hAnsi="Times New Roman" w:cs="Times New Roman"/>
+                <w:rFonts w:ascii="Times New Roman" w:eastAsia="SimSun" w:hAnsi="Times New Roman" w:cs="Times New Roman"/>
                 <w:sz w:val="24"/>
                 <w:szCs w:val="24"/>
               </w:rPr>
@@ -2276,23 +3344,41 @@
           <w:p>
             <w:pPr>
               <w:rPr>
-                <w:rFonts w:ascii="Times New Roman" w:hAnsi="Times New Roman" w:cs="Times New Roman"/>
+                <w:rFonts w:ascii="Times New Roman" w:eastAsia="SimSun" w:hAnsi="Times New Roman" w:cs="Times New Roman"/>
                 <w:sz w:val="24"/>
                 <w:szCs w:val="24"/>
               </w:rPr>
             </w:pPr>
             <w:r>
               <w:rPr>
-                <w:rFonts w:ascii="Times New Roman" w:hAnsi="Times New Roman" w:cs="Times New Roman"/>
+                <w:rFonts w:ascii="Times New Roman" w:eastAsia="SimSun" w:hAnsi="Times New Roman" w:cs="Times New Roman"/>
                 <w:sz w:val="24"/>
                 <w:szCs w:val="24"/>
               </w:rPr>
               <w:t xml:space="preserve">Connect, </w:t>
             </w:r>
+            <w:r>
+              <w:rPr>
+                <w:rFonts w:ascii="Times New Roman" w:eastAsia="SimSun" w:hAnsi="Times New Roman" w:cs="Times New Roman"/>
+                <w:sz w:val="24"/>
+                <w:szCs w:val="24"/>
+                <w:lang w:eastAsia="zh-CN"/>
+              </w:rPr>
+              <w:t>接着</w:t>
+            </w:r>
+            <w:r>
+              <w:rPr>
+                <w:rFonts w:ascii="Times New Roman" w:eastAsia="SimSun" w:hAnsi="Times New Roman" w:cs="Times New Roman"/>
+                <w:sz w:val="24"/>
+                <w:szCs w:val="24"/>
+                <w:lang w:eastAsia="zh-CN"/>
+              </w:rPr>
+              <w:t xml:space="preserve">, </w:t>
+            </w:r>
             <w:proofErr w:type="spellStart"/>
             <w:r>
               <w:rPr>
-                <w:rFonts w:ascii="Times New Roman" w:hAnsi="Times New Roman" w:cs="Times New Roman"/>
+                <w:rFonts w:ascii="Times New Roman" w:eastAsia="SimSun" w:hAnsi="Times New Roman" w:cs="Times New Roman"/>
                 <w:sz w:val="24"/>
                 <w:szCs w:val="24"/>
               </w:rPr>
@@ -2301,7 +3387,7 @@
             <w:proofErr w:type="spellEnd"/>
             <w:r>
               <w:rPr>
-                <w:rFonts w:ascii="Times New Roman" w:hAnsi="Times New Roman" w:cs="Times New Roman"/>
+                <w:rFonts w:ascii="Times New Roman" w:eastAsia="SimSun" w:hAnsi="Times New Roman" w:cs="Times New Roman"/>
                 <w:sz w:val="24"/>
                 <w:szCs w:val="24"/>
               </w:rPr>
@@ -2311,7 +3397,7 @@
             <w:proofErr w:type="gramStart"/>
             <w:r>
               <w:rPr>
-                <w:rFonts w:ascii="Times New Roman" w:hAnsi="Times New Roman" w:cs="Times New Roman"/>
+                <w:rFonts w:ascii="Times New Roman" w:eastAsia="SimSun" w:hAnsi="Times New Roman" w:cs="Times New Roman"/>
                 <w:sz w:val="24"/>
                 <w:szCs w:val="24"/>
               </w:rPr>
@@ -2319,7 +3405,7 @@
             </w:r>
             <w:r>
               <w:rPr>
-                <w:rFonts w:ascii="Times New Roman" w:hAnsi="Times New Roman" w:cs="Times New Roman"/>
+                <w:rFonts w:ascii="Times New Roman" w:eastAsia="SimSun" w:hAnsi="Times New Roman" w:cs="Times New Roman"/>
                 <w:sz w:val="24"/>
                 <w:szCs w:val="24"/>
               </w:rPr>
@@ -2327,7 +3413,7 @@
             </w:r>
             <w:r>
               <w:rPr>
-                <w:rFonts w:ascii="Times New Roman" w:hAnsi="Times New Roman" w:cs="Times New Roman"/>
+                <w:rFonts w:ascii="Times New Roman" w:eastAsia="SimSun" w:hAnsi="Times New Roman" w:cs="Times New Roman"/>
                 <w:sz w:val="24"/>
                 <w:szCs w:val="24"/>
               </w:rPr>
@@ -2336,7 +3422,7 @@
             <w:proofErr w:type="spellEnd"/>
             <w:r>
               <w:rPr>
-                <w:rFonts w:ascii="Times New Roman" w:hAnsi="Times New Roman" w:cs="Times New Roman"/>
+                <w:rFonts w:ascii="Times New Roman" w:eastAsia="SimSun" w:hAnsi="Times New Roman" w:cs="Times New Roman"/>
                 <w:sz w:val="24"/>
                 <w:szCs w:val="24"/>
               </w:rPr>
@@ -2344,7 +3430,7 @@
             </w:r>
             <w:r>
               <w:rPr>
-                <w:rFonts w:ascii="Times New Roman" w:hAnsi="Times New Roman" w:cs="Times New Roman"/>
+                <w:rFonts w:ascii="Times New Roman" w:eastAsia="SimSun" w:hAnsi="Times New Roman" w:cs="Times New Roman"/>
                 <w:sz w:val="24"/>
                 <w:szCs w:val="24"/>
               </w:rPr>
@@ -2352,17 +3438,35 @@
             </w:r>
             <w:r>
               <w:rPr>
-                <w:rFonts w:ascii="Times New Roman" w:hAnsi="Times New Roman" w:cs="Times New Roman"/>
+                <w:rFonts w:ascii="Times New Roman" w:eastAsia="SimSun" w:hAnsi="Times New Roman" w:cs="Times New Roman"/>
+                <w:sz w:val="24"/>
+                <w:szCs w:val="24"/>
+                <w:lang w:eastAsia="zh-CN"/>
+              </w:rPr>
+              <w:t>相接</w:t>
+            </w:r>
+            <w:proofErr w:type="gramEnd"/>
+            <w:r>
+              <w:rPr>
+                <w:rFonts w:ascii="Times New Roman" w:eastAsia="SimSun" w:hAnsi="Times New Roman" w:cs="Times New Roman"/>
+                <w:sz w:val="24"/>
+                <w:szCs w:val="24"/>
+                <w:lang w:eastAsia="zh-CN"/>
+              </w:rPr>
+              <w:t xml:space="preserve">, </w:t>
+            </w:r>
+            <w:r>
+              <w:rPr>
+                <w:rFonts w:ascii="Times New Roman" w:eastAsia="SimSun" w:hAnsi="Times New Roman" w:cs="Times New Roman"/>
                 <w:sz w:val="24"/>
                 <w:szCs w:val="24"/>
               </w:rPr>
               <w:t xml:space="preserve"> </w:t>
             </w:r>
             <w:proofErr w:type="spellStart"/>
-            <w:proofErr w:type="gramEnd"/>
-            <w:r>
-              <w:rPr>
-                <w:rFonts w:ascii="Times New Roman" w:hAnsi="Times New Roman" w:cs="Times New Roman"/>
+            <w:r>
+              <w:rPr>
+                <w:rFonts w:ascii="Times New Roman" w:eastAsia="SimSun" w:hAnsi="Times New Roman" w:cs="Times New Roman"/>
                 <w:sz w:val="24"/>
                 <w:szCs w:val="24"/>
               </w:rPr>
@@ -2370,7 +3474,7 @@
             </w:r>
             <w:r>
               <w:rPr>
-                <w:rFonts w:ascii="Times New Roman" w:hAnsi="Times New Roman" w:cs="Times New Roman"/>
+                <w:rFonts w:ascii="Times New Roman" w:eastAsia="SimSun" w:hAnsi="Times New Roman" w:cs="Times New Roman"/>
                 <w:sz w:val="24"/>
                 <w:szCs w:val="24"/>
               </w:rPr>
@@ -2379,7 +3483,7 @@
             <w:proofErr w:type="spellEnd"/>
             <w:r>
               <w:rPr>
-                <w:rFonts w:ascii="Times New Roman" w:hAnsi="Times New Roman" w:cs="Times New Roman"/>
+                <w:rFonts w:ascii="Times New Roman" w:eastAsia="SimSun" w:hAnsi="Times New Roman" w:cs="Times New Roman"/>
                 <w:sz w:val="24"/>
                 <w:szCs w:val="24"/>
               </w:rPr>
@@ -2388,7 +3492,7 @@
             <w:proofErr w:type="spellStart"/>
             <w:r>
               <w:rPr>
-                <w:rFonts w:ascii="Times New Roman" w:hAnsi="Times New Roman" w:cs="Times New Roman"/>
+                <w:rFonts w:ascii="Times New Roman" w:eastAsia="SimSun" w:hAnsi="Times New Roman" w:cs="Times New Roman"/>
                 <w:sz w:val="24"/>
                 <w:szCs w:val="24"/>
               </w:rPr>
@@ -2397,16 +3501,67 @@
             <w:proofErr w:type="spellEnd"/>
             <w:r>
               <w:rPr>
-                <w:rFonts w:ascii="Times New Roman" w:hAnsi="Times New Roman" w:cs="Times New Roman"/>
-                <w:sz w:val="24"/>
-                <w:szCs w:val="24"/>
-              </w:rPr>
-              <w:t xml:space="preserve">, lien, </w:t>
+                <w:rFonts w:ascii="Times New Roman" w:eastAsia="SimSun" w:hAnsi="Times New Roman" w:cs="Times New Roman"/>
+                <w:sz w:val="24"/>
+                <w:szCs w:val="24"/>
+              </w:rPr>
+              <w:t xml:space="preserve">, </w:t>
+            </w:r>
+            <w:r>
+              <w:rPr>
+                <w:rFonts w:ascii="Times New Roman" w:eastAsia="SimSun" w:hAnsi="Times New Roman" w:cs="Times New Roman"/>
+                <w:sz w:val="24"/>
+                <w:szCs w:val="24"/>
+              </w:rPr>
+              <w:t>連</w:t>
+            </w:r>
+            <w:r>
+              <w:rPr>
+                <w:rFonts w:ascii="Times New Roman" w:eastAsia="SimSun" w:hAnsi="Times New Roman" w:cs="Times New Roman"/>
+                <w:sz w:val="24"/>
+                <w:szCs w:val="24"/>
+                <w:lang w:eastAsia="zh-CN"/>
+              </w:rPr>
+              <w:t xml:space="preserve">, </w:t>
+            </w:r>
+            <w:r>
+              <w:rPr>
+                <w:rFonts w:ascii="Times New Roman" w:eastAsia="SimSun" w:hAnsi="Times New Roman" w:cs="Times New Roman"/>
+                <w:sz w:val="24"/>
+                <w:szCs w:val="24"/>
+              </w:rPr>
+              <w:t xml:space="preserve">lien, </w:t>
+            </w:r>
+            <w:r>
+              <w:rPr>
+                <w:rFonts w:ascii="Times New Roman" w:eastAsia="SimSun" w:hAnsi="Times New Roman" w:cs="Times New Roman"/>
+                <w:sz w:val="24"/>
+                <w:szCs w:val="24"/>
+                <w:lang w:eastAsia="zh-CN"/>
+              </w:rPr>
+              <w:t>相</w:t>
+            </w:r>
+            <w:r>
+              <w:rPr>
+                <w:rFonts w:ascii="Times New Roman" w:eastAsia="SimSun" w:hAnsi="Times New Roman" w:cs="Times New Roman"/>
+                <w:sz w:val="24"/>
+                <w:szCs w:val="24"/>
+              </w:rPr>
+              <w:t>連</w:t>
+            </w:r>
+            <w:r>
+              <w:rPr>
+                <w:rFonts w:ascii="Times New Roman" w:eastAsia="SimSun" w:hAnsi="Times New Roman" w:cs="Times New Roman"/>
+                <w:sz w:val="24"/>
+                <w:szCs w:val="24"/>
+                <w:lang w:eastAsia="zh-CN"/>
+              </w:rPr>
+              <w:t xml:space="preserve">, </w:t>
             </w:r>
             <w:proofErr w:type="spellStart"/>
             <w:r>
               <w:rPr>
-                <w:rFonts w:ascii="Times New Roman" w:hAnsi="Times New Roman" w:cs="Times New Roman"/>
+                <w:rFonts w:ascii="Times New Roman" w:eastAsia="SimSun" w:hAnsi="Times New Roman" w:cs="Times New Roman"/>
                 <w:sz w:val="24"/>
                 <w:szCs w:val="24"/>
               </w:rPr>
@@ -2415,7 +3570,7 @@
             <w:proofErr w:type="spellEnd"/>
             <w:r>
               <w:rPr>
-                <w:rFonts w:ascii="Times New Roman" w:hAnsi="Times New Roman" w:cs="Times New Roman"/>
+                <w:rFonts w:ascii="Times New Roman" w:eastAsia="SimSun" w:hAnsi="Times New Roman" w:cs="Times New Roman"/>
                 <w:sz w:val="24"/>
                 <w:szCs w:val="24"/>
               </w:rPr>
@@ -2432,14 +3587,14 @@
           <w:p>
             <w:pPr>
               <w:rPr>
-                <w:rFonts w:ascii="Times New Roman" w:hAnsi="Times New Roman" w:cs="Times New Roman"/>
+                <w:rFonts w:ascii="Times New Roman" w:eastAsia="SimSun" w:hAnsi="Times New Roman" w:cs="Times New Roman"/>
                 <w:sz w:val="24"/>
                 <w:szCs w:val="24"/>
               </w:rPr>
             </w:pPr>
             <w:r>
               <w:rPr>
-                <w:rFonts w:ascii="Times New Roman" w:hAnsi="Times New Roman" w:cs="Times New Roman"/>
+                <w:rFonts w:ascii="Times New Roman" w:eastAsia="SimSun" w:hAnsi="Times New Roman" w:cs="Times New Roman"/>
                 <w:sz w:val="24"/>
                 <w:szCs w:val="24"/>
               </w:rPr>
@@ -2447,16 +3602,54 @@
             </w:r>
             <w:r>
               <w:rPr>
-                <w:rFonts w:ascii="Times New Roman" w:hAnsi="Times New Roman" w:cs="Times New Roman"/>
+                <w:rFonts w:ascii="Times New Roman" w:eastAsia="SimSun" w:hAnsi="Times New Roman" w:cs="Times New Roman"/>
+                <w:sz w:val="24"/>
+                <w:szCs w:val="24"/>
+                <w:lang w:eastAsia="zh-CN"/>
+              </w:rPr>
+              <w:t xml:space="preserve"> </w:t>
+            </w:r>
+            <w:proofErr w:type="gramStart"/>
+            <w:r>
+              <w:rPr>
+                <w:rFonts w:ascii="Times New Roman" w:eastAsia="SimSun" w:hAnsi="Times New Roman" w:cs="Times New Roman"/>
+                <w:sz w:val="24"/>
+                <w:szCs w:val="24"/>
+                <w:lang w:eastAsia="zh-CN"/>
+              </w:rPr>
+              <w:t>假做勿</w:t>
+            </w:r>
+            <w:r>
+              <w:rPr>
+                <w:rFonts w:ascii="Times New Roman" w:eastAsia="SimSun" w:hAnsi="Times New Roman" w:cs="Times New Roman"/>
+                <w:sz w:val="24"/>
+                <w:szCs w:val="24"/>
+                <w:lang w:eastAsia="zh-CN"/>
+              </w:rPr>
+              <w:t>見</w:t>
+            </w:r>
+            <w:r>
+              <w:rPr>
+                <w:rFonts w:ascii="Times New Roman" w:eastAsia="SimSun" w:hAnsi="Times New Roman" w:cs="Times New Roman"/>
+                <w:sz w:val="24"/>
+                <w:szCs w:val="24"/>
+                <w:lang w:eastAsia="zh-CN"/>
+              </w:rPr>
+              <w:t xml:space="preserve">, </w:t>
+            </w:r>
+            <w:r>
+              <w:rPr>
+                <w:rFonts w:ascii="Times New Roman" w:eastAsia="SimSun" w:hAnsi="Times New Roman" w:cs="Times New Roman"/>
                 <w:sz w:val="24"/>
                 <w:szCs w:val="24"/>
               </w:rPr>
               <w:t xml:space="preserve"> ‘</w:t>
             </w:r>
             <w:proofErr w:type="spellStart"/>
-            <w:r>
-              <w:rPr>
-                <w:rFonts w:ascii="Times New Roman" w:hAnsi="Times New Roman" w:cs="Times New Roman"/>
+            <w:proofErr w:type="gramEnd"/>
+            <w:r>
+              <w:rPr>
+                <w:rFonts w:ascii="Times New Roman" w:eastAsia="SimSun" w:hAnsi="Times New Roman" w:cs="Times New Roman"/>
                 <w:sz w:val="24"/>
                 <w:szCs w:val="24"/>
               </w:rPr>
@@ -2465,7 +3658,7 @@
             <w:proofErr w:type="spellEnd"/>
             <w:r>
               <w:rPr>
-                <w:rFonts w:ascii="Times New Roman" w:hAnsi="Times New Roman" w:cs="Times New Roman"/>
+                <w:rFonts w:ascii="Times New Roman" w:eastAsia="SimSun" w:hAnsi="Times New Roman" w:cs="Times New Roman"/>
                 <w:sz w:val="24"/>
                 <w:szCs w:val="24"/>
               </w:rPr>
@@ -2474,7 +3667,7 @@
             <w:proofErr w:type="spellStart"/>
             <w:r>
               <w:rPr>
-                <w:rFonts w:ascii="Times New Roman" w:hAnsi="Times New Roman" w:cs="Times New Roman"/>
+                <w:rFonts w:ascii="Times New Roman" w:eastAsia="SimSun" w:hAnsi="Times New Roman" w:cs="Times New Roman"/>
                 <w:sz w:val="24"/>
                 <w:szCs w:val="24"/>
               </w:rPr>
@@ -2483,7 +3676,7 @@
             <w:proofErr w:type="spellEnd"/>
             <w:r>
               <w:rPr>
-                <w:rFonts w:ascii="Times New Roman" w:hAnsi="Times New Roman" w:cs="Times New Roman"/>
+                <w:rFonts w:ascii="Times New Roman" w:eastAsia="SimSun" w:hAnsi="Times New Roman" w:cs="Times New Roman"/>
                 <w:sz w:val="24"/>
                 <w:szCs w:val="24"/>
               </w:rPr>
@@ -2492,7 +3685,7 @@
             <w:proofErr w:type="spellStart"/>
             <w:r>
               <w:rPr>
-                <w:rFonts w:ascii="Times New Roman" w:hAnsi="Times New Roman" w:cs="Times New Roman"/>
+                <w:rFonts w:ascii="Times New Roman" w:eastAsia="SimSun" w:hAnsi="Times New Roman" w:cs="Times New Roman"/>
                 <w:sz w:val="24"/>
                 <w:szCs w:val="24"/>
               </w:rPr>
@@ -2501,7 +3694,7 @@
             <w:proofErr w:type="spellEnd"/>
             <w:r>
               <w:rPr>
-                <w:rFonts w:ascii="Times New Roman" w:hAnsi="Times New Roman" w:cs="Times New Roman"/>
+                <w:rFonts w:ascii="Times New Roman" w:eastAsia="SimSun" w:hAnsi="Times New Roman" w:cs="Times New Roman"/>
                 <w:sz w:val="24"/>
                 <w:szCs w:val="24"/>
               </w:rPr>
@@ -2510,7 +3703,7 @@
             <w:proofErr w:type="spellStart"/>
             <w:r>
               <w:rPr>
-                <w:rFonts w:ascii="Times New Roman" w:hAnsi="Times New Roman" w:cs="Times New Roman"/>
+                <w:rFonts w:ascii="Times New Roman" w:eastAsia="SimSun" w:hAnsi="Times New Roman" w:cs="Times New Roman"/>
                 <w:sz w:val="24"/>
                 <w:szCs w:val="24"/>
               </w:rPr>
@@ -2519,7 +3712,7 @@
             <w:proofErr w:type="spellEnd"/>
             <w:r>
               <w:rPr>
-                <w:rFonts w:ascii="Times New Roman" w:hAnsi="Times New Roman" w:cs="Times New Roman"/>
+                <w:rFonts w:ascii="Times New Roman" w:eastAsia="SimSun" w:hAnsi="Times New Roman" w:cs="Times New Roman"/>
                 <w:sz w:val="24"/>
                 <w:szCs w:val="24"/>
               </w:rPr>
@@ -2536,23 +3729,65 @@
           <w:p>
             <w:pPr>
               <w:rPr>
-                <w:rFonts w:ascii="Times New Roman" w:hAnsi="Times New Roman" w:cs="Times New Roman"/>
+                <w:rFonts w:ascii="Times New Roman" w:eastAsia="SimSun" w:hAnsi="Times New Roman" w:cs="Times New Roman"/>
                 <w:sz w:val="24"/>
                 <w:szCs w:val="24"/>
               </w:rPr>
             </w:pPr>
             <w:r>
               <w:rPr>
-                <w:rFonts w:ascii="Times New Roman" w:hAnsi="Times New Roman" w:cs="Times New Roman"/>
-                <w:sz w:val="24"/>
-                <w:szCs w:val="24"/>
-              </w:rPr>
-              <w:t xml:space="preserve">Conquer, </w:t>
+                <w:rFonts w:ascii="Times New Roman" w:eastAsia="SimSun" w:hAnsi="Times New Roman" w:cs="Times New Roman"/>
+                <w:sz w:val="24"/>
+                <w:szCs w:val="24"/>
+              </w:rPr>
+              <w:t>Conquer,</w:t>
+            </w:r>
+            <w:r>
+              <w:rPr>
+                <w:rFonts w:ascii="Times New Roman" w:eastAsia="SimSun" w:hAnsi="Times New Roman" w:cs="Times New Roman"/>
+                <w:sz w:val="24"/>
+                <w:szCs w:val="24"/>
+              </w:rPr>
+              <w:t xml:space="preserve"> </w:t>
+            </w:r>
+            <w:r>
+              <w:rPr>
+                <w:rFonts w:ascii="Times New Roman" w:eastAsia="SimSun" w:hAnsi="Times New Roman" w:cs="Times New Roman"/>
+                <w:sz w:val="24"/>
+                <w:szCs w:val="24"/>
+                <w:lang w:eastAsia="zh-CN"/>
+              </w:rPr>
+              <w:t>得</w:t>
+            </w:r>
+            <w:r>
+              <w:rPr>
+                <w:rFonts w:ascii="Times New Roman" w:eastAsia="SimSun" w:hAnsi="Times New Roman" w:cs="Times New Roman"/>
+                <w:sz w:val="24"/>
+                <w:szCs w:val="24"/>
+              </w:rPr>
+              <w:t>勝</w:t>
+            </w:r>
+            <w:r>
+              <w:rPr>
+                <w:rFonts w:ascii="Times New Roman" w:eastAsia="SimSun" w:hAnsi="Times New Roman" w:cs="Times New Roman"/>
+                <w:sz w:val="24"/>
+                <w:szCs w:val="24"/>
+                <w:lang w:eastAsia="zh-CN"/>
+              </w:rPr>
+              <w:t>,</w:t>
+            </w:r>
+            <w:r>
+              <w:rPr>
+                <w:rFonts w:ascii="Times New Roman" w:eastAsia="SimSun" w:hAnsi="Times New Roman" w:cs="Times New Roman"/>
+                <w:sz w:val="24"/>
+                <w:szCs w:val="24"/>
+              </w:rPr>
+              <w:t xml:space="preserve"> </w:t>
             </w:r>
             <w:proofErr w:type="spellStart"/>
             <w:r>
               <w:rPr>
-                <w:rFonts w:ascii="Times New Roman" w:hAnsi="Times New Roman" w:cs="Times New Roman"/>
+                <w:rFonts w:ascii="Times New Roman" w:eastAsia="SimSun" w:hAnsi="Times New Roman" w:cs="Times New Roman"/>
                 <w:sz w:val="24"/>
                 <w:szCs w:val="24"/>
               </w:rPr>
@@ -2561,7 +3796,7 @@
             <w:proofErr w:type="spellEnd"/>
             <w:r>
               <w:rPr>
-                <w:rFonts w:ascii="Times New Roman" w:hAnsi="Times New Roman" w:cs="Times New Roman"/>
+                <w:rFonts w:ascii="Times New Roman" w:eastAsia="SimSun" w:hAnsi="Times New Roman" w:cs="Times New Roman"/>
                 <w:sz w:val="24"/>
                 <w:szCs w:val="24"/>
               </w:rPr>
@@ -2570,7 +3805,7 @@
             <w:proofErr w:type="gramStart"/>
             <w:r>
               <w:rPr>
-                <w:rFonts w:ascii="Times New Roman" w:hAnsi="Times New Roman" w:cs="Times New Roman"/>
+                <w:rFonts w:ascii="Times New Roman" w:eastAsia="SimSun" w:hAnsi="Times New Roman" w:cs="Times New Roman"/>
                 <w:sz w:val="24"/>
                 <w:szCs w:val="24"/>
               </w:rPr>
@@ -2579,7 +3814,7 @@
             <w:proofErr w:type="gramEnd"/>
             <w:r>
               <w:rPr>
-                <w:rFonts w:ascii="Times New Roman" w:hAnsi="Times New Roman" w:cs="Times New Roman"/>
+                <w:rFonts w:ascii="Times New Roman" w:eastAsia="SimSun" w:hAnsi="Times New Roman" w:cs="Times New Roman"/>
                 <w:sz w:val="24"/>
                 <w:szCs w:val="24"/>
               </w:rPr>
@@ -2596,7 +3831,7 @@
           <w:p>
             <w:pPr>
               <w:rPr>
-                <w:rFonts w:ascii="Times New Roman" w:hAnsi="Times New Roman" w:cs="Times New Roman"/>
+                <w:rFonts w:ascii="Times New Roman" w:eastAsia="SimSun" w:hAnsi="Times New Roman" w:cs="Times New Roman"/>
                 <w:sz w:val="24"/>
                 <w:szCs w:val="24"/>
               </w:rPr>
@@ -2604,7 +3839,7 @@
             <w:proofErr w:type="gramStart"/>
             <w:r>
               <w:rPr>
-                <w:rFonts w:ascii="Times New Roman" w:hAnsi="Times New Roman" w:cs="Times New Roman"/>
+                <w:rFonts w:ascii="Times New Roman" w:eastAsia="SimSun" w:hAnsi="Times New Roman" w:cs="Times New Roman"/>
                 <w:sz w:val="24"/>
                 <w:szCs w:val="24"/>
               </w:rPr>
@@ -2612,7 +3847,7 @@
             </w:r>
             <w:r>
               <w:rPr>
-                <w:rFonts w:ascii="Times New Roman" w:hAnsi="Times New Roman" w:cs="Times New Roman"/>
+                <w:rFonts w:ascii="Times New Roman" w:eastAsia="SimSun" w:hAnsi="Times New Roman" w:cs="Times New Roman"/>
                 <w:sz w:val="24"/>
                 <w:szCs w:val="24"/>
               </w:rPr>
@@ -2620,17 +3855,53 @@
             </w:r>
             <w:r>
               <w:rPr>
-                <w:rFonts w:ascii="Times New Roman" w:hAnsi="Times New Roman" w:cs="Times New Roman"/>
-                <w:sz w:val="24"/>
-                <w:szCs w:val="24"/>
+                <w:rFonts w:ascii="Times New Roman" w:eastAsia="SimSun" w:hAnsi="Times New Roman" w:cs="Times New Roman"/>
+                <w:sz w:val="24"/>
+                <w:szCs w:val="24"/>
+                <w:lang w:eastAsia="zh-CN"/>
               </w:rPr>
               <w:t xml:space="preserve"> </w:t>
             </w:r>
+            <w:proofErr w:type="gramEnd"/>
+            <w:r>
+              <w:rPr>
+                <w:rFonts w:ascii="Times New Roman" w:eastAsia="SimSun" w:hAnsi="Times New Roman" w:cs="Times New Roman"/>
+                <w:sz w:val="24"/>
+                <w:szCs w:val="24"/>
+                <w:lang w:eastAsia="zh-CN"/>
+              </w:rPr>
+              <w:t>骨肉之</w:t>
+            </w:r>
+            <w:r>
+              <w:rPr>
+                <w:rFonts w:ascii="Times New Roman" w:eastAsia="SimSun" w:hAnsi="Times New Roman" w:cs="Times New Roman"/>
+                <w:sz w:val="24"/>
+                <w:szCs w:val="24"/>
+                <w:lang w:eastAsia="zh-CN"/>
+              </w:rPr>
+              <w:t>親</w:t>
+            </w:r>
+            <w:r>
+              <w:rPr>
+                <w:rFonts w:ascii="Times New Roman" w:eastAsia="SimSun" w:hAnsi="Times New Roman" w:cs="Times New Roman"/>
+                <w:sz w:val="24"/>
+                <w:szCs w:val="24"/>
+                <w:lang w:eastAsia="zh-CN"/>
+              </w:rPr>
+              <w:t>，</w:t>
+            </w:r>
+            <w:r>
+              <w:rPr>
+                <w:rFonts w:ascii="Times New Roman" w:eastAsia="SimSun" w:hAnsi="Times New Roman" w:cs="Times New Roman"/>
+                <w:sz w:val="24"/>
+                <w:szCs w:val="24"/>
+              </w:rPr>
+              <w:t xml:space="preserve"> </w:t>
+            </w:r>
             <w:proofErr w:type="spellStart"/>
-            <w:proofErr w:type="gramEnd"/>
-            <w:r>
-              <w:rPr>
-                <w:rFonts w:ascii="Times New Roman" w:hAnsi="Times New Roman" w:cs="Times New Roman"/>
+            <w:r>
+              <w:rPr>
+                <w:rFonts w:ascii="Times New Roman" w:eastAsia="SimSun" w:hAnsi="Times New Roman" w:cs="Times New Roman"/>
                 <w:sz w:val="24"/>
                 <w:szCs w:val="24"/>
               </w:rPr>
@@ -2639,7 +3910,7 @@
             <w:proofErr w:type="spellEnd"/>
             <w:r>
               <w:rPr>
-                <w:rFonts w:ascii="Times New Roman" w:hAnsi="Times New Roman" w:cs="Times New Roman"/>
+                <w:rFonts w:ascii="Times New Roman" w:eastAsia="SimSun" w:hAnsi="Times New Roman" w:cs="Times New Roman"/>
                 <w:sz w:val="24"/>
                 <w:szCs w:val="24"/>
               </w:rPr>
@@ -2648,7 +3919,7 @@
             <w:proofErr w:type="spellStart"/>
             <w:r>
               <w:rPr>
-                <w:rFonts w:ascii="Times New Roman" w:hAnsi="Times New Roman" w:cs="Times New Roman"/>
+                <w:rFonts w:ascii="Times New Roman" w:eastAsia="SimSun" w:hAnsi="Times New Roman" w:cs="Times New Roman"/>
                 <w:sz w:val="24"/>
                 <w:szCs w:val="24"/>
               </w:rPr>
@@ -2656,7 +3927,7 @@
             </w:r>
             <w:r>
               <w:rPr>
-                <w:rFonts w:ascii="Times New Roman" w:hAnsi="Times New Roman" w:cs="Times New Roman"/>
+                <w:rFonts w:ascii="Times New Roman" w:eastAsia="SimSun" w:hAnsi="Times New Roman" w:cs="Times New Roman"/>
                 <w:sz w:val="24"/>
                 <w:szCs w:val="24"/>
               </w:rPr>
@@ -2665,7 +3936,7 @@
             <w:proofErr w:type="spellEnd"/>
             <w:r>
               <w:rPr>
-                <w:rFonts w:ascii="Times New Roman" w:hAnsi="Times New Roman" w:cs="Times New Roman"/>
+                <w:rFonts w:ascii="Times New Roman" w:eastAsia="SimSun" w:hAnsi="Times New Roman" w:cs="Times New Roman"/>
                 <w:sz w:val="24"/>
                 <w:szCs w:val="24"/>
               </w:rPr>
@@ -2674,7 +3945,7 @@
             <w:proofErr w:type="spellStart"/>
             <w:r>
               <w:rPr>
-                <w:rFonts w:ascii="Times New Roman" w:hAnsi="Times New Roman" w:cs="Times New Roman"/>
+                <w:rFonts w:ascii="Times New Roman" w:eastAsia="SimSun" w:hAnsi="Times New Roman" w:cs="Times New Roman"/>
                 <w:sz w:val="24"/>
                 <w:szCs w:val="24"/>
               </w:rPr>
@@ -2683,7 +3954,7 @@
             <w:proofErr w:type="spellEnd"/>
             <w:r>
               <w:rPr>
-                <w:rFonts w:ascii="Times New Roman" w:hAnsi="Times New Roman" w:cs="Times New Roman"/>
+                <w:rFonts w:ascii="Times New Roman" w:eastAsia="SimSun" w:hAnsi="Times New Roman" w:cs="Times New Roman"/>
                 <w:sz w:val="24"/>
                 <w:szCs w:val="24"/>
               </w:rPr>
@@ -2692,7 +3963,7 @@
             <w:proofErr w:type="spellStart"/>
             <w:r>
               <w:rPr>
-                <w:rFonts w:ascii="Times New Roman" w:hAnsi="Times New Roman" w:cs="Times New Roman"/>
+                <w:rFonts w:ascii="Times New Roman" w:eastAsia="SimSun" w:hAnsi="Times New Roman" w:cs="Times New Roman"/>
                 <w:sz w:val="24"/>
                 <w:szCs w:val="24"/>
               </w:rPr>
@@ -2701,7 +3972,7 @@
             <w:proofErr w:type="spellEnd"/>
             <w:r>
               <w:rPr>
-                <w:rFonts w:ascii="Times New Roman" w:hAnsi="Times New Roman" w:cs="Times New Roman"/>
+                <w:rFonts w:ascii="Times New Roman" w:eastAsia="SimSun" w:hAnsi="Times New Roman" w:cs="Times New Roman"/>
                 <w:sz w:val="24"/>
                 <w:szCs w:val="24"/>
               </w:rPr>
@@ -2718,24 +3989,59 @@
           <w:p>
             <w:pPr>
               <w:rPr>
-                <w:rFonts w:ascii="Times New Roman" w:hAnsi="Times New Roman" w:cs="Times New Roman"/>
+                <w:rFonts w:ascii="Times New Roman" w:eastAsia="SimSun" w:hAnsi="Times New Roman" w:cs="Times New Roman"/>
                 <w:sz w:val="24"/>
                 <w:szCs w:val="24"/>
               </w:rPr>
             </w:pPr>
+            <w:r>
+              <w:rPr>
+                <w:rFonts w:ascii="Times New Roman" w:eastAsia="SimSun" w:hAnsi="Times New Roman" w:cs="Times New Roman"/>
+                <w:sz w:val="24"/>
+                <w:szCs w:val="24"/>
+              </w:rPr>
+              <w:t>Conscience,</w:t>
+            </w:r>
+            <w:r>
+              <w:rPr>
+                <w:rFonts w:ascii="Times New Roman" w:eastAsia="SimSun" w:hAnsi="Times New Roman" w:cs="Times New Roman"/>
+                <w:sz w:val="24"/>
+                <w:szCs w:val="24"/>
+                <w:lang w:eastAsia="zh-CN"/>
+              </w:rPr>
+              <w:t xml:space="preserve"> </w:t>
+            </w:r>
             <w:proofErr w:type="gramStart"/>
             <w:r>
               <w:rPr>
-                <w:rFonts w:ascii="Times New Roman" w:hAnsi="Times New Roman" w:cs="Times New Roman"/>
-                <w:sz w:val="24"/>
-                <w:szCs w:val="24"/>
-              </w:rPr>
-              <w:t>Conscience,  liang</w:t>
+                <w:rFonts w:ascii="Times New Roman" w:eastAsia="SimSun" w:hAnsi="Times New Roman" w:cs="Times New Roman"/>
+                <w:sz w:val="24"/>
+                <w:szCs w:val="24"/>
+                <w:lang w:eastAsia="zh-CN"/>
+              </w:rPr>
+              <w:t>良心</w:t>
+            </w:r>
+            <w:r>
+              <w:rPr>
+                <w:rFonts w:ascii="Times New Roman" w:eastAsia="SimSun" w:hAnsi="Times New Roman" w:cs="Times New Roman"/>
+                <w:sz w:val="24"/>
+                <w:szCs w:val="24"/>
+                <w:lang w:eastAsia="zh-CN"/>
+              </w:rPr>
+              <w:t>,</w:t>
+            </w:r>
+            <w:r>
+              <w:rPr>
+                <w:rFonts w:ascii="Times New Roman" w:eastAsia="SimSun" w:hAnsi="Times New Roman" w:cs="Times New Roman"/>
+                <w:sz w:val="24"/>
+                <w:szCs w:val="24"/>
+              </w:rPr>
+              <w:t xml:space="preserve">  liang</w:t>
             </w:r>
             <w:proofErr w:type="gramEnd"/>
             <w:r>
               <w:rPr>
-                <w:rFonts w:ascii="Times New Roman" w:hAnsi="Times New Roman" w:cs="Times New Roman"/>
+                <w:rFonts w:ascii="Times New Roman" w:eastAsia="SimSun" w:hAnsi="Times New Roman" w:cs="Times New Roman"/>
                 <w:sz w:val="24"/>
                 <w:szCs w:val="24"/>
               </w:rPr>
@@ -2752,94 +4058,174 @@
           <w:p>
             <w:pPr>
               <w:rPr>
-                <w:rFonts w:ascii="Times New Roman" w:hAnsi="Times New Roman" w:cs="Times New Roman"/>
+                <w:rFonts w:ascii="Times New Roman" w:eastAsia="SimSun" w:hAnsi="Times New Roman" w:cs="Times New Roman"/>
                 <w:sz w:val="24"/>
                 <w:szCs w:val="24"/>
               </w:rPr>
             </w:pPr>
+            <w:r>
+              <w:rPr>
+                <w:rFonts w:ascii="Times New Roman" w:eastAsia="SimSun" w:hAnsi="Times New Roman" w:cs="Times New Roman"/>
+                <w:sz w:val="24"/>
+                <w:szCs w:val="24"/>
+              </w:rPr>
+              <w:t xml:space="preserve">Consent, </w:t>
+            </w:r>
+            <w:r>
+              <w:rPr>
+                <w:rFonts w:ascii="Times New Roman" w:eastAsia="SimSun" w:hAnsi="Times New Roman" w:cs="Times New Roman"/>
+                <w:sz w:val="24"/>
+                <w:szCs w:val="24"/>
+              </w:rPr>
+              <w:t>應</w:t>
+            </w:r>
+            <w:r>
+              <w:rPr>
+                <w:rFonts w:ascii="Times New Roman" w:eastAsia="SimSun" w:hAnsi="Times New Roman" w:cs="Times New Roman"/>
+                <w:sz w:val="24"/>
+                <w:szCs w:val="24"/>
+                <w:lang w:eastAsia="zh-CN"/>
+              </w:rPr>
+              <w:t>允</w:t>
+            </w:r>
+            <w:r>
+              <w:rPr>
+                <w:rFonts w:ascii="Times New Roman" w:eastAsia="SimSun" w:hAnsi="Times New Roman" w:cs="Times New Roman"/>
+                <w:sz w:val="24"/>
+                <w:szCs w:val="24"/>
+                <w:lang w:eastAsia="zh-CN"/>
+              </w:rPr>
+              <w:t>,</w:t>
+            </w:r>
+            <w:r>
+              <w:rPr>
+                <w:rFonts w:ascii="Times New Roman" w:eastAsia="SimSun" w:hAnsi="Times New Roman" w:cs="Times New Roman"/>
+                <w:sz w:val="24"/>
+                <w:szCs w:val="24"/>
+              </w:rPr>
+              <w:t xml:space="preserve"> </w:t>
+            </w:r>
+            <w:proofErr w:type="spellStart"/>
             <w:proofErr w:type="gramStart"/>
             <w:r>
               <w:rPr>
-                <w:rFonts w:ascii="Times New Roman" w:hAnsi="Times New Roman" w:cs="Times New Roman"/>
-                <w:sz w:val="24"/>
-                <w:szCs w:val="24"/>
-              </w:rPr>
-              <w:t>Consent,  yung</w:t>
-            </w:r>
+                <w:rFonts w:ascii="Times New Roman" w:eastAsia="SimSun" w:hAnsi="Times New Roman" w:cs="Times New Roman"/>
+                <w:sz w:val="24"/>
+                <w:szCs w:val="24"/>
+              </w:rPr>
+              <w:t>yung</w:t>
+            </w:r>
+            <w:proofErr w:type="spellEnd"/>
+            <w:r>
+              <w:rPr>
+                <w:rFonts w:ascii="Times New Roman" w:eastAsia="SimSun" w:hAnsi="Times New Roman" w:cs="Times New Roman"/>
+                <w:sz w:val="24"/>
+                <w:szCs w:val="24"/>
+              </w:rPr>
+              <w:t>‘ ‘</w:t>
+            </w:r>
+            <w:proofErr w:type="spellStart"/>
             <w:proofErr w:type="gramEnd"/>
             <w:r>
               <w:rPr>
-                <w:rFonts w:ascii="Times New Roman" w:hAnsi="Times New Roman" w:cs="Times New Roman"/>
-                <w:sz w:val="24"/>
-                <w:szCs w:val="24"/>
-              </w:rPr>
-              <w:t>‘ ‘</w:t>
+                <w:rFonts w:ascii="Times New Roman" w:eastAsia="SimSun" w:hAnsi="Times New Roman" w:cs="Times New Roman"/>
+                <w:sz w:val="24"/>
+                <w:szCs w:val="24"/>
+              </w:rPr>
+              <w:t>y</w:t>
+            </w:r>
+            <w:r>
+              <w:rPr>
+                <w:rFonts w:ascii="Times New Roman" w:eastAsia="SimSun" w:hAnsi="Times New Roman" w:cs="Times New Roman"/>
+                <w:sz w:val="24"/>
+                <w:szCs w:val="24"/>
+              </w:rPr>
+              <w:t>ü</w:t>
+            </w:r>
+            <w:r>
+              <w:rPr>
+                <w:rFonts w:ascii="Times New Roman" w:eastAsia="SimSun" w:hAnsi="Times New Roman" w:cs="Times New Roman"/>
+                <w:sz w:val="24"/>
+                <w:szCs w:val="24"/>
+              </w:rPr>
+              <w:t>n</w:t>
+            </w:r>
+            <w:proofErr w:type="spellEnd"/>
+            <w:r>
+              <w:rPr>
+                <w:rFonts w:ascii="Times New Roman" w:eastAsia="SimSun" w:hAnsi="Times New Roman" w:cs="Times New Roman"/>
+                <w:sz w:val="24"/>
+                <w:szCs w:val="24"/>
+              </w:rPr>
+              <w:t xml:space="preserve">, </w:t>
+            </w:r>
+            <w:r>
+              <w:rPr>
+                <w:rFonts w:ascii="Times New Roman" w:eastAsia="SimSun" w:hAnsi="Times New Roman" w:cs="Times New Roman"/>
+                <w:sz w:val="24"/>
+                <w:szCs w:val="24"/>
+                <w:lang w:eastAsia="zh-CN"/>
+              </w:rPr>
+              <w:t>答</w:t>
+            </w:r>
+            <w:r>
+              <w:rPr>
+                <w:rFonts w:ascii="Times New Roman" w:eastAsia="SimSun" w:hAnsi="Times New Roman" w:cs="Times New Roman"/>
+                <w:sz w:val="24"/>
+                <w:szCs w:val="24"/>
+                <w:lang w:eastAsia="zh-CN"/>
+              </w:rPr>
+              <w:t>應</w:t>
+            </w:r>
+            <w:r>
+              <w:rPr>
+                <w:rFonts w:ascii="Times New Roman" w:eastAsia="SimSun" w:hAnsi="Times New Roman" w:cs="Times New Roman"/>
+                <w:sz w:val="24"/>
+                <w:szCs w:val="24"/>
+                <w:lang w:eastAsia="zh-CN"/>
+              </w:rPr>
+              <w:t>,</w:t>
+            </w:r>
+            <w:r>
+              <w:rPr>
+                <w:rFonts w:ascii="Times New Roman" w:eastAsia="SimSun" w:hAnsi="Times New Roman" w:cs="Times New Roman" w:hint="eastAsia"/>
+                <w:sz w:val="24"/>
+                <w:szCs w:val="24"/>
+                <w:lang w:eastAsia="zh-CN"/>
+              </w:rPr>
+              <w:t xml:space="preserve"> </w:t>
             </w:r>
             <w:proofErr w:type="spellStart"/>
             <w:r>
               <w:rPr>
-                <w:rFonts w:ascii="Times New Roman" w:hAnsi="Times New Roman" w:cs="Times New Roman"/>
-                <w:sz w:val="24"/>
-                <w:szCs w:val="24"/>
-              </w:rPr>
-              <w:t>y</w:t>
-            </w:r>
-            <w:r>
-              <w:rPr>
-                <w:rFonts w:ascii="Times New Roman" w:hAnsi="Times New Roman" w:cs="Times New Roman"/>
-                <w:sz w:val="24"/>
-                <w:szCs w:val="24"/>
-              </w:rPr>
-              <w:t>ü</w:t>
-            </w:r>
-            <w:r>
-              <w:rPr>
-                <w:rFonts w:ascii="Times New Roman" w:hAnsi="Times New Roman" w:cs="Times New Roman"/>
-                <w:sz w:val="24"/>
-                <w:szCs w:val="24"/>
-              </w:rPr>
-              <w:t>n</w:t>
+                <w:rFonts w:ascii="Times New Roman" w:eastAsia="SimSun" w:hAnsi="Times New Roman" w:cs="Times New Roman"/>
+                <w:sz w:val="24"/>
+                <w:szCs w:val="24"/>
+              </w:rPr>
+              <w:t>tah</w:t>
             </w:r>
             <w:proofErr w:type="spellEnd"/>
             <w:r>
               <w:rPr>
-                <w:rFonts w:ascii="Times New Roman" w:hAnsi="Times New Roman" w:cs="Times New Roman"/>
-                <w:sz w:val="24"/>
-                <w:szCs w:val="24"/>
-              </w:rPr>
-              <w:t xml:space="preserve">, </w:t>
+                <w:rFonts w:ascii="Times New Roman" w:eastAsia="SimSun" w:hAnsi="Times New Roman" w:cs="Times New Roman"/>
+                <w:sz w:val="24"/>
+                <w:szCs w:val="24"/>
+              </w:rPr>
+              <w:t xml:space="preserve"> </w:t>
             </w:r>
             <w:proofErr w:type="spellStart"/>
             <w:r>
               <w:rPr>
-                <w:rFonts w:ascii="Times New Roman" w:hAnsi="Times New Roman" w:cs="Times New Roman"/>
-                <w:sz w:val="24"/>
-                <w:szCs w:val="24"/>
-              </w:rPr>
-              <w:t>tah</w:t>
+                <w:rFonts w:ascii="Times New Roman" w:eastAsia="SimSun" w:hAnsi="Times New Roman" w:cs="Times New Roman"/>
+                <w:sz w:val="24"/>
+                <w:szCs w:val="24"/>
+              </w:rPr>
+              <w:t>yung</w:t>
             </w:r>
             <w:proofErr w:type="spellEnd"/>
             <w:r>
               <w:rPr>
-                <w:rFonts w:ascii="Times New Roman" w:hAnsi="Times New Roman" w:cs="Times New Roman"/>
-                <w:sz w:val="24"/>
-                <w:szCs w:val="24"/>
-              </w:rPr>
-              <w:t xml:space="preserve"> </w:t>
-            </w:r>
-            <w:proofErr w:type="spellStart"/>
-            <w:r>
-              <w:rPr>
-                <w:rFonts w:ascii="Times New Roman" w:hAnsi="Times New Roman" w:cs="Times New Roman"/>
-                <w:sz w:val="24"/>
-                <w:szCs w:val="24"/>
-              </w:rPr>
-              <w:t>yung</w:t>
-            </w:r>
-            <w:proofErr w:type="spellEnd"/>
-            <w:r>
-              <w:rPr>
-                <w:rFonts w:ascii="Times New Roman" w:hAnsi="Times New Roman" w:cs="Times New Roman"/>
+                <w:rFonts w:ascii="Times New Roman" w:eastAsia="SimSun" w:hAnsi="Times New Roman" w:cs="Times New Roman"/>
                 <w:sz w:val="24"/>
                 <w:szCs w:val="24"/>
               </w:rPr>
@@ -2856,7 +4242,7 @@
           <w:p>
             <w:pPr>
               <w:rPr>
-                <w:rFonts w:ascii="Times New Roman" w:hAnsi="Times New Roman" w:cs="Times New Roman"/>
+                <w:rFonts w:ascii="Times New Roman" w:eastAsia="SimSun" w:hAnsi="Times New Roman" w:cs="Times New Roman"/>
                 <w:sz w:val="24"/>
                 <w:szCs w:val="24"/>
               </w:rPr>
@@ -2864,24 +4250,41 @@
             <w:proofErr w:type="gramStart"/>
             <w:r>
               <w:rPr>
-                <w:rFonts w:ascii="Times New Roman" w:hAnsi="Times New Roman" w:cs="Times New Roman"/>
-                <w:sz w:val="24"/>
-                <w:szCs w:val="24"/>
-              </w:rPr>
-              <w:t>Consequences,  kwan</w:t>
+                <w:rFonts w:ascii="Times New Roman" w:eastAsia="SimSun" w:hAnsi="Times New Roman" w:cs="Times New Roman"/>
+                <w:sz w:val="24"/>
+                <w:szCs w:val="24"/>
+              </w:rPr>
+              <w:t xml:space="preserve">Consequences,  </w:t>
+            </w:r>
+            <w:r>
+              <w:rPr>
+                <w:rFonts w:ascii="Times New Roman" w:eastAsia="SimSun" w:hAnsi="Times New Roman" w:cs="Times New Roman"/>
+                <w:sz w:val="24"/>
+                <w:szCs w:val="24"/>
+              </w:rPr>
+              <w:t>關係</w:t>
             </w:r>
             <w:proofErr w:type="gramEnd"/>
             <w:r>
               <w:rPr>
-                <w:rFonts w:ascii="Times New Roman" w:hAnsi="Times New Roman" w:cs="Times New Roman"/>
-                <w:sz w:val="24"/>
-                <w:szCs w:val="24"/>
-              </w:rPr>
-              <w:t xml:space="preserve"> </w:t>
-            </w:r>
-            <w:r>
-              <w:rPr>
-                <w:rFonts w:ascii="Times New Roman" w:hAnsi="Times New Roman" w:cs="Times New Roman"/>
+                <w:rFonts w:ascii="Times New Roman" w:eastAsia="SimSun" w:hAnsi="Times New Roman" w:cs="Times New Roman"/>
+                <w:sz w:val="24"/>
+                <w:szCs w:val="24"/>
+                <w:lang w:eastAsia="zh-CN"/>
+              </w:rPr>
+              <w:t xml:space="preserve">, </w:t>
+            </w:r>
+            <w:r>
+              <w:rPr>
+                <w:rFonts w:ascii="Times New Roman" w:eastAsia="SimSun" w:hAnsi="Times New Roman" w:cs="Times New Roman"/>
+                <w:sz w:val="24"/>
+                <w:szCs w:val="24"/>
+              </w:rPr>
+              <w:t xml:space="preserve">kwan </w:t>
+            </w:r>
+            <w:r>
+              <w:rPr>
+                <w:rFonts w:ascii="Times New Roman" w:eastAsia="SimSun" w:hAnsi="Times New Roman" w:cs="Times New Roman"/>
                 <w:sz w:val="24"/>
                 <w:szCs w:val="24"/>
               </w:rPr>
@@ -2889,7 +4292,7 @@
             </w:r>
             <w:r>
               <w:rPr>
-                <w:rFonts w:ascii="Times New Roman" w:hAnsi="Times New Roman" w:cs="Times New Roman"/>
+                <w:rFonts w:ascii="Times New Roman" w:eastAsia="SimSun" w:hAnsi="Times New Roman" w:cs="Times New Roman"/>
                 <w:sz w:val="24"/>
                 <w:szCs w:val="24"/>
               </w:rPr>
@@ -2906,36 +4309,98 @@
           <w:p>
             <w:pPr>
               <w:rPr>
-                <w:rFonts w:ascii="Times New Roman" w:hAnsi="Times New Roman" w:cs="Times New Roman"/>
+                <w:rFonts w:ascii="Times New Roman" w:eastAsia="SimSun" w:hAnsi="Times New Roman" w:cs="Times New Roman"/>
                 <w:sz w:val="24"/>
                 <w:szCs w:val="24"/>
               </w:rPr>
             </w:pPr>
             <w:r>
               <w:rPr>
-                <w:rFonts w:ascii="Times New Roman" w:hAnsi="Times New Roman" w:cs="Times New Roman"/>
+                <w:rFonts w:ascii="Times New Roman" w:eastAsia="SimSun" w:hAnsi="Times New Roman" w:cs="Times New Roman"/>
                 <w:sz w:val="24"/>
                 <w:szCs w:val="24"/>
               </w:rPr>
               <w:t xml:space="preserve">Consider, </w:t>
             </w:r>
+            <w:r>
+              <w:rPr>
+                <w:rFonts w:ascii="Times New Roman" w:eastAsia="SimSun" w:hAnsi="Times New Roman" w:cs="Times New Roman"/>
+                <w:sz w:val="24"/>
+                <w:szCs w:val="24"/>
+                <w:lang w:eastAsia="zh-CN"/>
+              </w:rPr>
+              <w:t>思想</w:t>
+            </w:r>
+            <w:r>
+              <w:rPr>
+                <w:rFonts w:ascii="Times New Roman" w:eastAsia="SimSun" w:hAnsi="Times New Roman" w:cs="Times New Roman"/>
+                <w:sz w:val="24"/>
+                <w:szCs w:val="24"/>
+                <w:lang w:eastAsia="zh-CN"/>
+              </w:rPr>
+              <w:t xml:space="preserve">, </w:t>
+            </w:r>
             <w:proofErr w:type="spellStart"/>
             <w:r>
               <w:rPr>
-                <w:rFonts w:ascii="Times New Roman" w:hAnsi="Times New Roman" w:cs="Times New Roman"/>
-                <w:sz w:val="24"/>
-                <w:szCs w:val="24"/>
-              </w:rPr>
-              <w:t>zz</w:t>
+                <w:rFonts w:ascii="Times New Roman" w:eastAsia="SimSun" w:hAnsi="Times New Roman" w:cs="Times New Roman"/>
+                <w:sz w:val="24"/>
+                <w:szCs w:val="24"/>
+                <w:lang w:eastAsia="zh-CN"/>
+              </w:rPr>
+              <w:t>s</w:t>
+            </w:r>
+            <w:r>
+              <w:rPr>
+                <w:rFonts w:ascii="Times New Roman" w:eastAsia="SimSun" w:hAnsi="Times New Roman" w:cs="Times New Roman"/>
+                <w:sz w:val="24"/>
+                <w:szCs w:val="24"/>
+              </w:rPr>
+              <w:t>z</w:t>
             </w:r>
             <w:proofErr w:type="spellEnd"/>
             <w:r>
               <w:rPr>
-                <w:rFonts w:ascii="Times New Roman" w:hAnsi="Times New Roman" w:cs="Times New Roman"/>
-                <w:sz w:val="24"/>
-                <w:szCs w:val="24"/>
-              </w:rPr>
-              <w:t xml:space="preserve"> ’slang.</w:t>
+                <w:rFonts w:ascii="Times New Roman" w:eastAsia="SimSun" w:hAnsi="Times New Roman" w:cs="Times New Roman"/>
+                <w:sz w:val="24"/>
+                <w:szCs w:val="24"/>
+              </w:rPr>
+              <w:t xml:space="preserve"> ’</w:t>
+            </w:r>
+            <w:proofErr w:type="spellStart"/>
+            <w:r>
+              <w:rPr>
+                <w:rFonts w:ascii="Times New Roman" w:eastAsia="SimSun" w:hAnsi="Times New Roman" w:cs="Times New Roman"/>
+                <w:sz w:val="24"/>
+                <w:szCs w:val="24"/>
+              </w:rPr>
+              <w:t>s</w:t>
+            </w:r>
+            <w:r>
+              <w:rPr>
+                <w:rFonts w:ascii="Times New Roman" w:eastAsia="SimSun" w:hAnsi="Times New Roman" w:cs="Times New Roman"/>
+                <w:sz w:val="24"/>
+                <w:szCs w:val="24"/>
+                <w:lang w:eastAsia="zh-CN"/>
+              </w:rPr>
+              <w:t>i</w:t>
+            </w:r>
+            <w:r>
+              <w:rPr>
+                <w:rFonts w:ascii="Times New Roman" w:eastAsia="SimSun" w:hAnsi="Times New Roman" w:cs="Times New Roman"/>
+                <w:sz w:val="24"/>
+                <w:szCs w:val="24"/>
+              </w:rPr>
+              <w:t>ang</w:t>
+            </w:r>
+            <w:proofErr w:type="spellEnd"/>
+            <w:r>
+              <w:rPr>
+                <w:rFonts w:ascii="Times New Roman" w:eastAsia="SimSun" w:hAnsi="Times New Roman" w:cs="Times New Roman"/>
+                <w:sz w:val="24"/>
+                <w:szCs w:val="24"/>
+              </w:rPr>
+              <w:t>.</w:t>
             </w:r>
           </w:p>
         </w:tc>
@@ -2948,7 +4413,7 @@
           <w:p>
             <w:pPr>
               <w:rPr>
-                <w:rFonts w:ascii="Times New Roman" w:hAnsi="Times New Roman" w:cs="Times New Roman"/>
+                <w:rFonts w:ascii="Times New Roman" w:eastAsia="SimSun" w:hAnsi="Times New Roman" w:cs="Times New Roman"/>
                 <w:sz w:val="24"/>
                 <w:szCs w:val="24"/>
               </w:rPr>
@@ -2956,16 +4421,44 @@
             <w:proofErr w:type="gramStart"/>
             <w:r>
               <w:rPr>
-                <w:rFonts w:ascii="Times New Roman" w:hAnsi="Times New Roman" w:cs="Times New Roman"/>
-                <w:sz w:val="24"/>
-                <w:szCs w:val="24"/>
-              </w:rPr>
-              <w:t>Constant,  dzang</w:t>
+                <w:rFonts w:ascii="Times New Roman" w:eastAsia="SimSun" w:hAnsi="Times New Roman" w:cs="Times New Roman"/>
+                <w:sz w:val="24"/>
+                <w:szCs w:val="24"/>
+              </w:rPr>
+              <w:t xml:space="preserve">Constant,  </w:t>
+            </w:r>
+            <w:r>
+              <w:rPr>
+                <w:rFonts w:ascii="Times New Roman" w:eastAsia="SimSun" w:hAnsi="Times New Roman" w:cs="Times New Roman"/>
+                <w:sz w:val="24"/>
+                <w:szCs w:val="24"/>
+                <w:lang w:eastAsia="zh-CN"/>
+              </w:rPr>
+              <w:t>常</w:t>
             </w:r>
             <w:proofErr w:type="gramEnd"/>
             <w:r>
               <w:rPr>
-                <w:rFonts w:ascii="Times New Roman" w:hAnsi="Times New Roman" w:cs="Times New Roman"/>
+                <w:rFonts w:ascii="Times New Roman" w:eastAsia="SimSun" w:hAnsi="Times New Roman" w:cs="Times New Roman"/>
+                <w:sz w:val="24"/>
+                <w:szCs w:val="24"/>
+                <w:lang w:eastAsia="zh-CN"/>
+              </w:rPr>
+              <w:t xml:space="preserve">, </w:t>
+            </w:r>
+            <w:proofErr w:type="spellStart"/>
+            <w:r>
+              <w:rPr>
+                <w:rFonts w:ascii="Times New Roman" w:eastAsia="SimSun" w:hAnsi="Times New Roman" w:cs="Times New Roman"/>
+                <w:sz w:val="24"/>
+                <w:szCs w:val="24"/>
+              </w:rPr>
+              <w:t>dzang</w:t>
+            </w:r>
+            <w:proofErr w:type="spellEnd"/>
+            <w:r>
+              <w:rPr>
+                <w:rFonts w:ascii="Times New Roman" w:eastAsia="SimSun" w:hAnsi="Times New Roman" w:cs="Times New Roman"/>
                 <w:sz w:val="24"/>
                 <w:szCs w:val="24"/>
               </w:rPr>
@@ -2973,7 +4466,33 @@
             </w:r>
             <w:r>
               <w:rPr>
-                <w:rFonts w:ascii="Times New Roman" w:hAnsi="Times New Roman" w:cs="Times New Roman"/>
+                <w:rFonts w:ascii="Times New Roman" w:eastAsia="SimSun" w:hAnsi="Times New Roman" w:cs="Times New Roman"/>
+                <w:sz w:val="24"/>
+                <w:szCs w:val="24"/>
+                <w:lang w:eastAsia="zh-CN"/>
+              </w:rPr>
+              <w:t>勿</w:t>
+            </w:r>
+            <w:r>
+              <w:rPr>
+                <w:rFonts w:ascii="Times New Roman" w:eastAsia="SimSun" w:hAnsi="Times New Roman" w:cs="Times New Roman"/>
+                <w:sz w:val="24"/>
+                <w:szCs w:val="24"/>
+              </w:rPr>
+              <w:t>戀</w:t>
+            </w:r>
+            <w:r>
+              <w:rPr>
+                <w:rFonts w:ascii="Times New Roman" w:eastAsia="SimSun" w:hAnsi="Times New Roman" w:cs="Times New Roman"/>
+                <w:sz w:val="24"/>
+                <w:szCs w:val="24"/>
+                <w:lang w:eastAsia="zh-CN"/>
+              </w:rPr>
+              <w:t>,</w:t>
+            </w:r>
+            <w:r>
+              <w:rPr>
+                <w:rFonts w:ascii="Times New Roman" w:eastAsia="SimSun" w:hAnsi="Times New Roman" w:cs="Times New Roman"/>
                 <w:sz w:val="24"/>
                 <w:szCs w:val="24"/>
               </w:rPr>
@@ -2982,7 +4501,7 @@
             <w:proofErr w:type="spellStart"/>
             <w:r>
               <w:rPr>
-                <w:rFonts w:ascii="Times New Roman" w:hAnsi="Times New Roman" w:cs="Times New Roman"/>
+                <w:rFonts w:ascii="Times New Roman" w:eastAsia="SimSun" w:hAnsi="Times New Roman" w:cs="Times New Roman"/>
                 <w:sz w:val="24"/>
                 <w:szCs w:val="24"/>
               </w:rPr>
@@ -2991,7 +4510,7 @@
             <w:proofErr w:type="spellEnd"/>
             <w:r>
               <w:rPr>
-                <w:rFonts w:ascii="Times New Roman" w:hAnsi="Times New Roman" w:cs="Times New Roman"/>
+                <w:rFonts w:ascii="Times New Roman" w:eastAsia="SimSun" w:hAnsi="Times New Roman" w:cs="Times New Roman"/>
                 <w:sz w:val="24"/>
                 <w:szCs w:val="24"/>
               </w:rPr>
@@ -3000,7 +4519,7 @@
             <w:proofErr w:type="spellStart"/>
             <w:r>
               <w:rPr>
-                <w:rFonts w:ascii="Times New Roman" w:hAnsi="Times New Roman" w:cs="Times New Roman"/>
+                <w:rFonts w:ascii="Times New Roman" w:eastAsia="SimSun" w:hAnsi="Times New Roman" w:cs="Times New Roman"/>
                 <w:sz w:val="24"/>
                 <w:szCs w:val="24"/>
               </w:rPr>
@@ -3009,16 +4528,42 @@
             <w:proofErr w:type="spellEnd"/>
             <w:r>
               <w:rPr>
-                <w:rFonts w:ascii="Times New Roman" w:hAnsi="Times New Roman" w:cs="Times New Roman"/>
+                <w:rFonts w:ascii="Times New Roman" w:eastAsia="SimSun" w:hAnsi="Times New Roman" w:cs="Times New Roman"/>
                 <w:sz w:val="24"/>
                 <w:szCs w:val="24"/>
               </w:rPr>
               <w:t xml:space="preserve">’, </w:t>
             </w:r>
+            <w:r>
+              <w:rPr>
+                <w:rFonts w:ascii="Times New Roman" w:eastAsia="SimSun" w:hAnsi="Times New Roman" w:cs="Times New Roman"/>
+                <w:sz w:val="24"/>
+                <w:szCs w:val="24"/>
+                <w:lang w:eastAsia="zh-CN"/>
+              </w:rPr>
+              <w:t>常装勿</w:t>
+            </w:r>
+            <w:r>
+              <w:rPr>
+                <w:rFonts w:ascii="Times New Roman" w:eastAsia="SimSun" w:hAnsi="Times New Roman" w:cs="Times New Roman"/>
+                <w:sz w:val="24"/>
+                <w:szCs w:val="24"/>
+              </w:rPr>
+              <w:t>戀</w:t>
+            </w:r>
+            <w:r>
+              <w:rPr>
+                <w:rFonts w:ascii="Times New Roman" w:eastAsia="SimSun" w:hAnsi="Times New Roman" w:cs="Times New Roman" w:hint="eastAsia"/>
+                <w:sz w:val="24"/>
+                <w:szCs w:val="24"/>
+                <w:lang w:eastAsia="zh-CN"/>
+              </w:rPr>
+              <w:t xml:space="preserve">, </w:t>
+            </w:r>
             <w:proofErr w:type="spellStart"/>
             <w:r>
               <w:rPr>
-                <w:rFonts w:ascii="Times New Roman" w:hAnsi="Times New Roman" w:cs="Times New Roman"/>
+                <w:rFonts w:ascii="Times New Roman" w:eastAsia="SimSun" w:hAnsi="Times New Roman" w:cs="Times New Roman"/>
                 <w:sz w:val="24"/>
                 <w:szCs w:val="24"/>
               </w:rPr>
@@ -3027,7 +4572,7 @@
             <w:proofErr w:type="spellEnd"/>
             <w:r>
               <w:rPr>
-                <w:rFonts w:ascii="Times New Roman" w:hAnsi="Times New Roman" w:cs="Times New Roman"/>
+                <w:rFonts w:ascii="Times New Roman" w:eastAsia="SimSun" w:hAnsi="Times New Roman" w:cs="Times New Roman"/>
                 <w:sz w:val="24"/>
                 <w:szCs w:val="24"/>
               </w:rPr>
@@ -3036,7 +4581,7 @@
             <w:proofErr w:type="spellStart"/>
             <w:r>
               <w:rPr>
-                <w:rFonts w:ascii="Times New Roman" w:hAnsi="Times New Roman" w:cs="Times New Roman"/>
+                <w:rFonts w:ascii="Times New Roman" w:eastAsia="SimSun" w:hAnsi="Times New Roman" w:cs="Times New Roman"/>
                 <w:sz w:val="24"/>
                 <w:szCs w:val="24"/>
               </w:rPr>
@@ -3045,7 +4590,7 @@
             <w:proofErr w:type="spellEnd"/>
             <w:r>
               <w:rPr>
-                <w:rFonts w:ascii="Times New Roman" w:hAnsi="Times New Roman" w:cs="Times New Roman"/>
+                <w:rFonts w:ascii="Times New Roman" w:eastAsia="SimSun" w:hAnsi="Times New Roman" w:cs="Times New Roman"/>
                 <w:sz w:val="24"/>
                 <w:szCs w:val="24"/>
               </w:rPr>
@@ -3054,7 +4599,7 @@
             <w:proofErr w:type="spellStart"/>
             <w:r>
               <w:rPr>
-                <w:rFonts w:ascii="Times New Roman" w:hAnsi="Times New Roman" w:cs="Times New Roman"/>
+                <w:rFonts w:ascii="Times New Roman" w:eastAsia="SimSun" w:hAnsi="Times New Roman" w:cs="Times New Roman"/>
                 <w:sz w:val="24"/>
                 <w:szCs w:val="24"/>
               </w:rPr>
@@ -3063,7 +4608,7 @@
             <w:proofErr w:type="spellEnd"/>
             <w:r>
               <w:rPr>
-                <w:rFonts w:ascii="Times New Roman" w:hAnsi="Times New Roman" w:cs="Times New Roman"/>
+                <w:rFonts w:ascii="Times New Roman" w:eastAsia="SimSun" w:hAnsi="Times New Roman" w:cs="Times New Roman"/>
                 <w:sz w:val="24"/>
                 <w:szCs w:val="24"/>
               </w:rPr>
@@ -3072,7 +4617,7 @@
             <w:proofErr w:type="spellStart"/>
             <w:r>
               <w:rPr>
-                <w:rFonts w:ascii="Times New Roman" w:hAnsi="Times New Roman" w:cs="Times New Roman"/>
+                <w:rFonts w:ascii="Times New Roman" w:eastAsia="SimSun" w:hAnsi="Times New Roman" w:cs="Times New Roman"/>
                 <w:sz w:val="24"/>
                 <w:szCs w:val="24"/>
               </w:rPr>
@@ -3081,7 +4626,7 @@
             <w:proofErr w:type="spellEnd"/>
             <w:r>
               <w:rPr>
-                <w:rFonts w:ascii="Times New Roman" w:hAnsi="Times New Roman" w:cs="Times New Roman"/>
+                <w:rFonts w:ascii="Times New Roman" w:eastAsia="SimSun" w:hAnsi="Times New Roman" w:cs="Times New Roman"/>
                 <w:sz w:val="24"/>
                 <w:szCs w:val="24"/>
               </w:rPr>
@@ -3098,24 +4643,69 @@
           <w:p>
             <w:pPr>
               <w:rPr>
-                <w:rFonts w:ascii="Times New Roman" w:hAnsi="Times New Roman" w:cs="Times New Roman"/>
+                <w:rFonts w:ascii="Times New Roman" w:eastAsia="SimSun" w:hAnsi="Times New Roman" w:cs="Times New Roman"/>
                 <w:sz w:val="24"/>
                 <w:szCs w:val="24"/>
               </w:rPr>
             </w:pPr>
             <w:r>
               <w:rPr>
-                <w:rFonts w:ascii="Times New Roman" w:hAnsi="Times New Roman" w:cs="Times New Roman"/>
-                <w:sz w:val="24"/>
-                <w:szCs w:val="24"/>
-              </w:rPr>
-              <w:t xml:space="preserve">Constipation, vel </w:t>
+                <w:rFonts w:ascii="Times New Roman" w:eastAsia="SimSun" w:hAnsi="Times New Roman" w:cs="Times New Roman"/>
+                <w:sz w:val="24"/>
+                <w:szCs w:val="24"/>
+              </w:rPr>
+              <w:t xml:space="preserve">Constipation, </w:t>
+            </w:r>
+            <w:r>
+              <w:rPr>
+                <w:rFonts w:ascii="Times New Roman" w:eastAsia="SimSun" w:hAnsi="Times New Roman" w:cs="Times New Roman"/>
+                <w:sz w:val="24"/>
+                <w:szCs w:val="24"/>
+                <w:lang w:eastAsia="zh-CN"/>
+              </w:rPr>
+              <w:t>勿出工</w:t>
+            </w:r>
+            <w:r>
+              <w:rPr>
+                <w:rFonts w:ascii="Times New Roman" w:eastAsia="SimSun" w:hAnsi="Times New Roman" w:cs="Times New Roman"/>
+                <w:sz w:val="24"/>
+                <w:szCs w:val="24"/>
+                <w:lang w:eastAsia="zh-CN"/>
+              </w:rPr>
+              <w:t xml:space="preserve">, </w:t>
+            </w:r>
+            <w:proofErr w:type="spellStart"/>
+            <w:r>
+              <w:rPr>
+                <w:rFonts w:ascii="Times New Roman" w:eastAsia="SimSun" w:hAnsi="Times New Roman" w:cs="Times New Roman"/>
+                <w:sz w:val="24"/>
+                <w:szCs w:val="24"/>
+              </w:rPr>
+              <w:t>ve</w:t>
+            </w:r>
+            <w:r>
+              <w:rPr>
+                <w:rFonts w:ascii="Times New Roman" w:eastAsia="SimSun" w:hAnsi="Times New Roman" w:cs="Times New Roman" w:hint="eastAsia"/>
+                <w:sz w:val="24"/>
+                <w:szCs w:val="24"/>
+                <w:lang w:eastAsia="zh-CN"/>
+              </w:rPr>
+              <w:t>h</w:t>
+            </w:r>
+            <w:proofErr w:type="spellEnd"/>
+            <w:r>
+              <w:rPr>
+                <w:rFonts w:ascii="Times New Roman" w:eastAsia="SimSun" w:hAnsi="Times New Roman" w:cs="Times New Roman"/>
+                <w:sz w:val="24"/>
+                <w:szCs w:val="24"/>
+              </w:rPr>
+              <w:t xml:space="preserve"> </w:t>
             </w:r>
             <w:proofErr w:type="spellStart"/>
             <w:proofErr w:type="gramStart"/>
             <w:r>
               <w:rPr>
-                <w:rFonts w:ascii="Times New Roman" w:hAnsi="Times New Roman" w:cs="Times New Roman"/>
+                <w:rFonts w:ascii="Times New Roman" w:eastAsia="SimSun" w:hAnsi="Times New Roman" w:cs="Times New Roman"/>
                 <w:sz w:val="24"/>
                 <w:szCs w:val="24"/>
               </w:rPr>
@@ -3124,7 +4714,7 @@
             <w:proofErr w:type="gramEnd"/>
             <w:r>
               <w:rPr>
-                <w:rFonts w:ascii="Times New Roman" w:hAnsi="Times New Roman" w:cs="Times New Roman"/>
+                <w:rFonts w:ascii="Times New Roman" w:eastAsia="SimSun" w:hAnsi="Times New Roman" w:cs="Times New Roman"/>
                 <w:sz w:val="24"/>
                 <w:szCs w:val="24"/>
               </w:rPr>
@@ -3133,7 +4723,7 @@
             <w:proofErr w:type="spellEnd"/>
             <w:r>
               <w:rPr>
-                <w:rFonts w:ascii="Times New Roman" w:hAnsi="Times New Roman" w:cs="Times New Roman"/>
+                <w:rFonts w:ascii="Times New Roman" w:eastAsia="SimSun" w:hAnsi="Times New Roman" w:cs="Times New Roman"/>
                 <w:sz w:val="24"/>
                 <w:szCs w:val="24"/>
               </w:rPr>
@@ -3142,7 +4732,7 @@
             <w:proofErr w:type="spellStart"/>
             <w:r>
               <w:rPr>
-                <w:rFonts w:ascii="Times New Roman" w:hAnsi="Times New Roman" w:cs="Times New Roman"/>
+                <w:rFonts w:ascii="Times New Roman" w:eastAsia="SimSun" w:hAnsi="Times New Roman" w:cs="Times New Roman"/>
                 <w:sz w:val="24"/>
                 <w:szCs w:val="24"/>
               </w:rPr>
@@ -3150,7 +4740,7 @@
             </w:r>
             <w:r>
               <w:rPr>
-                <w:rFonts w:ascii="Times New Roman" w:hAnsi="Times New Roman" w:cs="Times New Roman"/>
+                <w:rFonts w:ascii="Times New Roman" w:eastAsia="SimSun" w:hAnsi="Times New Roman" w:cs="Times New Roman"/>
                 <w:sz w:val="24"/>
                 <w:szCs w:val="24"/>
               </w:rPr>
@@ -3158,7 +4748,7 @@
             </w:r>
             <w:r>
               <w:rPr>
-                <w:rFonts w:ascii="Times New Roman" w:hAnsi="Times New Roman" w:cs="Times New Roman"/>
+                <w:rFonts w:ascii="Times New Roman" w:eastAsia="SimSun" w:hAnsi="Times New Roman" w:cs="Times New Roman"/>
                 <w:sz w:val="24"/>
                 <w:szCs w:val="24"/>
               </w:rPr>
@@ -3167,7 +4757,7 @@
             <w:proofErr w:type="spellEnd"/>
             <w:r>
               <w:rPr>
-                <w:rFonts w:ascii="Times New Roman" w:hAnsi="Times New Roman" w:cs="Times New Roman"/>
+                <w:rFonts w:ascii="Times New Roman" w:eastAsia="SimSun" w:hAnsi="Times New Roman" w:cs="Times New Roman"/>
                 <w:sz w:val="24"/>
                 <w:szCs w:val="24"/>
               </w:rPr>
@@ -3175,16 +4765,43 @@
             </w:r>
             <w:r>
               <w:rPr>
-                <w:rFonts w:ascii="Times New Roman" w:hAnsi="Times New Roman" w:cs="Times New Roman"/>
-                <w:sz w:val="24"/>
-                <w:szCs w:val="24"/>
+                <w:rFonts w:ascii="Times New Roman" w:eastAsia="SimSun" w:hAnsi="Times New Roman" w:cs="Times New Roman"/>
+                <w:sz w:val="24"/>
+                <w:szCs w:val="24"/>
+                <w:lang w:eastAsia="zh-CN"/>
               </w:rPr>
               <w:t xml:space="preserve"> </w:t>
             </w:r>
+            <w:r>
+              <w:rPr>
+                <w:rFonts w:ascii="Times New Roman" w:eastAsia="SimSun" w:hAnsi="Times New Roman" w:cs="Times New Roman"/>
+                <w:sz w:val="24"/>
+                <w:szCs w:val="24"/>
+                <w:lang w:eastAsia="zh-CN"/>
+              </w:rPr>
+              <w:t>大便勿通</w:t>
+            </w:r>
+            <w:r>
+              <w:rPr>
+                <w:rFonts w:ascii="Times New Roman" w:eastAsia="SimSun" w:hAnsi="Times New Roman" w:cs="Times New Roman"/>
+                <w:sz w:val="24"/>
+                <w:szCs w:val="24"/>
+                <w:lang w:eastAsia="zh-CN"/>
+              </w:rPr>
+              <w:t>,</w:t>
+            </w:r>
+            <w:r>
+              <w:rPr>
+                <w:rFonts w:ascii="Times New Roman" w:eastAsia="SimSun" w:hAnsi="Times New Roman" w:cs="Times New Roman"/>
+                <w:sz w:val="24"/>
+                <w:szCs w:val="24"/>
+              </w:rPr>
+              <w:t xml:space="preserve"> </w:t>
+            </w:r>
             <w:proofErr w:type="spellStart"/>
             <w:r>
               <w:rPr>
-                <w:rFonts w:ascii="Times New Roman" w:hAnsi="Times New Roman" w:cs="Times New Roman"/>
+                <w:rFonts w:ascii="Times New Roman" w:eastAsia="SimSun" w:hAnsi="Times New Roman" w:cs="Times New Roman"/>
                 <w:sz w:val="24"/>
                 <w:szCs w:val="24"/>
               </w:rPr>
@@ -3193,7 +4810,7 @@
             <w:proofErr w:type="spellEnd"/>
             <w:r>
               <w:rPr>
-                <w:rFonts w:ascii="Times New Roman" w:hAnsi="Times New Roman" w:cs="Times New Roman"/>
+                <w:rFonts w:ascii="Times New Roman" w:eastAsia="SimSun" w:hAnsi="Times New Roman" w:cs="Times New Roman"/>
                 <w:sz w:val="24"/>
                 <w:szCs w:val="24"/>
               </w:rPr>
@@ -3202,7 +4819,7 @@
             <w:proofErr w:type="spellStart"/>
             <w:r>
               <w:rPr>
-                <w:rFonts w:ascii="Times New Roman" w:hAnsi="Times New Roman" w:cs="Times New Roman"/>
+                <w:rFonts w:ascii="Times New Roman" w:eastAsia="SimSun" w:hAnsi="Times New Roman" w:cs="Times New Roman"/>
                 <w:sz w:val="24"/>
                 <w:szCs w:val="24"/>
               </w:rPr>
@@ -3211,7 +4828,7 @@
             <w:proofErr w:type="spellEnd"/>
             <w:r>
               <w:rPr>
-                <w:rFonts w:ascii="Times New Roman" w:hAnsi="Times New Roman" w:cs="Times New Roman"/>
+                <w:rFonts w:ascii="Times New Roman" w:eastAsia="SimSun" w:hAnsi="Times New Roman" w:cs="Times New Roman"/>
                 <w:sz w:val="24"/>
                 <w:szCs w:val="24"/>
               </w:rPr>
@@ -3220,7 +4837,7 @@
             <w:proofErr w:type="spellStart"/>
             <w:r>
               <w:rPr>
-                <w:rFonts w:ascii="Times New Roman" w:hAnsi="Times New Roman" w:cs="Times New Roman"/>
+                <w:rFonts w:ascii="Times New Roman" w:eastAsia="SimSun" w:hAnsi="Times New Roman" w:cs="Times New Roman"/>
                 <w:sz w:val="24"/>
                 <w:szCs w:val="24"/>
               </w:rPr>
@@ -3229,7 +4846,7 @@
             <w:proofErr w:type="spellEnd"/>
             <w:r>
               <w:rPr>
-                <w:rFonts w:ascii="Times New Roman" w:hAnsi="Times New Roman" w:cs="Times New Roman"/>
+                <w:rFonts w:ascii="Times New Roman" w:eastAsia="SimSun" w:hAnsi="Times New Roman" w:cs="Times New Roman"/>
                 <w:sz w:val="24"/>
                 <w:szCs w:val="24"/>
               </w:rPr>
@@ -3246,7 +4863,7 @@
           <w:p>
             <w:pPr>
               <w:rPr>
-                <w:rFonts w:ascii="Times New Roman" w:hAnsi="Times New Roman" w:cs="Times New Roman"/>
+                <w:rFonts w:ascii="Times New Roman" w:eastAsia="SimSun" w:hAnsi="Times New Roman" w:cs="Times New Roman"/>
                 <w:sz w:val="24"/>
                 <w:szCs w:val="24"/>
               </w:rPr>
@@ -3254,25 +4871,43 @@
             <w:proofErr w:type="gramStart"/>
             <w:r>
               <w:rPr>
-                <w:rFonts w:ascii="Times New Roman" w:hAnsi="Times New Roman" w:cs="Times New Roman"/>
-                <w:sz w:val="24"/>
-                <w:szCs w:val="24"/>
-              </w:rPr>
-              <w:t>Consul,  ‘</w:t>
+                <w:rFonts w:ascii="Times New Roman" w:eastAsia="SimSun" w:hAnsi="Times New Roman" w:cs="Times New Roman"/>
+                <w:sz w:val="24"/>
+                <w:szCs w:val="24"/>
+              </w:rPr>
+              <w:t xml:space="preserve">Consul,  </w:t>
+            </w:r>
+            <w:r>
+              <w:rPr>
+                <w:rFonts w:ascii="Times New Roman" w:eastAsia="SimSun" w:hAnsi="Times New Roman" w:cs="Times New Roman"/>
+                <w:sz w:val="24"/>
+                <w:szCs w:val="24"/>
+                <w:lang w:eastAsia="zh-CN"/>
+              </w:rPr>
+              <w:t>事官</w:t>
             </w:r>
             <w:proofErr w:type="gramEnd"/>
             <w:r>
               <w:rPr>
-                <w:rFonts w:ascii="Times New Roman" w:hAnsi="Times New Roman" w:cs="Times New Roman"/>
-                <w:sz w:val="24"/>
-                <w:szCs w:val="24"/>
-              </w:rPr>
-              <w:t xml:space="preserve">ling </w:t>
+                <w:rFonts w:ascii="Times New Roman" w:eastAsia="SimSun" w:hAnsi="Times New Roman" w:cs="Times New Roman"/>
+                <w:sz w:val="24"/>
+                <w:szCs w:val="24"/>
+                <w:lang w:eastAsia="zh-CN"/>
+              </w:rPr>
+              <w:t xml:space="preserve">, </w:t>
+            </w:r>
+            <w:r>
+              <w:rPr>
+                <w:rFonts w:ascii="Times New Roman" w:eastAsia="SimSun" w:hAnsi="Times New Roman" w:cs="Times New Roman"/>
+                <w:sz w:val="24"/>
+                <w:szCs w:val="24"/>
+              </w:rPr>
+              <w:t xml:space="preserve">‘ling </w:t>
             </w:r>
             <w:proofErr w:type="spellStart"/>
             <w:r>
               <w:rPr>
-                <w:rFonts w:ascii="Times New Roman" w:hAnsi="Times New Roman" w:cs="Times New Roman"/>
+                <w:rFonts w:ascii="Times New Roman" w:eastAsia="SimSun" w:hAnsi="Times New Roman" w:cs="Times New Roman"/>
                 <w:sz w:val="24"/>
                 <w:szCs w:val="24"/>
               </w:rPr>
@@ -3281,7 +4916,7 @@
             <w:proofErr w:type="spellEnd"/>
             <w:r>
               <w:rPr>
-                <w:rFonts w:ascii="Times New Roman" w:hAnsi="Times New Roman" w:cs="Times New Roman"/>
+                <w:rFonts w:ascii="Times New Roman" w:eastAsia="SimSun" w:hAnsi="Times New Roman" w:cs="Times New Roman"/>
                 <w:sz w:val="24"/>
                 <w:szCs w:val="24"/>
               </w:rPr>
@@ -3289,7 +4924,7 @@
             </w:r>
             <w:r>
               <w:rPr>
-                <w:rFonts w:ascii="Times New Roman" w:hAnsi="Times New Roman" w:cs="Times New Roman"/>
+                <w:rFonts w:ascii="Times New Roman" w:eastAsia="SimSun" w:hAnsi="Times New Roman" w:cs="Times New Roman"/>
                 <w:sz w:val="24"/>
                 <w:szCs w:val="24"/>
               </w:rPr>
@@ -3298,7 +4933,7 @@
             <w:proofErr w:type="spellStart"/>
             <w:r>
               <w:rPr>
-                <w:rFonts w:ascii="Times New Roman" w:hAnsi="Times New Roman" w:cs="Times New Roman"/>
+                <w:rFonts w:ascii="Times New Roman" w:eastAsia="SimSun" w:hAnsi="Times New Roman" w:cs="Times New Roman"/>
                 <w:sz w:val="24"/>
                 <w:szCs w:val="24"/>
               </w:rPr>
@@ -3307,7 +4942,7 @@
             <w:proofErr w:type="spellEnd"/>
             <w:r>
               <w:rPr>
-                <w:rFonts w:ascii="Times New Roman" w:hAnsi="Times New Roman" w:cs="Times New Roman"/>
+                <w:rFonts w:ascii="Times New Roman" w:eastAsia="SimSun" w:hAnsi="Times New Roman" w:cs="Times New Roman"/>
                 <w:sz w:val="24"/>
                 <w:szCs w:val="24"/>
               </w:rPr>
@@ -3324,34 +4959,74 @@
           <w:p>
             <w:pPr>
               <w:rPr>
-                <w:rFonts w:ascii="Times New Roman" w:hAnsi="Times New Roman" w:cs="Times New Roman"/>
+                <w:rFonts w:ascii="Times New Roman" w:eastAsia="SimSun" w:hAnsi="Times New Roman" w:cs="Times New Roman"/>
                 <w:sz w:val="24"/>
                 <w:szCs w:val="24"/>
               </w:rPr>
             </w:pPr>
-            <w:proofErr w:type="gramStart"/>
-            <w:r>
-              <w:rPr>
-                <w:rFonts w:ascii="Times New Roman" w:hAnsi="Times New Roman" w:cs="Times New Roman"/>
-                <w:sz w:val="24"/>
-                <w:szCs w:val="24"/>
-              </w:rPr>
-              <w:t xml:space="preserve">Contagious,  </w:t>
+            <w:r>
+              <w:rPr>
+                <w:rFonts w:ascii="Times New Roman" w:eastAsia="SimSun" w:hAnsi="Times New Roman" w:cs="Times New Roman"/>
+                <w:sz w:val="24"/>
+                <w:szCs w:val="24"/>
+              </w:rPr>
+              <w:t xml:space="preserve">Contagious, </w:t>
+            </w:r>
+            <w:r>
+              <w:rPr>
+                <w:rFonts w:ascii="Times New Roman" w:eastAsia="SimSun" w:hAnsi="Times New Roman" w:cs="Times New Roman" w:hint="eastAsia"/>
+                <w:sz w:val="24"/>
+                <w:szCs w:val="24"/>
+              </w:rPr>
+              <w:t>傳</w:t>
+            </w:r>
+            <w:r>
+              <w:rPr>
+                <w:rFonts w:ascii="Times New Roman" w:eastAsia="SimSun" w:hAnsi="Times New Roman" w:cs="Times New Roman" w:hint="eastAsia"/>
+                <w:sz w:val="24"/>
+                <w:szCs w:val="24"/>
+                <w:lang w:eastAsia="zh-CN"/>
+              </w:rPr>
+              <w:t>人</w:t>
+            </w:r>
+            <w:r>
+              <w:rPr>
+                <w:rFonts w:ascii="Times New Roman" w:eastAsia="SimSun" w:hAnsi="Times New Roman" w:cs="Times New Roman"/>
+                <w:sz w:val="24"/>
+                <w:szCs w:val="24"/>
+              </w:rPr>
+              <w:t>個</w:t>
+            </w:r>
+            <w:r>
+              <w:rPr>
+                <w:rFonts w:ascii="Times New Roman" w:eastAsia="SimSun" w:hAnsi="Times New Roman" w:cs="Times New Roman" w:hint="eastAsia"/>
+                <w:sz w:val="24"/>
+                <w:szCs w:val="24"/>
+                <w:lang w:eastAsia="zh-CN"/>
+              </w:rPr>
+              <w:t>,</w:t>
+            </w:r>
+            <w:r>
+              <w:rPr>
+                <w:rFonts w:ascii="Times New Roman" w:eastAsia="SimSun" w:hAnsi="Times New Roman" w:cs="Times New Roman"/>
+                <w:sz w:val="24"/>
+                <w:szCs w:val="24"/>
+              </w:rPr>
+              <w:t xml:space="preserve"> </w:t>
             </w:r>
             <w:proofErr w:type="spellStart"/>
             <w:r>
               <w:rPr>
-                <w:rFonts w:ascii="Times New Roman" w:hAnsi="Times New Roman" w:cs="Times New Roman"/>
+                <w:rFonts w:ascii="Times New Roman" w:eastAsia="SimSun" w:hAnsi="Times New Roman" w:cs="Times New Roman"/>
                 <w:sz w:val="24"/>
                 <w:szCs w:val="24"/>
               </w:rPr>
               <w:t>zén</w:t>
             </w:r>
             <w:proofErr w:type="spellEnd"/>
-            <w:proofErr w:type="gramEnd"/>
-            <w:r>
-              <w:rPr>
-                <w:rFonts w:ascii="Times New Roman" w:hAnsi="Times New Roman" w:cs="Times New Roman"/>
+            <w:r>
+              <w:rPr>
+                <w:rFonts w:ascii="Times New Roman" w:eastAsia="SimSun" w:hAnsi="Times New Roman" w:cs="Times New Roman"/>
                 <w:sz w:val="24"/>
                 <w:szCs w:val="24"/>
               </w:rPr>
@@ -3360,7 +5035,7 @@
             <w:proofErr w:type="spellStart"/>
             <w:r>
               <w:rPr>
-                <w:rFonts w:ascii="Times New Roman" w:hAnsi="Times New Roman" w:cs="Times New Roman"/>
+                <w:rFonts w:ascii="Times New Roman" w:eastAsia="SimSun" w:hAnsi="Times New Roman" w:cs="Times New Roman"/>
                 <w:sz w:val="24"/>
                 <w:szCs w:val="24"/>
               </w:rPr>
@@ -3369,7 +5044,7 @@
             <w:proofErr w:type="spellEnd"/>
             <w:r>
               <w:rPr>
-                <w:rFonts w:ascii="Times New Roman" w:hAnsi="Times New Roman" w:cs="Times New Roman"/>
+                <w:rFonts w:ascii="Times New Roman" w:eastAsia="SimSun" w:hAnsi="Times New Roman" w:cs="Times New Roman"/>
                 <w:sz w:val="24"/>
                 <w:szCs w:val="24"/>
               </w:rPr>
@@ -3378,7 +5053,7 @@
             <w:proofErr w:type="spellStart"/>
             <w:r>
               <w:rPr>
-                <w:rFonts w:ascii="Times New Roman" w:hAnsi="Times New Roman" w:cs="Times New Roman"/>
+                <w:rFonts w:ascii="Times New Roman" w:eastAsia="SimSun" w:hAnsi="Times New Roman" w:cs="Times New Roman"/>
                 <w:sz w:val="24"/>
                 <w:szCs w:val="24"/>
               </w:rPr>
@@ -3386,7 +5061,7 @@
             </w:r>
             <w:r>
               <w:rPr>
-                <w:rFonts w:ascii="Times New Roman" w:hAnsi="Times New Roman" w:cs="Times New Roman"/>
+                <w:rFonts w:ascii="Times New Roman" w:eastAsia="SimSun" w:hAnsi="Times New Roman" w:cs="Times New Roman"/>
                 <w:sz w:val="24"/>
                 <w:szCs w:val="24"/>
               </w:rPr>
@@ -3395,7 +5070,7 @@
             <w:proofErr w:type="spellEnd"/>
             <w:r>
               <w:rPr>
-                <w:rFonts w:ascii="Times New Roman" w:hAnsi="Times New Roman" w:cs="Times New Roman"/>
+                <w:rFonts w:ascii="Times New Roman" w:eastAsia="SimSun" w:hAnsi="Times New Roman" w:cs="Times New Roman"/>
                 <w:sz w:val="24"/>
                 <w:szCs w:val="24"/>
               </w:rPr>
@@ -3403,7 +5078,7 @@
             </w:r>
             <w:r>
               <w:rPr>
-                <w:rFonts w:ascii="Times New Roman" w:hAnsi="Times New Roman" w:cs="Times New Roman"/>
+                <w:rFonts w:ascii="Times New Roman" w:eastAsia="SimSun" w:hAnsi="Times New Roman" w:cs="Times New Roman"/>
                 <w:sz w:val="24"/>
                 <w:szCs w:val="24"/>
               </w:rPr>
@@ -3411,16 +5086,34 @@
             </w:r>
             <w:r>
               <w:rPr>
-                <w:rFonts w:ascii="Times New Roman" w:hAnsi="Times New Roman" w:cs="Times New Roman"/>
+                <w:rFonts w:ascii="Times New Roman" w:eastAsia="SimSun" w:hAnsi="Times New Roman" w:cs="Times New Roman"/>
                 <w:sz w:val="24"/>
                 <w:szCs w:val="24"/>
               </w:rPr>
               <w:t xml:space="preserve"> (take by touch) </w:t>
             </w:r>
+            <w:r>
+              <w:rPr>
+                <w:rFonts w:ascii="Times New Roman" w:eastAsia="SimSun" w:hAnsi="Times New Roman" w:cs="Times New Roman"/>
+                <w:sz w:val="24"/>
+                <w:szCs w:val="24"/>
+                <w:lang w:eastAsia="zh-CN"/>
+              </w:rPr>
+              <w:t>沾染</w:t>
+            </w:r>
+            <w:r>
+              <w:rPr>
+                <w:rFonts w:ascii="Times New Roman" w:eastAsia="SimSun" w:hAnsi="Times New Roman" w:cs="Times New Roman"/>
+                <w:sz w:val="24"/>
+                <w:szCs w:val="24"/>
+                <w:lang w:eastAsia="zh-CN"/>
+              </w:rPr>
+              <w:t xml:space="preserve">, </w:t>
+            </w:r>
             <w:proofErr w:type="spellStart"/>
             <w:r>
               <w:rPr>
-                <w:rFonts w:ascii="Times New Roman" w:hAnsi="Times New Roman" w:cs="Times New Roman"/>
+                <w:rFonts w:ascii="Times New Roman" w:eastAsia="SimSun" w:hAnsi="Times New Roman" w:cs="Times New Roman"/>
                 <w:sz w:val="24"/>
                 <w:szCs w:val="24"/>
               </w:rPr>
@@ -3429,7 +5122,7 @@
             <w:proofErr w:type="spellEnd"/>
             <w:r>
               <w:rPr>
-                <w:rFonts w:ascii="Times New Roman" w:hAnsi="Times New Roman" w:cs="Times New Roman"/>
+                <w:rFonts w:ascii="Times New Roman" w:eastAsia="SimSun" w:hAnsi="Times New Roman" w:cs="Times New Roman"/>
                 <w:sz w:val="24"/>
                 <w:szCs w:val="24"/>
               </w:rPr>
@@ -3438,7 +5131,7 @@
             <w:proofErr w:type="spellStart"/>
             <w:r>
               <w:rPr>
-                <w:rFonts w:ascii="Times New Roman" w:hAnsi="Times New Roman" w:cs="Times New Roman"/>
+                <w:rFonts w:ascii="Times New Roman" w:eastAsia="SimSun" w:hAnsi="Times New Roman" w:cs="Times New Roman"/>
                 <w:sz w:val="24"/>
                 <w:szCs w:val="24"/>
               </w:rPr>
@@ -3447,7 +5140,7 @@
             <w:proofErr w:type="spellEnd"/>
             <w:r>
               <w:rPr>
-                <w:rFonts w:ascii="Times New Roman" w:hAnsi="Times New Roman" w:cs="Times New Roman"/>
+                <w:rFonts w:ascii="Times New Roman" w:eastAsia="SimSun" w:hAnsi="Times New Roman" w:cs="Times New Roman"/>
                 <w:sz w:val="24"/>
                 <w:szCs w:val="24"/>
               </w:rPr>
@@ -3464,23 +5157,41 @@
           <w:p>
             <w:pPr>
               <w:rPr>
-                <w:rFonts w:ascii="Times New Roman" w:hAnsi="Times New Roman" w:cs="Times New Roman"/>
+                <w:rFonts w:ascii="Times New Roman" w:eastAsia="SimSun" w:hAnsi="Times New Roman" w:cs="Times New Roman"/>
                 <w:sz w:val="24"/>
                 <w:szCs w:val="24"/>
               </w:rPr>
             </w:pPr>
             <w:r>
               <w:rPr>
-                <w:rFonts w:ascii="Times New Roman" w:hAnsi="Times New Roman" w:cs="Times New Roman"/>
+                <w:rFonts w:ascii="Times New Roman" w:eastAsia="SimSun" w:hAnsi="Times New Roman" w:cs="Times New Roman"/>
                 <w:sz w:val="24"/>
                 <w:szCs w:val="24"/>
               </w:rPr>
               <w:t xml:space="preserve">Contain, </w:t>
             </w:r>
+            <w:r>
+              <w:rPr>
+                <w:rFonts w:ascii="Times New Roman" w:eastAsia="SimSun" w:hAnsi="Times New Roman" w:cs="Times New Roman"/>
+                <w:sz w:val="24"/>
+                <w:szCs w:val="24"/>
+                <w:lang w:eastAsia="zh-CN"/>
+              </w:rPr>
+              <w:t>装得落</w:t>
+            </w:r>
+            <w:r>
+              <w:rPr>
+                <w:rFonts w:ascii="Times New Roman" w:eastAsia="SimSun" w:hAnsi="Times New Roman" w:cs="Times New Roman"/>
+                <w:sz w:val="24"/>
+                <w:szCs w:val="24"/>
+                <w:lang w:eastAsia="zh-CN"/>
+              </w:rPr>
+              <w:t xml:space="preserve">, </w:t>
+            </w:r>
             <w:proofErr w:type="spellStart"/>
             <w:r>
               <w:rPr>
-                <w:rFonts w:ascii="Times New Roman" w:hAnsi="Times New Roman" w:cs="Times New Roman"/>
+                <w:rFonts w:ascii="Times New Roman" w:eastAsia="SimSun" w:hAnsi="Times New Roman" w:cs="Times New Roman"/>
                 <w:sz w:val="24"/>
                 <w:szCs w:val="24"/>
               </w:rPr>
@@ -3488,7 +5199,7 @@
             </w:r>
             <w:r>
               <w:rPr>
-                <w:rFonts w:ascii="Times New Roman" w:hAnsi="Times New Roman" w:cs="Times New Roman"/>
+                <w:rFonts w:ascii="Times New Roman" w:eastAsia="SimSun" w:hAnsi="Times New Roman" w:cs="Times New Roman"/>
                 <w:sz w:val="24"/>
                 <w:szCs w:val="24"/>
               </w:rPr>
@@ -3497,7 +5208,7 @@
             <w:proofErr w:type="spellEnd"/>
             <w:r>
               <w:rPr>
-                <w:rFonts w:ascii="Times New Roman" w:hAnsi="Times New Roman" w:cs="Times New Roman"/>
+                <w:rFonts w:ascii="Times New Roman" w:eastAsia="SimSun" w:hAnsi="Times New Roman" w:cs="Times New Roman"/>
                 <w:sz w:val="24"/>
                 <w:szCs w:val="24"/>
               </w:rPr>
@@ -3506,7 +5217,7 @@
             <w:proofErr w:type="spellStart"/>
             <w:r>
               <w:rPr>
-                <w:rFonts w:ascii="Times New Roman" w:hAnsi="Times New Roman" w:cs="Times New Roman"/>
+                <w:rFonts w:ascii="Times New Roman" w:eastAsia="SimSun" w:hAnsi="Times New Roman" w:cs="Times New Roman"/>
                 <w:sz w:val="24"/>
                 <w:szCs w:val="24"/>
               </w:rPr>
@@ -3515,7 +5226,7 @@
             <w:proofErr w:type="spellEnd"/>
             <w:r>
               <w:rPr>
-                <w:rFonts w:ascii="Times New Roman" w:hAnsi="Times New Roman" w:cs="Times New Roman"/>
+                <w:rFonts w:ascii="Times New Roman" w:eastAsia="SimSun" w:hAnsi="Times New Roman" w:cs="Times New Roman"/>
                 <w:sz w:val="24"/>
                 <w:szCs w:val="24"/>
               </w:rPr>
@@ -3524,7 +5235,7 @@
             <w:proofErr w:type="spellStart"/>
             <w:r>
               <w:rPr>
-                <w:rFonts w:ascii="Times New Roman" w:hAnsi="Times New Roman" w:cs="Times New Roman"/>
+                <w:rFonts w:ascii="Times New Roman" w:eastAsia="SimSun" w:hAnsi="Times New Roman" w:cs="Times New Roman"/>
                 <w:sz w:val="24"/>
                 <w:szCs w:val="24"/>
               </w:rPr>
@@ -3533,7 +5244,7 @@
             <w:proofErr w:type="spellEnd"/>
             <w:r>
               <w:rPr>
-                <w:rFonts w:ascii="Times New Roman" w:hAnsi="Times New Roman" w:cs="Times New Roman"/>
+                <w:rFonts w:ascii="Times New Roman" w:eastAsia="SimSun" w:hAnsi="Times New Roman" w:cs="Times New Roman"/>
                 <w:sz w:val="24"/>
                 <w:szCs w:val="24"/>
               </w:rPr>
@@ -3550,23 +5261,49 @@
           <w:p>
             <w:pPr>
               <w:rPr>
-                <w:rFonts w:ascii="Times New Roman" w:hAnsi="Times New Roman" w:cs="Times New Roman"/>
+                <w:rFonts w:ascii="Times New Roman" w:eastAsia="SimSun" w:hAnsi="Times New Roman" w:cs="Times New Roman"/>
                 <w:sz w:val="24"/>
                 <w:szCs w:val="24"/>
               </w:rPr>
             </w:pPr>
             <w:r>
               <w:rPr>
-                <w:rFonts w:ascii="Times New Roman" w:hAnsi="Times New Roman" w:cs="Times New Roman"/>
-                <w:sz w:val="24"/>
-                <w:szCs w:val="24"/>
-              </w:rPr>
-              <w:t xml:space="preserve">Content, sing </w:t>
+                <w:rFonts w:ascii="Times New Roman" w:eastAsia="SimSun" w:hAnsi="Times New Roman" w:cs="Times New Roman"/>
+                <w:sz w:val="24"/>
+                <w:szCs w:val="24"/>
+              </w:rPr>
+              <w:t xml:space="preserve">Content, </w:t>
+            </w:r>
+            <w:r>
+              <w:rPr>
+                <w:rFonts w:ascii="Times New Roman" w:eastAsia="SimSun" w:hAnsi="Times New Roman" w:cs="Times New Roman"/>
+                <w:sz w:val="24"/>
+                <w:szCs w:val="24"/>
+                <w:lang w:eastAsia="zh-CN"/>
+              </w:rPr>
+              <w:t>心平</w:t>
+            </w:r>
+            <w:r>
+              <w:rPr>
+                <w:rFonts w:ascii="Times New Roman" w:eastAsia="SimSun" w:hAnsi="Times New Roman" w:cs="Times New Roman"/>
+                <w:sz w:val="24"/>
+                <w:szCs w:val="24"/>
+                <w:lang w:eastAsia="zh-CN"/>
+              </w:rPr>
+              <w:t xml:space="preserve">, </w:t>
+            </w:r>
+            <w:r>
+              <w:rPr>
+                <w:rFonts w:ascii="Times New Roman" w:eastAsia="SimSun" w:hAnsi="Times New Roman" w:cs="Times New Roman"/>
+                <w:sz w:val="24"/>
+                <w:szCs w:val="24"/>
+              </w:rPr>
+              <w:t xml:space="preserve">sing </w:t>
             </w:r>
             <w:proofErr w:type="spellStart"/>
             <w:r>
               <w:rPr>
-                <w:rFonts w:ascii="Times New Roman" w:hAnsi="Times New Roman" w:cs="Times New Roman"/>
+                <w:rFonts w:ascii="Times New Roman" w:eastAsia="SimSun" w:hAnsi="Times New Roman" w:cs="Times New Roman"/>
                 <w:sz w:val="24"/>
                 <w:szCs w:val="24"/>
               </w:rPr>
@@ -3575,16 +5312,34 @@
             <w:proofErr w:type="spellEnd"/>
             <w:r>
               <w:rPr>
-                <w:rFonts w:ascii="Times New Roman" w:hAnsi="Times New Roman" w:cs="Times New Roman"/>
+                <w:rFonts w:ascii="Times New Roman" w:eastAsia="SimSun" w:hAnsi="Times New Roman" w:cs="Times New Roman"/>
                 <w:sz w:val="24"/>
                 <w:szCs w:val="24"/>
               </w:rPr>
               <w:t xml:space="preserve">, (be) </w:t>
             </w:r>
+            <w:r>
+              <w:rPr>
+                <w:rFonts w:ascii="Times New Roman" w:eastAsia="SimSun" w:hAnsi="Times New Roman" w:cs="Times New Roman"/>
+                <w:sz w:val="24"/>
+                <w:szCs w:val="24"/>
+                <w:lang w:eastAsia="zh-CN"/>
+              </w:rPr>
+              <w:t>放心</w:t>
+            </w:r>
+            <w:r>
+              <w:rPr>
+                <w:rFonts w:ascii="Times New Roman" w:eastAsia="SimSun" w:hAnsi="Times New Roman" w:cs="Times New Roman"/>
+                <w:sz w:val="24"/>
+                <w:szCs w:val="24"/>
+                <w:lang w:eastAsia="zh-CN"/>
+              </w:rPr>
+              <w:t xml:space="preserve">, </w:t>
+            </w:r>
             <w:proofErr w:type="spellStart"/>
             <w:r>
               <w:rPr>
-                <w:rFonts w:ascii="Times New Roman" w:hAnsi="Times New Roman" w:cs="Times New Roman"/>
+                <w:rFonts w:ascii="Times New Roman" w:eastAsia="SimSun" w:hAnsi="Times New Roman" w:cs="Times New Roman"/>
                 <w:sz w:val="24"/>
                 <w:szCs w:val="24"/>
               </w:rPr>
@@ -3593,16 +5348,34 @@
             <w:proofErr w:type="spellEnd"/>
             <w:r>
               <w:rPr>
-                <w:rFonts w:ascii="Times New Roman" w:hAnsi="Times New Roman" w:cs="Times New Roman"/>
+                <w:rFonts w:ascii="Times New Roman" w:eastAsia="SimSun" w:hAnsi="Times New Roman" w:cs="Times New Roman"/>
                 <w:sz w:val="24"/>
                 <w:szCs w:val="24"/>
               </w:rPr>
               <w:t xml:space="preserve">’ sing, </w:t>
             </w:r>
+            <w:r>
+              <w:rPr>
+                <w:rFonts w:ascii="Times New Roman" w:eastAsia="SimSun" w:hAnsi="Times New Roman" w:cs="Times New Roman"/>
+                <w:sz w:val="24"/>
+                <w:szCs w:val="24"/>
+                <w:lang w:eastAsia="zh-CN"/>
+              </w:rPr>
+              <w:t>知足</w:t>
+            </w:r>
+            <w:r>
+              <w:rPr>
+                <w:rFonts w:ascii="Times New Roman" w:eastAsia="SimSun" w:hAnsi="Times New Roman" w:cs="Times New Roman"/>
+                <w:sz w:val="24"/>
+                <w:szCs w:val="24"/>
+                <w:lang w:eastAsia="zh-CN"/>
+              </w:rPr>
+              <w:t xml:space="preserve">, </w:t>
+            </w:r>
             <w:proofErr w:type="spellStart"/>
             <w:r>
               <w:rPr>
-                <w:rFonts w:ascii="Times New Roman" w:hAnsi="Times New Roman" w:cs="Times New Roman"/>
+                <w:rFonts w:ascii="Times New Roman" w:eastAsia="SimSun" w:hAnsi="Times New Roman" w:cs="Times New Roman"/>
                 <w:sz w:val="24"/>
                 <w:szCs w:val="24"/>
               </w:rPr>
@@ -3611,7 +5384,7 @@
             <w:proofErr w:type="spellEnd"/>
             <w:r>
               <w:rPr>
-                <w:rFonts w:ascii="Times New Roman" w:hAnsi="Times New Roman" w:cs="Times New Roman"/>
+                <w:rFonts w:ascii="Times New Roman" w:eastAsia="SimSun" w:hAnsi="Times New Roman" w:cs="Times New Roman"/>
                 <w:sz w:val="24"/>
                 <w:szCs w:val="24"/>
               </w:rPr>
@@ -3620,7 +5393,7 @@
             <w:proofErr w:type="spellStart"/>
             <w:r>
               <w:rPr>
-                <w:rFonts w:ascii="Times New Roman" w:hAnsi="Times New Roman" w:cs="Times New Roman"/>
+                <w:rFonts w:ascii="Times New Roman" w:eastAsia="SimSun" w:hAnsi="Times New Roman" w:cs="Times New Roman"/>
                 <w:sz w:val="24"/>
                 <w:szCs w:val="24"/>
               </w:rPr>
@@ -3629,7 +5402,7 @@
             <w:proofErr w:type="spellEnd"/>
             <w:r>
               <w:rPr>
-                <w:rFonts w:ascii="Times New Roman" w:hAnsi="Times New Roman" w:cs="Times New Roman"/>
+                <w:rFonts w:ascii="Times New Roman" w:eastAsia="SimSun" w:hAnsi="Times New Roman" w:cs="Times New Roman"/>
                 <w:sz w:val="24"/>
                 <w:szCs w:val="24"/>
               </w:rPr>
@@ -3646,14 +5419,14 @@
           <w:p>
             <w:pPr>
               <w:rPr>
-                <w:rFonts w:ascii="Times New Roman" w:hAnsi="Times New Roman" w:cs="Times New Roman"/>
+                <w:rFonts w:ascii="Times New Roman" w:eastAsia="SimSun" w:hAnsi="Times New Roman" w:cs="Times New Roman"/>
                 <w:sz w:val="24"/>
                 <w:szCs w:val="24"/>
               </w:rPr>
             </w:pPr>
             <w:r>
               <w:rPr>
-                <w:rFonts w:ascii="Times New Roman" w:hAnsi="Times New Roman" w:cs="Times New Roman"/>
+                <w:rFonts w:ascii="Times New Roman" w:eastAsia="SimSun" w:hAnsi="Times New Roman" w:cs="Times New Roman"/>
                 <w:sz w:val="24"/>
                 <w:szCs w:val="24"/>
               </w:rPr>
@@ -3662,7 +5435,26 @@
             <w:proofErr w:type="spellStart"/>
             <w:r>
               <w:rPr>
-                <w:rFonts w:ascii="Times New Roman" w:hAnsi="Times New Roman" w:cs="Times New Roman"/>
+                <w:rFonts w:ascii="Times New Roman" w:eastAsia="SimSun" w:hAnsi="Times New Roman" w:cs="Times New Roman"/>
+                <w:sz w:val="24"/>
+                <w:szCs w:val="24"/>
+              </w:rPr>
+              <w:t>傳流</w:t>
+            </w:r>
+            <w:proofErr w:type="spellEnd"/>
+            <w:r>
+              <w:rPr>
+                <w:rFonts w:ascii="Times New Roman" w:eastAsia="SimSun" w:hAnsi="Times New Roman" w:cs="Times New Roman"/>
+                <w:sz w:val="24"/>
+                <w:szCs w:val="24"/>
+                <w:lang w:eastAsia="zh-CN"/>
+              </w:rPr>
+              <w:t xml:space="preserve">, </w:t>
+            </w:r>
+            <w:proofErr w:type="spellStart"/>
+            <w:r>
+              <w:rPr>
+                <w:rFonts w:ascii="Times New Roman" w:eastAsia="SimSun" w:hAnsi="Times New Roman" w:cs="Times New Roman"/>
                 <w:sz w:val="24"/>
                 <w:szCs w:val="24"/>
               </w:rPr>
@@ -3671,7 +5463,7 @@
             <w:proofErr w:type="spellEnd"/>
             <w:r>
               <w:rPr>
-                <w:rFonts w:ascii="Times New Roman" w:hAnsi="Times New Roman" w:cs="Times New Roman"/>
+                <w:rFonts w:ascii="Times New Roman" w:eastAsia="SimSun" w:hAnsi="Times New Roman" w:cs="Times New Roman"/>
                 <w:sz w:val="24"/>
                 <w:szCs w:val="24"/>
               </w:rPr>
@@ -3679,7 +5471,7 @@
             </w:r>
             <w:r>
               <w:rPr>
-                <w:rFonts w:ascii="Times New Roman" w:hAnsi="Times New Roman" w:cs="Times New Roman"/>
+                <w:rFonts w:ascii="Times New Roman" w:eastAsia="SimSun" w:hAnsi="Times New Roman" w:cs="Times New Roman"/>
                 <w:sz w:val="24"/>
                 <w:szCs w:val="24"/>
               </w:rPr>
@@ -3687,7 +5479,7 @@
             </w:r>
             <w:r>
               <w:rPr>
-                <w:rFonts w:ascii="Times New Roman" w:hAnsi="Times New Roman" w:cs="Times New Roman"/>
+                <w:rFonts w:ascii="Times New Roman" w:eastAsia="SimSun" w:hAnsi="Times New Roman" w:cs="Times New Roman"/>
                 <w:sz w:val="24"/>
                 <w:szCs w:val="24"/>
               </w:rPr>
@@ -3695,7 +5487,7 @@
             </w:r>
             <w:r>
               <w:rPr>
-                <w:rFonts w:ascii="Times New Roman" w:hAnsi="Times New Roman" w:cs="Times New Roman"/>
+                <w:rFonts w:ascii="Times New Roman" w:eastAsia="SimSun" w:hAnsi="Times New Roman" w:cs="Times New Roman"/>
                 <w:sz w:val="24"/>
                 <w:szCs w:val="24"/>
               </w:rPr>
@@ -3703,16 +5495,34 @@
             </w:r>
             <w:r>
               <w:rPr>
-                <w:rFonts w:ascii="Times New Roman" w:hAnsi="Times New Roman" w:cs="Times New Roman"/>
+                <w:rFonts w:ascii="Times New Roman" w:eastAsia="SimSun" w:hAnsi="Times New Roman" w:cs="Times New Roman"/>
                 <w:sz w:val="24"/>
                 <w:szCs w:val="24"/>
               </w:rPr>
               <w:t xml:space="preserve">, </w:t>
             </w:r>
+            <w:r>
+              <w:rPr>
+                <w:rFonts w:ascii="Times New Roman" w:eastAsia="SimSun" w:hAnsi="Times New Roman" w:cs="Times New Roman"/>
+                <w:sz w:val="24"/>
+                <w:szCs w:val="24"/>
+                <w:lang w:eastAsia="zh-CN"/>
+              </w:rPr>
+              <w:t>存留</w:t>
+            </w:r>
+            <w:r>
+              <w:rPr>
+                <w:rFonts w:ascii="Times New Roman" w:eastAsia="SimSun" w:hAnsi="Times New Roman" w:cs="Times New Roman"/>
+                <w:sz w:val="24"/>
+                <w:szCs w:val="24"/>
+                <w:lang w:eastAsia="zh-CN"/>
+              </w:rPr>
+              <w:t xml:space="preserve">, </w:t>
+            </w:r>
             <w:proofErr w:type="spellStart"/>
             <w:r>
               <w:rPr>
-                <w:rFonts w:ascii="Times New Roman" w:hAnsi="Times New Roman" w:cs="Times New Roman"/>
+                <w:rFonts w:ascii="Times New Roman" w:eastAsia="SimSun" w:hAnsi="Times New Roman" w:cs="Times New Roman"/>
                 <w:sz w:val="24"/>
                 <w:szCs w:val="24"/>
               </w:rPr>
@@ -3721,7 +5531,7 @@
             <w:proofErr w:type="spellEnd"/>
             <w:r>
               <w:rPr>
-                <w:rFonts w:ascii="Times New Roman" w:hAnsi="Times New Roman" w:cs="Times New Roman"/>
+                <w:rFonts w:ascii="Times New Roman" w:eastAsia="SimSun" w:hAnsi="Times New Roman" w:cs="Times New Roman"/>
                 <w:sz w:val="24"/>
                 <w:szCs w:val="24"/>
               </w:rPr>
@@ -3738,23 +5548,49 @@
           <w:p>
             <w:pPr>
               <w:rPr>
-                <w:rFonts w:ascii="Times New Roman" w:hAnsi="Times New Roman" w:cs="Times New Roman"/>
+                <w:rFonts w:ascii="Times New Roman" w:eastAsia="SimSun" w:hAnsi="Times New Roman" w:cs="Times New Roman"/>
                 <w:sz w:val="24"/>
                 <w:szCs w:val="24"/>
               </w:rPr>
             </w:pPr>
             <w:r>
               <w:rPr>
-                <w:rFonts w:ascii="Times New Roman" w:hAnsi="Times New Roman" w:cs="Times New Roman"/>
+                <w:rFonts w:ascii="Times New Roman" w:eastAsia="SimSun" w:hAnsi="Times New Roman" w:cs="Times New Roman"/>
                 <w:sz w:val="24"/>
                 <w:szCs w:val="24"/>
               </w:rPr>
               <w:t xml:space="preserve">Contract, (to) </w:t>
             </w:r>
+            <w:r>
+              <w:rPr>
+                <w:rFonts w:ascii="Times New Roman" w:eastAsia="SimSun" w:hAnsi="Times New Roman" w:cs="Times New Roman"/>
+                <w:sz w:val="24"/>
+                <w:szCs w:val="24"/>
+              </w:rPr>
+              <w:t>約</w:t>
+            </w:r>
+            <w:r>
+              <w:rPr>
+                <w:rFonts w:ascii="Times New Roman" w:eastAsia="SimSun" w:hAnsi="Times New Roman" w:cs="Times New Roman"/>
+                <w:sz w:val="24"/>
+                <w:szCs w:val="24"/>
+                <w:lang w:eastAsia="zh-CN"/>
+              </w:rPr>
+              <w:t>定</w:t>
+            </w:r>
+            <w:r>
+              <w:rPr>
+                <w:rFonts w:ascii="Times New Roman" w:eastAsia="SimSun" w:hAnsi="Times New Roman" w:cs="Times New Roman"/>
+                <w:sz w:val="24"/>
+                <w:szCs w:val="24"/>
+                <w:lang w:eastAsia="zh-CN"/>
+              </w:rPr>
+              <w:t xml:space="preserve">, </w:t>
+            </w:r>
             <w:proofErr w:type="spellStart"/>
             <w:r>
               <w:rPr>
-                <w:rFonts w:ascii="Times New Roman" w:hAnsi="Times New Roman" w:cs="Times New Roman"/>
+                <w:rFonts w:ascii="Times New Roman" w:eastAsia="SimSun" w:hAnsi="Times New Roman" w:cs="Times New Roman"/>
                 <w:sz w:val="24"/>
                 <w:szCs w:val="24"/>
               </w:rPr>
@@ -3763,7 +5599,7 @@
             <w:proofErr w:type="spellEnd"/>
             <w:r>
               <w:rPr>
-                <w:rFonts w:ascii="Times New Roman" w:hAnsi="Times New Roman" w:cs="Times New Roman"/>
+                <w:rFonts w:ascii="Times New Roman" w:eastAsia="SimSun" w:hAnsi="Times New Roman" w:cs="Times New Roman"/>
                 <w:sz w:val="24"/>
                 <w:szCs w:val="24"/>
               </w:rPr>
@@ -3780,23 +5616,49 @@
           <w:p>
             <w:pPr>
               <w:rPr>
-                <w:rFonts w:ascii="Times New Roman" w:hAnsi="Times New Roman" w:cs="Times New Roman"/>
+                <w:rFonts w:ascii="Times New Roman" w:eastAsia="SimSun" w:hAnsi="Times New Roman" w:cs="Times New Roman"/>
                 <w:sz w:val="24"/>
                 <w:szCs w:val="24"/>
               </w:rPr>
             </w:pPr>
             <w:r>
               <w:rPr>
-                <w:rFonts w:ascii="Times New Roman" w:hAnsi="Times New Roman" w:cs="Times New Roman"/>
+                <w:rFonts w:ascii="Times New Roman" w:eastAsia="SimSun" w:hAnsi="Times New Roman" w:cs="Times New Roman"/>
                 <w:sz w:val="24"/>
                 <w:szCs w:val="24"/>
               </w:rPr>
               <w:t xml:space="preserve">Contradict, </w:t>
             </w:r>
+            <w:r>
+              <w:rPr>
+                <w:rFonts w:ascii="Times New Roman" w:eastAsia="SimSun" w:hAnsi="Times New Roman" w:cs="Times New Roman"/>
+                <w:sz w:val="24"/>
+                <w:szCs w:val="24"/>
+              </w:rPr>
+              <w:t>話</w:t>
+            </w:r>
+            <w:r>
+              <w:rPr>
+                <w:rFonts w:ascii="Times New Roman" w:eastAsia="SimSun" w:hAnsi="Times New Roman" w:cs="Times New Roman"/>
+                <w:sz w:val="24"/>
+                <w:szCs w:val="24"/>
+                <w:lang w:eastAsia="zh-CN"/>
+              </w:rPr>
+              <w:t>勿是</w:t>
+            </w:r>
+            <w:r>
+              <w:rPr>
+                <w:rFonts w:ascii="Times New Roman" w:eastAsia="SimSun" w:hAnsi="Times New Roman" w:cs="Times New Roman"/>
+                <w:sz w:val="24"/>
+                <w:szCs w:val="24"/>
+                <w:lang w:eastAsia="zh-CN"/>
+              </w:rPr>
+              <w:t xml:space="preserve">, </w:t>
+            </w:r>
             <w:proofErr w:type="spellStart"/>
             <w:r>
               <w:rPr>
-                <w:rFonts w:ascii="Times New Roman" w:hAnsi="Times New Roman" w:cs="Times New Roman"/>
+                <w:rFonts w:ascii="Times New Roman" w:eastAsia="SimSun" w:hAnsi="Times New Roman" w:cs="Times New Roman"/>
                 <w:sz w:val="24"/>
                 <w:szCs w:val="24"/>
               </w:rPr>
@@ -3805,7 +5667,7 @@
             <w:proofErr w:type="spellEnd"/>
             <w:r>
               <w:rPr>
-                <w:rFonts w:ascii="Times New Roman" w:hAnsi="Times New Roman" w:cs="Times New Roman"/>
+                <w:rFonts w:ascii="Times New Roman" w:eastAsia="SimSun" w:hAnsi="Times New Roman" w:cs="Times New Roman"/>
                 <w:sz w:val="24"/>
                 <w:szCs w:val="24"/>
               </w:rPr>
@@ -3814,7 +5676,7 @@
             <w:proofErr w:type="spellStart"/>
             <w:r>
               <w:rPr>
-                <w:rFonts w:ascii="Times New Roman" w:hAnsi="Times New Roman" w:cs="Times New Roman"/>
+                <w:rFonts w:ascii="Times New Roman" w:eastAsia="SimSun" w:hAnsi="Times New Roman" w:cs="Times New Roman"/>
                 <w:sz w:val="24"/>
                 <w:szCs w:val="24"/>
               </w:rPr>
@@ -3823,7 +5685,7 @@
             <w:proofErr w:type="spellEnd"/>
             <w:r>
               <w:rPr>
-                <w:rFonts w:ascii="Times New Roman" w:hAnsi="Times New Roman" w:cs="Times New Roman"/>
+                <w:rFonts w:ascii="Times New Roman" w:eastAsia="SimSun" w:hAnsi="Times New Roman" w:cs="Times New Roman"/>
                 <w:sz w:val="24"/>
                 <w:szCs w:val="24"/>
               </w:rPr>
@@ -3831,7 +5693,7 @@
             </w:r>
             <w:r>
               <w:rPr>
-                <w:rFonts w:ascii="Times New Roman" w:hAnsi="Times New Roman" w:cs="Times New Roman"/>
+                <w:rFonts w:ascii="Times New Roman" w:eastAsia="SimSun" w:hAnsi="Times New Roman" w:cs="Times New Roman"/>
                 <w:sz w:val="24"/>
                 <w:szCs w:val="24"/>
               </w:rPr>
@@ -3840,7 +5702,7 @@
             <w:proofErr w:type="spellStart"/>
             <w:r>
               <w:rPr>
-                <w:rFonts w:ascii="Times New Roman" w:hAnsi="Times New Roman" w:cs="Times New Roman"/>
+                <w:rFonts w:ascii="Times New Roman" w:eastAsia="SimSun" w:hAnsi="Times New Roman" w:cs="Times New Roman"/>
                 <w:sz w:val="24"/>
                 <w:szCs w:val="24"/>
               </w:rPr>
@@ -3849,7 +5711,7 @@
             <w:proofErr w:type="spellEnd"/>
             <w:r>
               <w:rPr>
-                <w:rFonts w:ascii="Times New Roman" w:hAnsi="Times New Roman" w:cs="Times New Roman"/>
+                <w:rFonts w:ascii="Times New Roman" w:eastAsia="SimSun" w:hAnsi="Times New Roman" w:cs="Times New Roman"/>
                 <w:sz w:val="24"/>
                 <w:szCs w:val="24"/>
               </w:rPr>
@@ -3866,23 +5728,41 @@
           <w:p>
             <w:pPr>
               <w:rPr>
-                <w:rFonts w:ascii="Times New Roman" w:hAnsi="Times New Roman" w:cs="Times New Roman"/>
+                <w:rFonts w:ascii="Times New Roman" w:eastAsia="SimSun" w:hAnsi="Times New Roman" w:cs="Times New Roman"/>
                 <w:sz w:val="24"/>
                 <w:szCs w:val="24"/>
               </w:rPr>
             </w:pPr>
             <w:r>
               <w:rPr>
-                <w:rFonts w:ascii="Times New Roman" w:hAnsi="Times New Roman" w:cs="Times New Roman"/>
+                <w:rFonts w:ascii="Times New Roman" w:eastAsia="SimSun" w:hAnsi="Times New Roman" w:cs="Times New Roman"/>
                 <w:sz w:val="24"/>
                 <w:szCs w:val="24"/>
               </w:rPr>
               <w:t xml:space="preserve">Contrary, </w:t>
             </w:r>
+            <w:r>
+              <w:rPr>
+                <w:rFonts w:ascii="Times New Roman" w:eastAsia="SimSun" w:hAnsi="Times New Roman" w:cs="Times New Roman"/>
+                <w:sz w:val="24"/>
+                <w:szCs w:val="24"/>
+                <w:lang w:eastAsia="zh-CN"/>
+              </w:rPr>
+              <w:t>相反</w:t>
+            </w:r>
+            <w:r>
+              <w:rPr>
+                <w:rFonts w:ascii="Times New Roman" w:eastAsia="SimSun" w:hAnsi="Times New Roman" w:cs="Times New Roman"/>
+                <w:sz w:val="24"/>
+                <w:szCs w:val="24"/>
+                <w:lang w:eastAsia="zh-CN"/>
+              </w:rPr>
+              <w:t xml:space="preserve">, </w:t>
+            </w:r>
             <w:proofErr w:type="spellStart"/>
             <w:r>
               <w:rPr>
-                <w:rFonts w:ascii="Times New Roman" w:hAnsi="Times New Roman" w:cs="Times New Roman"/>
+                <w:rFonts w:ascii="Times New Roman" w:eastAsia="SimSun" w:hAnsi="Times New Roman" w:cs="Times New Roman"/>
                 <w:sz w:val="24"/>
                 <w:szCs w:val="24"/>
               </w:rPr>
@@ -3890,7 +5770,7 @@
             </w:r>
             <w:r>
               <w:rPr>
-                <w:rFonts w:ascii="Times New Roman" w:hAnsi="Times New Roman" w:cs="Times New Roman"/>
+                <w:rFonts w:ascii="Times New Roman" w:eastAsia="SimSun" w:hAnsi="Times New Roman" w:cs="Times New Roman"/>
                 <w:sz w:val="24"/>
                 <w:szCs w:val="24"/>
               </w:rPr>
@@ -3899,16 +5779,52 @@
             <w:proofErr w:type="spellEnd"/>
             <w:r>
               <w:rPr>
-                <w:rFonts w:ascii="Times New Roman" w:hAnsi="Times New Roman" w:cs="Times New Roman"/>
-                <w:sz w:val="24"/>
-                <w:szCs w:val="24"/>
-              </w:rPr>
-              <w:t xml:space="preserve"> ‘fan, (wind) </w:t>
+                <w:rFonts w:ascii="Times New Roman" w:eastAsia="SimSun" w:hAnsi="Times New Roman" w:cs="Times New Roman"/>
+                <w:sz w:val="24"/>
+                <w:szCs w:val="24"/>
+              </w:rPr>
+              <w:t xml:space="preserve"> ‘fan, (wind)</w:t>
+            </w:r>
+            <w:r>
+              <w:rPr>
+                <w:rFonts w:ascii="Times New Roman" w:eastAsia="SimSun" w:hAnsi="Times New Roman" w:cs="Times New Roman"/>
+                <w:sz w:val="24"/>
+                <w:szCs w:val="24"/>
+                <w:lang w:eastAsia="zh-CN"/>
+              </w:rPr>
+              <w:t>逆</w:t>
+            </w:r>
+            <w:r>
+              <w:rPr>
+                <w:rFonts w:ascii="Times New Roman" w:eastAsia="SimSun" w:hAnsi="Times New Roman" w:cs="Times New Roman"/>
+                <w:sz w:val="24"/>
+                <w:szCs w:val="24"/>
+                <w:lang w:eastAsia="zh-CN"/>
+              </w:rPr>
+              <w:t>風</w:t>
+            </w:r>
+            <w:r>
+              <w:rPr>
+                <w:rFonts w:ascii="Times New Roman" w:eastAsia="SimSun" w:hAnsi="Times New Roman" w:cs="Times New Roman"/>
+                <w:sz w:val="24"/>
+                <w:szCs w:val="24"/>
+                <w:lang w:eastAsia="zh-CN"/>
+              </w:rPr>
+              <w:t>,</w:t>
+            </w:r>
+            <w:r>
+              <w:rPr>
+                <w:rFonts w:ascii="Times New Roman" w:eastAsia="SimSun" w:hAnsi="Times New Roman" w:cs="Times New Roman" w:hint="eastAsia"/>
+                <w:sz w:val="24"/>
+                <w:szCs w:val="24"/>
+                <w:lang w:eastAsia="zh-CN"/>
+              </w:rPr>
+              <w:t xml:space="preserve"> </w:t>
             </w:r>
             <w:proofErr w:type="spellStart"/>
             <w:r>
               <w:rPr>
-                <w:rFonts w:ascii="Times New Roman" w:hAnsi="Times New Roman" w:cs="Times New Roman"/>
+                <w:rFonts w:ascii="Times New Roman" w:eastAsia="SimSun" w:hAnsi="Times New Roman" w:cs="Times New Roman"/>
                 <w:sz w:val="24"/>
                 <w:szCs w:val="24"/>
               </w:rPr>
@@ -3917,7 +5833,7 @@
             <w:proofErr w:type="spellEnd"/>
             <w:r>
               <w:rPr>
-                <w:rFonts w:ascii="Times New Roman" w:hAnsi="Times New Roman" w:cs="Times New Roman"/>
+                <w:rFonts w:ascii="Times New Roman" w:eastAsia="SimSun" w:hAnsi="Times New Roman" w:cs="Times New Roman"/>
                 <w:sz w:val="24"/>
                 <w:szCs w:val="24"/>
               </w:rPr>
@@ -3926,7 +5842,7 @@
             <w:proofErr w:type="spellStart"/>
             <w:r>
               <w:rPr>
-                <w:rFonts w:ascii="Times New Roman" w:hAnsi="Times New Roman" w:cs="Times New Roman"/>
+                <w:rFonts w:ascii="Times New Roman" w:eastAsia="SimSun" w:hAnsi="Times New Roman" w:cs="Times New Roman"/>
                 <w:sz w:val="24"/>
                 <w:szCs w:val="24"/>
               </w:rPr>
@@ -3935,7 +5851,7 @@
             <w:proofErr w:type="spellEnd"/>
             <w:r>
               <w:rPr>
-                <w:rFonts w:ascii="Times New Roman" w:hAnsi="Times New Roman" w:cs="Times New Roman"/>
+                <w:rFonts w:ascii="Times New Roman" w:eastAsia="SimSun" w:hAnsi="Times New Roman" w:cs="Times New Roman"/>
                 <w:sz w:val="24"/>
                 <w:szCs w:val="24"/>
               </w:rPr>
@@ -3952,7 +5868,7 @@
           <w:p>
             <w:pPr>
               <w:rPr>
-                <w:rFonts w:ascii="Times New Roman" w:hAnsi="Times New Roman" w:cs="Times New Roman"/>
+                <w:rFonts w:ascii="Times New Roman" w:eastAsia="SimSun" w:hAnsi="Times New Roman" w:cs="Times New Roman"/>
                 <w:sz w:val="24"/>
                 <w:szCs w:val="24"/>
               </w:rPr>
@@ -3960,16 +5876,35 @@
             <w:proofErr w:type="gramStart"/>
             <w:r>
               <w:rPr>
-                <w:rFonts w:ascii="Times New Roman" w:hAnsi="Times New Roman" w:cs="Times New Roman"/>
+                <w:rFonts w:ascii="Times New Roman" w:eastAsia="SimSun" w:hAnsi="Times New Roman" w:cs="Times New Roman"/>
                 <w:sz w:val="24"/>
                 <w:szCs w:val="24"/>
               </w:rPr>
               <w:t xml:space="preserve">Contribute,  </w:t>
             </w:r>
+            <w:r>
+              <w:rPr>
+                <w:rFonts w:ascii="Times New Roman" w:eastAsia="SimSun" w:hAnsi="Times New Roman" w:cs="Times New Roman"/>
+                <w:sz w:val="24"/>
+                <w:szCs w:val="24"/>
+                <w:lang w:eastAsia="zh-CN"/>
+              </w:rPr>
+              <w:t>捐</w:t>
+            </w:r>
+            <w:proofErr w:type="gramEnd"/>
+            <w:r>
+              <w:rPr>
+                <w:rFonts w:ascii="Times New Roman" w:eastAsia="SimSun" w:hAnsi="Times New Roman" w:cs="Times New Roman"/>
+                <w:sz w:val="24"/>
+                <w:szCs w:val="24"/>
+                <w:lang w:eastAsia="zh-CN"/>
+              </w:rPr>
+              <w:t xml:space="preserve">, </w:t>
+            </w:r>
             <w:proofErr w:type="spellStart"/>
             <w:r>
               <w:rPr>
-                <w:rFonts w:ascii="Times New Roman" w:hAnsi="Times New Roman" w:cs="Times New Roman"/>
+                <w:rFonts w:ascii="Times New Roman" w:eastAsia="SimSun" w:hAnsi="Times New Roman" w:cs="Times New Roman"/>
                 <w:sz w:val="24"/>
                 <w:szCs w:val="24"/>
               </w:rPr>
@@ -3977,7 +5912,7 @@
             </w:r>
             <w:r>
               <w:rPr>
-                <w:rFonts w:ascii="Times New Roman" w:hAnsi="Times New Roman" w:cs="Times New Roman"/>
+                <w:rFonts w:ascii="Times New Roman" w:eastAsia="SimSun" w:hAnsi="Times New Roman" w:cs="Times New Roman"/>
                 <w:sz w:val="24"/>
                 <w:szCs w:val="24"/>
               </w:rPr>
@@ -3985,26 +5920,60 @@
             </w:r>
             <w:r>
               <w:rPr>
-                <w:rFonts w:ascii="Times New Roman" w:hAnsi="Times New Roman" w:cs="Times New Roman"/>
+                <w:rFonts w:ascii="Times New Roman" w:eastAsia="SimSun" w:hAnsi="Times New Roman" w:cs="Times New Roman"/>
                 <w:sz w:val="24"/>
                 <w:szCs w:val="24"/>
               </w:rPr>
               <w:t>n</w:t>
             </w:r>
             <w:proofErr w:type="spellEnd"/>
-            <w:proofErr w:type="gramEnd"/>
-            <w:r>
-              <w:rPr>
-                <w:rFonts w:ascii="Times New Roman" w:hAnsi="Times New Roman" w:cs="Times New Roman"/>
+            <w:r>
+              <w:rPr>
+                <w:rFonts w:ascii="Times New Roman" w:eastAsia="SimSun" w:hAnsi="Times New Roman" w:cs="Times New Roman"/>
                 <w:sz w:val="24"/>
                 <w:szCs w:val="24"/>
               </w:rPr>
               <w:t xml:space="preserve">, (money) </w:t>
             </w:r>
+            <w:r>
+              <w:rPr>
+                <w:rFonts w:ascii="Times New Roman" w:eastAsia="SimSun" w:hAnsi="Times New Roman" w:cs="Times New Roman"/>
+                <w:sz w:val="24"/>
+                <w:szCs w:val="24"/>
+                <w:lang w:eastAsia="zh-CN"/>
+              </w:rPr>
+              <w:t>捐</w:t>
+            </w:r>
+            <w:r>
+              <w:rPr>
+                <w:rFonts w:ascii="Times New Roman" w:eastAsia="SimSun" w:hAnsi="Times New Roman" w:cs="Times New Roman"/>
+                <w:sz w:val="24"/>
+                <w:szCs w:val="24"/>
+              </w:rPr>
+              <w:t>銀</w:t>
+            </w:r>
+            <w:r>
+              <w:rPr>
+                <w:rFonts w:ascii="Times New Roman" w:eastAsia="SimSun" w:hAnsi="Times New Roman" w:cs="Times New Roman"/>
+                <w:sz w:val="24"/>
+                <w:szCs w:val="24"/>
+                <w:lang w:eastAsia="zh-CN"/>
+              </w:rPr>
+              <w:t>子</w:t>
+            </w:r>
+            <w:r>
+              <w:rPr>
+                <w:rFonts w:ascii="Times New Roman" w:eastAsia="SimSun" w:hAnsi="Times New Roman" w:cs="Times New Roman"/>
+                <w:sz w:val="24"/>
+                <w:szCs w:val="24"/>
+                <w:lang w:eastAsia="zh-CN"/>
+              </w:rPr>
+              <w:t xml:space="preserve">, </w:t>
+            </w:r>
             <w:proofErr w:type="spellStart"/>
             <w:r>
               <w:rPr>
-                <w:rFonts w:ascii="Times New Roman" w:hAnsi="Times New Roman" w:cs="Times New Roman"/>
+                <w:rFonts w:ascii="Times New Roman" w:eastAsia="SimSun" w:hAnsi="Times New Roman" w:cs="Times New Roman"/>
                 <w:sz w:val="24"/>
                 <w:szCs w:val="24"/>
               </w:rPr>
@@ -4013,7 +5982,7 @@
             <w:proofErr w:type="spellEnd"/>
             <w:r>
               <w:rPr>
-                <w:rFonts w:ascii="Times New Roman" w:hAnsi="Times New Roman" w:cs="Times New Roman"/>
+                <w:rFonts w:ascii="Times New Roman" w:eastAsia="SimSun" w:hAnsi="Times New Roman" w:cs="Times New Roman"/>
                 <w:sz w:val="24"/>
                 <w:szCs w:val="24"/>
               </w:rPr>
@@ -4022,7 +5991,7 @@
             <w:proofErr w:type="spellStart"/>
             <w:r>
               <w:rPr>
-                <w:rFonts w:ascii="Times New Roman" w:hAnsi="Times New Roman" w:cs="Times New Roman"/>
+                <w:rFonts w:ascii="Times New Roman" w:eastAsia="SimSun" w:hAnsi="Times New Roman" w:cs="Times New Roman"/>
                 <w:sz w:val="24"/>
                 <w:szCs w:val="24"/>
               </w:rPr>
@@ -4031,7 +6000,7 @@
             <w:proofErr w:type="spellEnd"/>
             <w:r>
               <w:rPr>
-                <w:rFonts w:ascii="Times New Roman" w:hAnsi="Times New Roman" w:cs="Times New Roman"/>
+                <w:rFonts w:ascii="Times New Roman" w:eastAsia="SimSun" w:hAnsi="Times New Roman" w:cs="Times New Roman"/>
                 <w:sz w:val="24"/>
                 <w:szCs w:val="24"/>
               </w:rPr>
@@ -4040,7 +6009,7 @@
             <w:proofErr w:type="spellStart"/>
             <w:r>
               <w:rPr>
-                <w:rFonts w:ascii="Times New Roman" w:hAnsi="Times New Roman" w:cs="Times New Roman"/>
+                <w:rFonts w:ascii="Times New Roman" w:eastAsia="SimSun" w:hAnsi="Times New Roman" w:cs="Times New Roman"/>
                 <w:sz w:val="24"/>
                 <w:szCs w:val="24"/>
               </w:rPr>
@@ -4049,7 +6018,7 @@
             <w:proofErr w:type="spellEnd"/>
             <w:r>
               <w:rPr>
-                <w:rFonts w:ascii="Times New Roman" w:hAnsi="Times New Roman" w:cs="Times New Roman"/>
+                <w:rFonts w:ascii="Times New Roman" w:eastAsia="SimSun" w:hAnsi="Times New Roman" w:cs="Times New Roman"/>
                 <w:sz w:val="24"/>
                 <w:szCs w:val="24"/>
               </w:rPr>
@@ -4066,7 +6035,7 @@
           <w:p>
             <w:pPr>
               <w:rPr>
-                <w:rFonts w:ascii="Times New Roman" w:hAnsi="Times New Roman" w:cs="Times New Roman"/>
+                <w:rFonts w:ascii="Times New Roman" w:eastAsia="SimSun" w:hAnsi="Times New Roman" w:cs="Times New Roman"/>
                 <w:sz w:val="24"/>
                 <w:szCs w:val="24"/>
               </w:rPr>
@@ -4074,7 +6043,7 @@
             <w:proofErr w:type="gramStart"/>
             <w:r>
               <w:rPr>
-                <w:rFonts w:ascii="Times New Roman" w:hAnsi="Times New Roman" w:cs="Times New Roman"/>
+                <w:rFonts w:ascii="Times New Roman" w:eastAsia="SimSun" w:hAnsi="Times New Roman" w:cs="Times New Roman"/>
                 <w:sz w:val="24"/>
                 <w:szCs w:val="24"/>
               </w:rPr>
@@ -4083,11 +6052,74 @@
             <w:proofErr w:type="gramEnd"/>
             <w:r>
               <w:rPr>
-                <w:rFonts w:ascii="Times New Roman" w:hAnsi="Times New Roman" w:cs="Times New Roman"/>
-                <w:sz w:val="24"/>
-                <w:szCs w:val="24"/>
-              </w:rPr>
-              <w:t>’siang fah tsuh.</w:t>
+                <w:rFonts w:ascii="Times New Roman" w:eastAsia="SimSun" w:hAnsi="Times New Roman" w:cs="Times New Roman"/>
+                <w:sz w:val="24"/>
+                <w:szCs w:val="24"/>
+                <w:lang w:eastAsia="zh-CN"/>
+              </w:rPr>
+              <w:t>想法</w:t>
+            </w:r>
+            <w:r>
+              <w:rPr>
+                <w:rFonts w:ascii="Times New Roman" w:eastAsia="SimSun" w:hAnsi="Times New Roman" w:cs="Times New Roman"/>
+                <w:sz w:val="24"/>
+                <w:szCs w:val="24"/>
+                <w:lang w:eastAsia="zh-CN"/>
+              </w:rPr>
+              <w:t>則</w:t>
+            </w:r>
+            <w:r>
+              <w:rPr>
+                <w:rFonts w:ascii="Times New Roman" w:eastAsia="SimSun" w:hAnsi="Times New Roman" w:cs="Times New Roman"/>
+                <w:sz w:val="24"/>
+                <w:szCs w:val="24"/>
+                <w:lang w:eastAsia="zh-CN"/>
+              </w:rPr>
+              <w:t xml:space="preserve">, </w:t>
+            </w:r>
+            <w:r>
+              <w:rPr>
+                <w:rFonts w:ascii="Times New Roman" w:eastAsia="SimSun" w:hAnsi="Times New Roman" w:cs="Times New Roman"/>
+                <w:sz w:val="24"/>
+                <w:szCs w:val="24"/>
+              </w:rPr>
+              <w:t>’</w:t>
+            </w:r>
+            <w:proofErr w:type="spellStart"/>
+            <w:r>
+              <w:rPr>
+                <w:rFonts w:ascii="Times New Roman" w:eastAsia="SimSun" w:hAnsi="Times New Roman" w:cs="Times New Roman"/>
+                <w:sz w:val="24"/>
+                <w:szCs w:val="24"/>
+              </w:rPr>
+              <w:t>siang</w:t>
+            </w:r>
+            <w:proofErr w:type="spellEnd"/>
+            <w:r>
+              <w:rPr>
+                <w:rFonts w:ascii="Times New Roman" w:eastAsia="SimSun" w:hAnsi="Times New Roman" w:cs="Times New Roman"/>
+                <w:sz w:val="24"/>
+                <w:szCs w:val="24"/>
+              </w:rPr>
+              <w:t xml:space="preserve"> fah </w:t>
+            </w:r>
+            <w:proofErr w:type="spellStart"/>
+            <w:r>
+              <w:rPr>
+                <w:rFonts w:ascii="Times New Roman" w:eastAsia="SimSun" w:hAnsi="Times New Roman" w:cs="Times New Roman"/>
+                <w:sz w:val="24"/>
+                <w:szCs w:val="24"/>
+              </w:rPr>
+              <w:t>tsuh</w:t>
+            </w:r>
+            <w:proofErr w:type="spellEnd"/>
+            <w:r>
+              <w:rPr>
+                <w:rFonts w:ascii="Times New Roman" w:eastAsia="SimSun" w:hAnsi="Times New Roman" w:cs="Times New Roman"/>
+                <w:sz w:val="24"/>
+                <w:szCs w:val="24"/>
+              </w:rPr>
+              <w:t>.</w:t>
             </w:r>
           </w:p>
         </w:tc>
@@ -4100,23 +6132,49 @@
           <w:p>
             <w:pPr>
               <w:rPr>
-                <w:rFonts w:ascii="Times New Roman" w:hAnsi="Times New Roman" w:cs="Times New Roman"/>
+                <w:rFonts w:ascii="Times New Roman" w:eastAsia="SimSun" w:hAnsi="Times New Roman" w:cs="Times New Roman"/>
                 <w:sz w:val="24"/>
                 <w:szCs w:val="24"/>
               </w:rPr>
             </w:pPr>
             <w:r>
               <w:rPr>
-                <w:rFonts w:ascii="Times New Roman" w:hAnsi="Times New Roman" w:cs="Times New Roman"/>
+                <w:rFonts w:ascii="Times New Roman" w:eastAsia="SimSun" w:hAnsi="Times New Roman" w:cs="Times New Roman"/>
                 <w:sz w:val="24"/>
                 <w:szCs w:val="24"/>
               </w:rPr>
               <w:t xml:space="preserve">Control, </w:t>
             </w:r>
+            <w:r>
+              <w:rPr>
+                <w:rFonts w:ascii="Times New Roman" w:eastAsia="SimSun" w:hAnsi="Times New Roman" w:cs="Times New Roman"/>
+                <w:sz w:val="24"/>
+                <w:szCs w:val="24"/>
+              </w:rPr>
+              <w:t>約</w:t>
+            </w:r>
+            <w:r>
+              <w:rPr>
+                <w:rFonts w:ascii="Times New Roman" w:eastAsia="SimSun" w:hAnsi="Times New Roman" w:cs="Times New Roman"/>
+                <w:sz w:val="24"/>
+                <w:szCs w:val="24"/>
+                <w:lang w:eastAsia="zh-CN"/>
+              </w:rPr>
+              <w:t>束</w:t>
+            </w:r>
+            <w:r>
+              <w:rPr>
+                <w:rFonts w:ascii="Times New Roman" w:eastAsia="SimSun" w:hAnsi="Times New Roman" w:cs="Times New Roman"/>
+                <w:sz w:val="24"/>
+                <w:szCs w:val="24"/>
+                <w:lang w:eastAsia="zh-CN"/>
+              </w:rPr>
+              <w:t xml:space="preserve">, </w:t>
+            </w:r>
             <w:proofErr w:type="spellStart"/>
             <w:r>
               <w:rPr>
-                <w:rFonts w:ascii="Times New Roman" w:hAnsi="Times New Roman" w:cs="Times New Roman"/>
+                <w:rFonts w:ascii="Times New Roman" w:eastAsia="SimSun" w:hAnsi="Times New Roman" w:cs="Times New Roman"/>
                 <w:sz w:val="24"/>
                 <w:szCs w:val="24"/>
               </w:rPr>
@@ -4124,7 +6182,7 @@
             </w:r>
             <w:r>
               <w:rPr>
-                <w:rFonts w:ascii="Times New Roman" w:hAnsi="Times New Roman" w:cs="Times New Roman"/>
+                <w:rFonts w:ascii="Times New Roman" w:eastAsia="SimSun" w:hAnsi="Times New Roman" w:cs="Times New Roman"/>
                 <w:sz w:val="24"/>
                 <w:szCs w:val="24"/>
               </w:rPr>
@@ -4132,7 +6190,7 @@
             </w:r>
             <w:r>
               <w:rPr>
-                <w:rFonts w:ascii="Times New Roman" w:hAnsi="Times New Roman" w:cs="Times New Roman"/>
+                <w:rFonts w:ascii="Times New Roman" w:eastAsia="SimSun" w:hAnsi="Times New Roman" w:cs="Times New Roman"/>
                 <w:sz w:val="24"/>
                 <w:szCs w:val="24"/>
               </w:rPr>
@@ -4141,7 +6199,7 @@
             <w:proofErr w:type="spellEnd"/>
             <w:r>
               <w:rPr>
-                <w:rFonts w:ascii="Times New Roman" w:hAnsi="Times New Roman" w:cs="Times New Roman"/>
+                <w:rFonts w:ascii="Times New Roman" w:eastAsia="SimSun" w:hAnsi="Times New Roman" w:cs="Times New Roman"/>
                 <w:sz w:val="24"/>
                 <w:szCs w:val="24"/>
               </w:rPr>
@@ -4151,7 +6209,7 @@
             <w:proofErr w:type="gramStart"/>
             <w:r>
               <w:rPr>
-                <w:rFonts w:ascii="Times New Roman" w:hAnsi="Times New Roman" w:cs="Times New Roman"/>
+                <w:rFonts w:ascii="Times New Roman" w:eastAsia="SimSun" w:hAnsi="Times New Roman" w:cs="Times New Roman"/>
                 <w:sz w:val="24"/>
                 <w:szCs w:val="24"/>
               </w:rPr>
@@ -4159,7 +6217,7 @@
             </w:r>
             <w:r>
               <w:rPr>
-                <w:rFonts w:ascii="Times New Roman" w:hAnsi="Times New Roman" w:cs="Times New Roman"/>
+                <w:rFonts w:ascii="Times New Roman" w:eastAsia="SimSun" w:hAnsi="Times New Roman" w:cs="Times New Roman"/>
                 <w:sz w:val="24"/>
                 <w:szCs w:val="24"/>
               </w:rPr>
@@ -4167,7 +6225,7 @@
             </w:r>
             <w:r>
               <w:rPr>
-                <w:rFonts w:ascii="Times New Roman" w:hAnsi="Times New Roman" w:cs="Times New Roman"/>
+                <w:rFonts w:ascii="Times New Roman" w:eastAsia="SimSun" w:hAnsi="Times New Roman" w:cs="Times New Roman"/>
                 <w:sz w:val="24"/>
                 <w:szCs w:val="24"/>
               </w:rPr>
@@ -4176,7 +6234,7 @@
             <w:proofErr w:type="spellEnd"/>
             <w:r>
               <w:rPr>
-                <w:rFonts w:ascii="Times New Roman" w:hAnsi="Times New Roman" w:cs="Times New Roman"/>
+                <w:rFonts w:ascii="Times New Roman" w:eastAsia="SimSun" w:hAnsi="Times New Roman" w:cs="Times New Roman"/>
                 <w:sz w:val="24"/>
                 <w:szCs w:val="24"/>
               </w:rPr>
@@ -4184,17 +6242,43 @@
             </w:r>
             <w:r>
               <w:rPr>
-                <w:rFonts w:ascii="Times New Roman" w:hAnsi="Times New Roman" w:cs="Times New Roman"/>
-                <w:sz w:val="24"/>
-                <w:szCs w:val="24"/>
-              </w:rPr>
-              <w:t xml:space="preserve"> ‘</w:t>
+                <w:rFonts w:ascii="Times New Roman" w:eastAsia="SimSun" w:hAnsi="Times New Roman" w:cs="Times New Roman"/>
+                <w:sz w:val="24"/>
+                <w:szCs w:val="24"/>
+              </w:rPr>
+              <w:t xml:space="preserve"> </w:t>
+            </w:r>
+            <w:r>
+              <w:rPr>
+                <w:rFonts w:ascii="Times New Roman" w:eastAsia="SimSun" w:hAnsi="Times New Roman" w:cs="Times New Roman"/>
+                <w:sz w:val="24"/>
+                <w:szCs w:val="24"/>
+                <w:lang w:eastAsia="zh-CN"/>
+              </w:rPr>
+              <w:t>管束</w:t>
+            </w:r>
+            <w:proofErr w:type="gramEnd"/>
+            <w:r>
+              <w:rPr>
+                <w:rFonts w:ascii="Times New Roman" w:eastAsia="SimSun" w:hAnsi="Times New Roman" w:cs="Times New Roman"/>
+                <w:sz w:val="24"/>
+                <w:szCs w:val="24"/>
+                <w:lang w:eastAsia="zh-CN"/>
+              </w:rPr>
+              <w:t xml:space="preserve">, </w:t>
+            </w:r>
+            <w:r>
+              <w:rPr>
+                <w:rFonts w:ascii="Times New Roman" w:eastAsia="SimSun" w:hAnsi="Times New Roman" w:cs="Times New Roman"/>
+                <w:sz w:val="24"/>
+                <w:szCs w:val="24"/>
+              </w:rPr>
+              <w:t>‘</w:t>
             </w:r>
             <w:proofErr w:type="spellStart"/>
-            <w:proofErr w:type="gramEnd"/>
-            <w:r>
-              <w:rPr>
-                <w:rFonts w:ascii="Times New Roman" w:hAnsi="Times New Roman" w:cs="Times New Roman"/>
+            <w:r>
+              <w:rPr>
+                <w:rFonts w:ascii="Times New Roman" w:eastAsia="SimSun" w:hAnsi="Times New Roman" w:cs="Times New Roman"/>
                 <w:sz w:val="24"/>
                 <w:szCs w:val="24"/>
               </w:rPr>
@@ -4202,7 +6286,7 @@
             </w:r>
             <w:r>
               <w:rPr>
-                <w:rFonts w:ascii="Times New Roman" w:hAnsi="Times New Roman" w:cs="Times New Roman"/>
+                <w:rFonts w:ascii="Times New Roman" w:eastAsia="SimSun" w:hAnsi="Times New Roman" w:cs="Times New Roman"/>
                 <w:sz w:val="24"/>
                 <w:szCs w:val="24"/>
               </w:rPr>
@@ -4211,7 +6295,7 @@
             <w:proofErr w:type="spellEnd"/>
             <w:r>
               <w:rPr>
-                <w:rFonts w:ascii="Times New Roman" w:hAnsi="Times New Roman" w:cs="Times New Roman"/>
+                <w:rFonts w:ascii="Times New Roman" w:eastAsia="SimSun" w:hAnsi="Times New Roman" w:cs="Times New Roman"/>
                 <w:sz w:val="24"/>
                 <w:szCs w:val="24"/>
               </w:rPr>
@@ -4220,7 +6304,7 @@
             <w:proofErr w:type="spellStart"/>
             <w:r>
               <w:rPr>
-                <w:rFonts w:ascii="Times New Roman" w:hAnsi="Times New Roman" w:cs="Times New Roman"/>
+                <w:rFonts w:ascii="Times New Roman" w:eastAsia="SimSun" w:hAnsi="Times New Roman" w:cs="Times New Roman"/>
                 <w:sz w:val="24"/>
                 <w:szCs w:val="24"/>
               </w:rPr>
@@ -4228,7 +6312,7 @@
             </w:r>
             <w:r>
               <w:rPr>
-                <w:rFonts w:ascii="Times New Roman" w:hAnsi="Times New Roman" w:cs="Times New Roman"/>
+                <w:rFonts w:ascii="Times New Roman" w:eastAsia="SimSun" w:hAnsi="Times New Roman" w:cs="Times New Roman"/>
                 <w:sz w:val="24"/>
                 <w:szCs w:val="24"/>
               </w:rPr>
@@ -4236,7 +6320,7 @@
             </w:r>
             <w:r>
               <w:rPr>
-                <w:rFonts w:ascii="Times New Roman" w:hAnsi="Times New Roman" w:cs="Times New Roman"/>
+                <w:rFonts w:ascii="Times New Roman" w:eastAsia="SimSun" w:hAnsi="Times New Roman" w:cs="Times New Roman"/>
                 <w:sz w:val="24"/>
                 <w:szCs w:val="24"/>
               </w:rPr>
@@ -4245,7 +6329,7 @@
             <w:proofErr w:type="spellEnd"/>
             <w:r>
               <w:rPr>
-                <w:rFonts w:ascii="Times New Roman" w:hAnsi="Times New Roman" w:cs="Times New Roman"/>
+                <w:rFonts w:ascii="Times New Roman" w:eastAsia="SimSun" w:hAnsi="Times New Roman" w:cs="Times New Roman"/>
                 <w:sz w:val="24"/>
                 <w:szCs w:val="24"/>
               </w:rPr>
@@ -4262,7 +6346,7 @@
           <w:p>
             <w:pPr>
               <w:rPr>
-                <w:rFonts w:ascii="Times New Roman" w:hAnsi="Times New Roman" w:cs="Times New Roman"/>
+                <w:rFonts w:ascii="Times New Roman" w:eastAsia="SimSun" w:hAnsi="Times New Roman" w:cs="Times New Roman"/>
                 <w:sz w:val="24"/>
                 <w:szCs w:val="24"/>
               </w:rPr>
@@ -4270,7 +6354,7 @@
             <w:proofErr w:type="gramStart"/>
             <w:r>
               <w:rPr>
-                <w:rFonts w:ascii="Times New Roman" w:hAnsi="Times New Roman" w:cs="Times New Roman"/>
+                <w:rFonts w:ascii="Times New Roman" w:eastAsia="SimSun" w:hAnsi="Times New Roman" w:cs="Times New Roman"/>
                 <w:sz w:val="24"/>
                 <w:szCs w:val="24"/>
               </w:rPr>
@@ -4278,24 +6362,51 @@
             </w:r>
             <w:r>
               <w:rPr>
-                <w:rFonts w:ascii="Times New Roman" w:hAnsi="Times New Roman" w:cs="Times New Roman"/>
-                <w:sz w:val="24"/>
-                <w:szCs w:val="24"/>
+                <w:rFonts w:ascii="Times New Roman" w:eastAsia="SimSun" w:hAnsi="Times New Roman" w:cs="Times New Roman"/>
+                <w:sz w:val="24"/>
+                <w:szCs w:val="24"/>
+                <w:lang w:eastAsia="zh-CN"/>
               </w:rPr>
               <w:t xml:space="preserve"> </w:t>
             </w:r>
             <w:r>
               <w:rPr>
-                <w:rFonts w:ascii="Times New Roman" w:hAnsi="Times New Roman" w:cs="Times New Roman"/>
+                <w:rFonts w:ascii="Times New Roman" w:eastAsia="SimSun" w:hAnsi="Times New Roman" w:cs="Times New Roman"/>
+                <w:sz w:val="24"/>
+                <w:szCs w:val="24"/>
+                <w:lang w:eastAsia="zh-CN"/>
+              </w:rPr>
+              <w:t>病六七分好</w:t>
+            </w:r>
+            <w:proofErr w:type="gramEnd"/>
+            <w:r>
+              <w:rPr>
+                <w:rFonts w:ascii="Times New Roman" w:eastAsia="SimSun" w:hAnsi="Times New Roman" w:cs="Times New Roman"/>
+                <w:sz w:val="24"/>
+                <w:szCs w:val="24"/>
+                <w:lang w:eastAsia="zh-CN"/>
+              </w:rPr>
+              <w:t>,</w:t>
+            </w:r>
+            <w:r>
+              <w:rPr>
+                <w:rFonts w:ascii="Times New Roman" w:eastAsia="SimSun" w:hAnsi="Times New Roman" w:cs="Times New Roman"/>
+                <w:sz w:val="24"/>
+                <w:szCs w:val="24"/>
+              </w:rPr>
+              <w:t xml:space="preserve"> </w:t>
+            </w:r>
+            <w:r>
+              <w:rPr>
+                <w:rFonts w:ascii="Times New Roman" w:eastAsia="SimSun" w:hAnsi="Times New Roman" w:cs="Times New Roman"/>
                 <w:sz w:val="24"/>
                 <w:szCs w:val="24"/>
               </w:rPr>
               <w:t>ping</w:t>
             </w:r>
-            <w:proofErr w:type="gramEnd"/>
-            <w:r>
-              <w:rPr>
-                <w:rFonts w:ascii="Times New Roman" w:hAnsi="Times New Roman" w:cs="Times New Roman"/>
+            <w:r>
+              <w:rPr>
+                <w:rFonts w:ascii="Times New Roman" w:eastAsia="SimSun" w:hAnsi="Times New Roman" w:cs="Times New Roman"/>
                 <w:sz w:val="24"/>
                 <w:szCs w:val="24"/>
               </w:rPr>
@@ -4304,7 +6415,7 @@
             <w:proofErr w:type="spellStart"/>
             <w:r>
               <w:rPr>
-                <w:rFonts w:ascii="Times New Roman" w:hAnsi="Times New Roman" w:cs="Times New Roman"/>
+                <w:rFonts w:ascii="Times New Roman" w:eastAsia="SimSun" w:hAnsi="Times New Roman" w:cs="Times New Roman"/>
                 <w:sz w:val="24"/>
                 <w:szCs w:val="24"/>
               </w:rPr>
@@ -4313,7 +6424,7 @@
             <w:proofErr w:type="spellEnd"/>
             <w:r>
               <w:rPr>
-                <w:rFonts w:ascii="Times New Roman" w:hAnsi="Times New Roman" w:cs="Times New Roman"/>
+                <w:rFonts w:ascii="Times New Roman" w:eastAsia="SimSun" w:hAnsi="Times New Roman" w:cs="Times New Roman"/>
                 <w:sz w:val="24"/>
                 <w:szCs w:val="24"/>
               </w:rPr>
@@ -4322,7 +6433,7 @@
             <w:proofErr w:type="spellStart"/>
             <w:r>
               <w:rPr>
-                <w:rFonts w:ascii="Times New Roman" w:hAnsi="Times New Roman" w:cs="Times New Roman"/>
+                <w:rFonts w:ascii="Times New Roman" w:eastAsia="SimSun" w:hAnsi="Times New Roman" w:cs="Times New Roman"/>
                 <w:sz w:val="24"/>
                 <w:szCs w:val="24"/>
               </w:rPr>
@@ -4331,7 +6442,7 @@
             <w:proofErr w:type="spellEnd"/>
             <w:r>
               <w:rPr>
-                <w:rFonts w:ascii="Times New Roman" w:hAnsi="Times New Roman" w:cs="Times New Roman"/>
+                <w:rFonts w:ascii="Times New Roman" w:eastAsia="SimSun" w:hAnsi="Times New Roman" w:cs="Times New Roman"/>
                 <w:sz w:val="24"/>
                 <w:szCs w:val="24"/>
               </w:rPr>
@@ -4340,7 +6451,7 @@
             <w:proofErr w:type="spellStart"/>
             <w:r>
               <w:rPr>
-                <w:rFonts w:ascii="Times New Roman" w:hAnsi="Times New Roman" w:cs="Times New Roman"/>
+                <w:rFonts w:ascii="Times New Roman" w:eastAsia="SimSun" w:hAnsi="Times New Roman" w:cs="Times New Roman"/>
                 <w:sz w:val="24"/>
                 <w:szCs w:val="24"/>
               </w:rPr>
@@ -4349,7 +6460,7 @@
             <w:proofErr w:type="spellEnd"/>
             <w:r>
               <w:rPr>
-                <w:rFonts w:ascii="Times New Roman" w:hAnsi="Times New Roman" w:cs="Times New Roman"/>
+                <w:rFonts w:ascii="Times New Roman" w:eastAsia="SimSun" w:hAnsi="Times New Roman" w:cs="Times New Roman"/>
                 <w:sz w:val="24"/>
                 <w:szCs w:val="24"/>
               </w:rPr>
@@ -4362,7 +6473,7 @@
     <w:p>
       <w:pPr>
         <w:rPr>
-          <w:rFonts w:ascii="Times New Roman" w:hAnsi="Times New Roman" w:cs="Times New Roman"/>
+          <w:rFonts w:ascii="Times New Roman" w:eastAsia="SimSun" w:hAnsi="Times New Roman" w:cs="Times New Roman"/>
           <w:sz w:val="24"/>
           <w:szCs w:val="24"/>
         </w:rPr>

--- a/C/A_Vocabulary_of_the_Shanghai_Dialect-images-22.docx
+++ b/C/A_Vocabulary_of_the_Shanghai_Dialect-images-22.docx
@@ -900,7 +900,42 @@
                 <w:sz w:val="24"/>
                 <w:szCs w:val="24"/>
               </w:rPr>
-              <w:t xml:space="preserve">dzong, dzong </w:t>
+              <w:t xml:space="preserve">dzong, </w:t>
+            </w:r>
+            <w:r>
+              <w:rPr>
+                <w:rFonts w:ascii="Times New Roman" w:eastAsia="SimSun" w:hAnsi="Times New Roman" w:cs="Times New Roman"/>
+                <w:sz w:val="24"/>
+                <w:szCs w:val="24"/>
+                <w:lang w:eastAsia="zh-CN"/>
+              </w:rPr>
+              <w:t>藏</w:t>
+            </w:r>
+            <w:r>
+              <w:rPr>
+                <w:rFonts w:ascii="Times New Roman" w:eastAsia="SimSun" w:hAnsi="Times New Roman" w:cs="Times New Roman" w:hint="eastAsia"/>
+                <w:sz w:val="24"/>
+                <w:szCs w:val="24"/>
+                <w:lang w:eastAsia="zh-CN"/>
+              </w:rPr>
+              <w:t>抗</w:t>
+            </w:r>
+            <w:r>
+              <w:rPr>
+                <w:rFonts w:ascii="Times New Roman" w:eastAsia="SimSun" w:hAnsi="Times New Roman" w:cs="Times New Roman" w:hint="eastAsia"/>
+                <w:sz w:val="24"/>
+                <w:szCs w:val="24"/>
+                <w:lang w:eastAsia="zh-CN"/>
+              </w:rPr>
+              <w:t xml:space="preserve">, </w:t>
+            </w:r>
+            <w:r>
+              <w:rPr>
+                <w:rFonts w:ascii="Times New Roman" w:eastAsia="SimSun" w:hAnsi="Times New Roman" w:cs="Times New Roman"/>
+                <w:sz w:val="24"/>
+                <w:szCs w:val="24"/>
+              </w:rPr>
+              <w:t xml:space="preserve">dzong </w:t>
             </w:r>
             <w:proofErr w:type="spellStart"/>
             <w:proofErr w:type="gramStart"/>
@@ -1298,7 +1333,16 @@
                 <w:szCs w:val="24"/>
                 <w:lang w:eastAsia="zh-CN"/>
               </w:rPr>
-              <w:t>着，</w:t>
+              <w:t>着</w:t>
+            </w:r>
+            <w:r>
+              <w:rPr>
+                <w:rFonts w:ascii="Times New Roman" w:eastAsia="SimSun" w:hAnsi="Times New Roman" w:cs="Times New Roman"/>
+                <w:sz w:val="24"/>
+                <w:szCs w:val="24"/>
+                <w:lang w:val="en-SG" w:eastAsia="zh-CN"/>
+              </w:rPr>
+              <w:t>,</w:t>
             </w:r>
             <w:r>
               <w:rPr>
@@ -2238,7 +2282,7 @@
                 <w:sz w:val="24"/>
                 <w:szCs w:val="24"/>
               </w:rPr>
-              <w:t xml:space="preserve"> ‘song (</w:t>
+              <w:t xml:space="preserve"> ‘</w:t>
             </w:r>
             <w:proofErr w:type="gramStart"/>
             <w:r>
@@ -2247,6 +2291,32 @@
                 <w:sz w:val="24"/>
                 <w:szCs w:val="24"/>
               </w:rPr>
+              <w:t>song</w:t>
+            </w:r>
+            <w:r>
+              <w:rPr>
+                <w:rFonts w:ascii="Times New Roman" w:eastAsia="SimSun" w:hAnsi="Times New Roman" w:cs="Times New Roman" w:hint="eastAsia"/>
+                <w:sz w:val="24"/>
+                <w:szCs w:val="24"/>
+                <w:lang w:eastAsia="zh-CN"/>
+              </w:rPr>
+              <w:t xml:space="preserve">, </w:t>
+            </w:r>
+            <w:r>
+              <w:rPr>
+                <w:rFonts w:ascii="Times New Roman" w:eastAsia="SimSun" w:hAnsi="Times New Roman" w:cs="Times New Roman"/>
+                <w:sz w:val="24"/>
+                <w:szCs w:val="24"/>
+              </w:rPr>
+              <w:t xml:space="preserve"> (</w:t>
+            </w:r>
+            <w:proofErr w:type="gramEnd"/>
+            <w:r>
+              <w:rPr>
+                <w:rFonts w:ascii="Times New Roman" w:eastAsia="SimSun" w:hAnsi="Times New Roman" w:cs="Times New Roman"/>
+                <w:sz w:val="24"/>
+                <w:szCs w:val="24"/>
+              </w:rPr>
               <w:t xml:space="preserve">with)  </w:t>
             </w:r>
             <w:r>
@@ -2258,7 +2328,6 @@
               </w:rPr>
               <w:t>商量</w:t>
             </w:r>
-            <w:proofErr w:type="gramEnd"/>
             <w:r>
               <w:rPr>
                 <w:rFonts w:ascii="Times New Roman" w:eastAsia="SimSun" w:hAnsi="Times New Roman" w:cs="Times New Roman"/>
@@ -2606,9 +2675,10 @@
           <w:p>
             <w:pPr>
               <w:rPr>
-                <w:rFonts w:ascii="Times New Roman" w:eastAsia="SimSun" w:hAnsi="Times New Roman" w:cs="Times New Roman"/>
-                <w:sz w:val="24"/>
-                <w:szCs w:val="24"/>
+                <w:rFonts w:ascii="Times New Roman" w:eastAsia="SimSun" w:hAnsi="Times New Roman" w:cs="Times New Roman" w:hint="eastAsia"/>
+                <w:sz w:val="24"/>
+                <w:szCs w:val="24"/>
+                <w:lang w:eastAsia="zh-CN"/>
               </w:rPr>
             </w:pPr>
             <w:r>
@@ -2670,7 +2740,16 @@
                 <w:sz w:val="24"/>
                 <w:szCs w:val="24"/>
               </w:rPr>
-              <w:t xml:space="preserve"> ding’,</w:t>
+              <w:t xml:space="preserve"> ding’</w:t>
+            </w:r>
+            <w:r>
+              <w:rPr>
+                <w:rFonts w:ascii="Times New Roman" w:eastAsia="SimSun" w:hAnsi="Times New Roman" w:cs="Times New Roman" w:hint="eastAsia"/>
+                <w:sz w:val="24"/>
+                <w:szCs w:val="24"/>
+                <w:lang w:eastAsia="zh-CN"/>
+              </w:rPr>
+              <w:t xml:space="preserve">. </w:t>
             </w:r>
           </w:p>
         </w:tc>
@@ -2890,9 +2969,10 @@
           <w:p>
             <w:pPr>
               <w:rPr>
-                <w:rFonts w:ascii="Times New Roman" w:eastAsia="SimSun" w:hAnsi="Times New Roman" w:cs="Times New Roman"/>
-                <w:sz w:val="24"/>
-                <w:szCs w:val="24"/>
+                <w:rFonts w:ascii="Times New Roman" w:eastAsia="SimSun" w:hAnsi="Times New Roman" w:cs="Times New Roman" w:hint="eastAsia"/>
+                <w:sz w:val="24"/>
+                <w:szCs w:val="24"/>
+                <w:lang w:eastAsia="zh-CN"/>
               </w:rPr>
             </w:pPr>
             <w:r>
@@ -2949,11 +3029,12 @@
             <w:proofErr w:type="spellEnd"/>
             <w:r>
               <w:rPr>
-                <w:rFonts w:ascii="Times New Roman" w:eastAsia="SimSun" w:hAnsi="Times New Roman" w:cs="Times New Roman"/>
-                <w:sz w:val="24"/>
-                <w:szCs w:val="24"/>
-              </w:rPr>
-              <w:t>,</w:t>
+                <w:rFonts w:ascii="Times New Roman" w:eastAsia="SimSun" w:hAnsi="Times New Roman" w:cs="Times New Roman" w:hint="eastAsia"/>
+                <w:sz w:val="24"/>
+                <w:szCs w:val="24"/>
+                <w:lang w:eastAsia="zh-CN"/>
+              </w:rPr>
+              <w:t>.</w:t>
             </w:r>
           </w:p>
         </w:tc>
@@ -3259,9 +3340,10 @@
           <w:p>
             <w:pPr>
               <w:rPr>
-                <w:rFonts w:ascii="Times New Roman" w:eastAsia="SimSun" w:hAnsi="Times New Roman" w:cs="Times New Roman"/>
-                <w:sz w:val="24"/>
-                <w:szCs w:val="24"/>
+                <w:rFonts w:ascii="Times New Roman" w:eastAsia="SimSun" w:hAnsi="Times New Roman" w:cs="Times New Roman" w:hint="eastAsia"/>
+                <w:sz w:val="24"/>
+                <w:szCs w:val="24"/>
+                <w:lang w:eastAsia="zh-CN"/>
               </w:rPr>
             </w:pPr>
             <w:r>
@@ -3281,6 +3363,15 @@
               </w:rPr>
               <w:t>尖</w:t>
             </w:r>
+            <w:r>
+              <w:rPr>
+                <w:rFonts w:ascii="Times New Roman" w:eastAsia="SimSun" w:hAnsi="Times New Roman" w:cs="Times New Roman" w:hint="eastAsia"/>
+                <w:sz w:val="24"/>
+                <w:szCs w:val="24"/>
+                <w:lang w:eastAsia="zh-CN"/>
+              </w:rPr>
+              <w:t xml:space="preserve">, </w:t>
+            </w:r>
             <w:proofErr w:type="spellStart"/>
             <w:r>
               <w:rPr>
@@ -3327,9 +3418,10 @@
             </w:r>
             <w:r>
               <w:rPr>
-                <w:rFonts w:ascii="Times New Roman" w:eastAsia="SimSun" w:hAnsi="Times New Roman" w:cs="Times New Roman"/>
-                <w:sz w:val="24"/>
-                <w:szCs w:val="24"/>
+                <w:rFonts w:ascii="Times New Roman" w:eastAsia="SimSun" w:hAnsi="Times New Roman" w:cs="Times New Roman" w:hint="eastAsia"/>
+                <w:sz w:val="24"/>
+                <w:szCs w:val="24"/>
+                <w:lang w:eastAsia="zh-CN"/>
               </w:rPr>
               <w:t>.</w:t>
             </w:r>
@@ -3850,6 +3942,7 @@
                 <w:rFonts w:ascii="Times New Roman" w:eastAsia="SimSun" w:hAnsi="Times New Roman" w:cs="Times New Roman"/>
                 <w:sz w:val="24"/>
                 <w:szCs w:val="24"/>
+                <w:lang w:eastAsia="zh-CN"/>
               </w:rPr>
               <w:t xml:space="preserve"> </w:t>
             </w:r>
@@ -3860,7 +3953,16 @@
                 <w:szCs w:val="24"/>
                 <w:lang w:eastAsia="zh-CN"/>
               </w:rPr>
-              <w:t xml:space="preserve"> </w:t>
+              <w:t>骨肉之</w:t>
+            </w:r>
+            <w:r>
+              <w:rPr>
+                <w:rFonts w:ascii="Times New Roman" w:eastAsia="SimSun" w:hAnsi="Times New Roman" w:cs="Times New Roman"/>
+                <w:sz w:val="24"/>
+                <w:szCs w:val="24"/>
+                <w:lang w:eastAsia="zh-CN"/>
+              </w:rPr>
+              <w:t>親</w:t>
             </w:r>
             <w:proofErr w:type="gramEnd"/>
             <w:r>
@@ -3868,27 +3970,9 @@
                 <w:rFonts w:ascii="Times New Roman" w:eastAsia="SimSun" w:hAnsi="Times New Roman" w:cs="Times New Roman"/>
                 <w:sz w:val="24"/>
                 <w:szCs w:val="24"/>
-                <w:lang w:eastAsia="zh-CN"/>
-              </w:rPr>
-              <w:t>骨肉之</w:t>
-            </w:r>
-            <w:r>
-              <w:rPr>
-                <w:rFonts w:ascii="Times New Roman" w:eastAsia="SimSun" w:hAnsi="Times New Roman" w:cs="Times New Roman"/>
-                <w:sz w:val="24"/>
-                <w:szCs w:val="24"/>
-                <w:lang w:eastAsia="zh-CN"/>
-              </w:rPr>
-              <w:t>親</w:t>
-            </w:r>
-            <w:r>
-              <w:rPr>
-                <w:rFonts w:ascii="Times New Roman" w:eastAsia="SimSun" w:hAnsi="Times New Roman" w:cs="Times New Roman"/>
-                <w:sz w:val="24"/>
-                <w:szCs w:val="24"/>
-                <w:lang w:eastAsia="zh-CN"/>
-              </w:rPr>
-              <w:t>，</w:t>
+                <w:lang w:val="en-SG" w:eastAsia="zh-CN"/>
+              </w:rPr>
+              <w:t>,</w:t>
             </w:r>
             <w:r>
               <w:rPr>
